--- a/VAdrafts.docx
+++ b/VAdrafts.docx
@@ -65,13 +65,19 @@
     </w:p>
     <w:p>
       <w:r>
-        <w:t xml:space="preserve">This report </w:t>
-      </w:r>
-      <w:r>
-        <w:t>makes</w:t>
-      </w:r>
-      <w:r>
-        <w:t xml:space="preserve"> use of cluster maps and time series to identify temporal patterns</w:t>
+        <w:t>Th</w:t>
+      </w:r>
+      <w:r>
+        <w:t>e</w:t>
+      </w:r>
+      <w:r>
+        <w:t xml:space="preserve"> report </w:t>
+      </w:r>
+      <w:r>
+        <w:t>utilizes</w:t>
+      </w:r>
+      <w:r>
+        <w:t xml:space="preserve"> cluster maps and time series to identify temporal patterns</w:t>
       </w:r>
       <w:r>
         <w:t xml:space="preserve">, </w:t>
@@ -95,13 +101,10 @@
         <w:t>analysis</w:t>
       </w:r>
       <w:r>
-        <w:t xml:space="preserve"> </w:t>
-      </w:r>
-      <w:r>
-        <w:t>is</w:t>
-      </w:r>
-      <w:r>
-        <w:t xml:space="preserve"> used to identify countries expect</w:t>
+        <w:t xml:space="preserve"> is implemented</w:t>
+      </w:r>
+      <w:r>
+        <w:t xml:space="preserve"> to identify countries expect</w:t>
       </w:r>
       <w:r>
         <w:t xml:space="preserve">ed to </w:t>
@@ -178,29 +181,25 @@
     </w:p>
     <w:p>
       <w:r>
-        <w:t>23 words on who this will help will give 4130 words, 43 for max limit.</w:t>
-      </w:r>
-    </w:p>
-    <w:p>
-      <w:r>
-        <w:t>Read paper on risk</w:t>
-      </w:r>
-    </w:p>
-    <w:p>
-      <w:r>
-        <w:t>(</w:t>
-      </w:r>
-      <w:r>
-        <w:t>Aim</w:t>
-      </w:r>
-      <w:r>
-        <w:t xml:space="preserve"> for 150 ma</w:t>
-      </w:r>
-      <w:r>
-        <w:t>x</w:t>
-      </w:r>
-      <w:r>
-        <w:t>)</w:t>
+        <w:t xml:space="preserve">We expect the outcomes of this paper to benefit planners in identifying the most at-risk regions whereby construction plans </w:t>
+      </w:r>
+      <w:r>
+        <w:t>should consider</w:t>
+      </w:r>
+      <w:r>
+        <w:t xml:space="preserve"> significant earthquake protection. We further hope this </w:t>
+      </w:r>
+      <w:r>
+        <w:t>aides</w:t>
+      </w:r>
+      <w:r>
+        <w:t xml:space="preserve"> residents in susceptible regions deciding whether further earthquakes protection measures </w:t>
+      </w:r>
+      <w:r>
+        <w:t xml:space="preserve">will be </w:t>
+      </w:r>
+      <w:r>
+        <w:t xml:space="preserve">required in the future. </w:t>
       </w:r>
     </w:p>
     <w:p>
@@ -984,71 +983,7 @@
         </w:rPr>
       </w:pPr>
       <w:r>
-        <w:rPr>
-          <w:color w:val="171717"/>
-        </w:rPr>
         <w:lastRenderedPageBreak/>
-        <w:t>‘Planners?’</w:t>
-      </w:r>
-    </w:p>
-    <w:p>
-      <w:pPr>
-        <w:rPr>
-          <w:color w:val="171717"/>
-        </w:rPr>
-      </w:pPr>
-    </w:p>
-    <w:p>
-      <w:pPr>
-        <w:rPr>
-          <w:color w:val="171717"/>
-        </w:rPr>
-      </w:pPr>
-    </w:p>
-    <w:p>
-      <w:pPr>
-        <w:rPr>
-          <w:color w:val="171717"/>
-        </w:rPr>
-      </w:pPr>
-    </w:p>
-    <w:p>
-      <w:pPr>
-        <w:rPr>
-          <w:color w:val="171717"/>
-        </w:rPr>
-      </w:pPr>
-    </w:p>
-    <w:p>
-      <w:pPr>
-        <w:rPr>
-          <w:color w:val="171717"/>
-        </w:rPr>
-      </w:pPr>
-    </w:p>
-    <w:p>
-      <w:pPr>
-        <w:rPr>
-          <w:color w:val="171717"/>
-        </w:rPr>
-      </w:pPr>
-    </w:p>
-    <w:p>
-      <w:pPr>
-        <w:rPr>
-          <w:color w:val="171717"/>
-        </w:rPr>
-      </w:pPr>
-    </w:p>
-    <w:p>
-      <w:pPr>
-        <w:rPr>
-          <w:color w:val="171717"/>
-        </w:rPr>
-      </w:pPr>
-    </w:p>
-    <w:p>
-      <w:r>
         <w:t>State of the Art:</w:t>
       </w:r>
       <w:r>
@@ -1568,7 +1503,6 @@
     </w:p>
     <w:p>
       <w:r>
-        <w:lastRenderedPageBreak/>
         <w:t xml:space="preserve">Battul et al. </w:t>
       </w:r>
       <w:r>
@@ -1739,6 +1673,7 @@
     <w:p/>
     <w:p>
       <w:r>
+        <w:lastRenderedPageBreak/>
         <w:t>Data (500 words)</w:t>
       </w:r>
     </w:p>
@@ -2282,2678 +2217,3108 @@
         <w:t xml:space="preserve"> </w:t>
       </w:r>
       <w:r>
-        <w:t xml:space="preserve">using MTU’s Magnitude Groupings (reference) </w:t>
+        <w:t>using MTU’s Magnitude Groupings (reference) and the USGS</w:t>
+      </w:r>
+      <w:r>
+        <w:t xml:space="preserve"> </w:t>
+      </w:r>
+      <w:r>
+        <w:t>Depth Groupings (reference) respectively. The Time feature was kept but broken down into Year and Month allowing for analysis over different granularit</w:t>
+      </w:r>
+      <w:r>
+        <w:t>ies</w:t>
+      </w:r>
+      <w:r>
+        <w:t>.</w:t>
+      </w:r>
+    </w:p>
+    <w:p>
+      <w:r>
+        <w:t xml:space="preserve">K-Means Clustering was </w:t>
+      </w:r>
+      <w:r>
+        <w:t>applied</w:t>
+      </w:r>
+      <w:r>
+        <w:t xml:space="preserve"> </w:t>
+      </w:r>
+      <w:r>
+        <w:t>using a large</w:t>
+      </w:r>
+      <w:r>
+        <w:t xml:space="preserve"> number of clusters</w:t>
+      </w:r>
+      <w:r>
+        <w:t xml:space="preserve"> (40) </w:t>
+      </w:r>
+      <w:r>
+        <w:t xml:space="preserve">not for the purpose of clustering, but to create many small groupings of points. By assessing the spatial distributions of each cluster, two new features were created – the </w:t>
+      </w:r>
+      <w:r>
+        <w:t>P</w:t>
+      </w:r>
+      <w:r>
+        <w:t xml:space="preserve">late </w:t>
+      </w:r>
+      <w:r>
+        <w:t>B</w:t>
+      </w:r>
+      <w:r>
+        <w:t xml:space="preserve">oundary these earthquakes lie on and the </w:t>
+      </w:r>
+      <w:r>
+        <w:t>T</w:t>
+      </w:r>
+      <w:r>
+        <w:t xml:space="preserve">ype of </w:t>
+      </w:r>
+      <w:r>
+        <w:t>P</w:t>
+      </w:r>
+      <w:r>
+        <w:t xml:space="preserve">late </w:t>
+      </w:r>
+      <w:r>
+        <w:t>B</w:t>
+      </w:r>
+      <w:r>
+        <w:t>oundary (</w:t>
+      </w:r>
+      <w:r>
+        <w:t>C</w:t>
+      </w:r>
+      <w:r>
+        <w:t xml:space="preserve">onvergent, </w:t>
+      </w:r>
+      <w:r>
+        <w:t>D</w:t>
+      </w:r>
+      <w:r>
+        <w:t xml:space="preserve">ivergent and </w:t>
+      </w:r>
+      <w:r>
+        <w:t>T</w:t>
+      </w:r>
+      <w:r>
+        <w:t xml:space="preserve">ransform). K-Means surprisingly </w:t>
+      </w:r>
+      <w:r>
+        <w:t>performed well</w:t>
+      </w:r>
+      <w:r>
+        <w:t xml:space="preserve"> by producing many </w:t>
+      </w:r>
+      <w:r>
+        <w:t>tight clusters</w:t>
+      </w:r>
+      <w:r>
+        <w:t xml:space="preserve"> lying </w:t>
+      </w:r>
+      <w:r>
+        <w:t>precisely on</w:t>
+      </w:r>
+      <w:r>
+        <w:t xml:space="preserve"> plate boundaries, given that latitude and longitude w</w:t>
+      </w:r>
+      <w:r>
+        <w:t>ere</w:t>
+      </w:r>
+      <w:r>
+        <w:t xml:space="preserve"> used </w:t>
+      </w:r>
+      <w:r>
+        <w:t>with</w:t>
+      </w:r>
+      <w:r>
+        <w:t xml:space="preserve"> th</w:t>
+      </w:r>
+      <w:r>
+        <w:t>e algorithm</w:t>
+      </w:r>
+      <w:r>
+        <w:t xml:space="preserve"> </w:t>
+      </w:r>
+      <w:r>
+        <w:t>implementing</w:t>
+      </w:r>
+      <w:r>
+        <w:t xml:space="preserve"> Euclidean distances.</w:t>
+      </w:r>
+      <w:r>
+        <w:t xml:space="preserve"> (reference)</w:t>
+      </w:r>
+    </w:p>
+    <w:bookmarkEnd w:id="0"/>
+    <w:p>
+      <w:r>
+        <w:t>500 Words</w:t>
+      </w:r>
+      <w:r>
+        <w:t>!</w:t>
+      </w:r>
+    </w:p>
+    <w:p/>
+    <w:p/>
+    <w:p/>
+    <w:p/>
+    <w:tbl>
+      <w:tblPr>
+        <w:tblStyle w:val="TableGrid"/>
+        <w:tblW w:w="0" w:type="auto"/>
+        <w:tblLook w:val="04A0" w:firstRow="1" w:lastRow="0" w:firstColumn="1" w:lastColumn="0" w:noHBand="0" w:noVBand="1"/>
+      </w:tblPr>
+      <w:tblGrid>
+        <w:gridCol w:w="1555"/>
+        <w:gridCol w:w="3827"/>
+      </w:tblGrid>
+      <w:tr>
+        <w:tc>
+          <w:tcPr>
+            <w:tcW w:w="1555" w:type="dxa"/>
+          </w:tcPr>
+          <w:p>
+            <w:pPr>
+              <w:rPr>
+                <w:b/>
+                <w:bCs/>
+              </w:rPr>
+            </w:pPr>
+            <w:r>
+              <w:rPr>
+                <w:b/>
+                <w:bCs/>
+              </w:rPr>
+              <w:t>Feature:</w:t>
+            </w:r>
+          </w:p>
+        </w:tc>
+        <w:tc>
+          <w:tcPr>
+            <w:tcW w:w="3827" w:type="dxa"/>
+          </w:tcPr>
+          <w:p>
+            <w:pPr>
+              <w:rPr>
+                <w:b/>
+                <w:bCs/>
+              </w:rPr>
+            </w:pPr>
+            <w:r>
+              <w:rPr>
+                <w:b/>
+                <w:bCs/>
+              </w:rPr>
+              <w:t>Description:</w:t>
+            </w:r>
+          </w:p>
+        </w:tc>
+      </w:tr>
+      <w:tr>
+        <w:tc>
+          <w:tcPr>
+            <w:tcW w:w="1555" w:type="dxa"/>
+          </w:tcPr>
+          <w:p>
+            <w:r>
+              <w:t>Date</w:t>
+            </w:r>
+          </w:p>
+        </w:tc>
+        <w:tc>
+          <w:tcPr>
+            <w:tcW w:w="3827" w:type="dxa"/>
+          </w:tcPr>
+          <w:p>
+            <w:r>
+              <w:t>YYYY-MM-DD</w:t>
+            </w:r>
+          </w:p>
+        </w:tc>
+      </w:tr>
+      <w:tr>
+        <w:tc>
+          <w:tcPr>
+            <w:tcW w:w="1555" w:type="dxa"/>
+          </w:tcPr>
+          <w:p>
+            <w:r>
+              <w:t>Time</w:t>
+            </w:r>
+          </w:p>
+        </w:tc>
+        <w:tc>
+          <w:tcPr>
+            <w:tcW w:w="3827" w:type="dxa"/>
+          </w:tcPr>
+          <w:p>
+            <w:r>
+              <w:t>HH:MM:SS</w:t>
+            </w:r>
+          </w:p>
+        </w:tc>
+      </w:tr>
+      <w:tr>
+        <w:tc>
+          <w:tcPr>
+            <w:tcW w:w="1555" w:type="dxa"/>
+          </w:tcPr>
+          <w:p>
+            <w:r>
+              <w:t>Latitude</w:t>
+            </w:r>
+          </w:p>
+        </w:tc>
+        <w:tc>
+          <w:tcPr>
+            <w:tcW w:w="3827" w:type="dxa"/>
+          </w:tcPr>
+          <w:p>
+            <w:r>
+              <w:t>Spatial Coordinates of Earthquakes</w:t>
+            </w:r>
+          </w:p>
+        </w:tc>
+      </w:tr>
+      <w:tr>
+        <w:tc>
+          <w:tcPr>
+            <w:tcW w:w="1555" w:type="dxa"/>
+          </w:tcPr>
+          <w:p>
+            <w:r>
+              <w:t>Longitude</w:t>
+            </w:r>
+          </w:p>
+        </w:tc>
+        <w:tc>
+          <w:tcPr>
+            <w:tcW w:w="3827" w:type="dxa"/>
+          </w:tcPr>
+          <w:p>
+            <w:r>
+              <w:t>Spatial Coordinates of Earthquakes</w:t>
+            </w:r>
+          </w:p>
+        </w:tc>
+      </w:tr>
+      <w:tr>
+        <w:tc>
+          <w:tcPr>
+            <w:tcW w:w="1555" w:type="dxa"/>
+          </w:tcPr>
+          <w:p>
+            <w:r>
+              <w:t>Depth</w:t>
+            </w:r>
+          </w:p>
+        </w:tc>
+        <w:tc>
+          <w:tcPr>
+            <w:tcW w:w="3827" w:type="dxa"/>
+          </w:tcPr>
+          <w:p>
+            <w:r>
+              <w:t>How Deep Underground an Earthquake Occurred in Kilometres (km), (0 km +)</w:t>
+            </w:r>
+          </w:p>
+        </w:tc>
+      </w:tr>
+      <w:tr>
+        <w:tc>
+          <w:tcPr>
+            <w:tcW w:w="1555" w:type="dxa"/>
+          </w:tcPr>
+          <w:p>
+            <w:r>
+              <w:t>Magnitude</w:t>
+            </w:r>
+          </w:p>
+        </w:tc>
+        <w:tc>
+          <w:tcPr>
+            <w:tcW w:w="3827" w:type="dxa"/>
+          </w:tcPr>
+          <w:p>
+            <w:r>
+              <w:t>Relative Size of Earthquake</w:t>
+            </w:r>
+            <w:r>
+              <w:t>s</w:t>
+            </w:r>
+            <w:r>
+              <w:t>; Measured Using Moment Magnitude (M</w:t>
+            </w:r>
+            <w:r>
+              <w:rPr>
+                <w:vertAlign w:val="subscript"/>
+              </w:rPr>
+              <w:t>w</w:t>
+            </w:r>
+            <w:r>
+              <w:t>)</w:t>
+            </w:r>
+          </w:p>
+        </w:tc>
+      </w:tr>
+      <w:tr>
+        <w:tc>
+          <w:tcPr>
+            <w:tcW w:w="1555" w:type="dxa"/>
+          </w:tcPr>
+          <w:p>
+            <w:r>
+              <w:t>Year</w:t>
+            </w:r>
+          </w:p>
+        </w:tc>
+        <w:tc>
+          <w:tcPr>
+            <w:tcW w:w="3827" w:type="dxa"/>
+          </w:tcPr>
+          <w:p>
+            <w:r>
+              <w:t>1965, 1966, …, 2016</w:t>
+            </w:r>
+          </w:p>
+        </w:tc>
+      </w:tr>
+      <w:tr>
+        <w:tc>
+          <w:tcPr>
+            <w:tcW w:w="1555" w:type="dxa"/>
+          </w:tcPr>
+          <w:p>
+            <w:r>
+              <w:t>Month</w:t>
+            </w:r>
+          </w:p>
+        </w:tc>
+        <w:tc>
+          <w:tcPr>
+            <w:tcW w:w="3827" w:type="dxa"/>
+          </w:tcPr>
+          <w:p>
+            <w:r>
+              <w:t>1, 2, …, 12</w:t>
+            </w:r>
+          </w:p>
+        </w:tc>
+      </w:tr>
+      <w:tr>
+        <w:tc>
+          <w:tcPr>
+            <w:tcW w:w="1555" w:type="dxa"/>
+          </w:tcPr>
+          <w:p>
+            <w:r>
+              <w:t>Country</w:t>
+            </w:r>
+          </w:p>
+        </w:tc>
+        <w:tc>
+          <w:tcPr>
+            <w:tcW w:w="3827" w:type="dxa"/>
+          </w:tcPr>
+          <w:p>
+            <w:r>
+              <w:t>Undefined (At Sea), Indonesia, Japan…</w:t>
+            </w:r>
+          </w:p>
+        </w:tc>
+      </w:tr>
+      <w:tr>
+        <w:tc>
+          <w:tcPr>
+            <w:tcW w:w="1555" w:type="dxa"/>
+          </w:tcPr>
+          <w:p>
+            <w:r>
+              <w:t>Continent</w:t>
+            </w:r>
+          </w:p>
+        </w:tc>
+        <w:tc>
+          <w:tcPr>
+            <w:tcW w:w="3827" w:type="dxa"/>
+          </w:tcPr>
+          <w:p>
+            <w:r>
+              <w:t>Undefined (At Sea), Asia, Europe…</w:t>
+            </w:r>
+          </w:p>
+        </w:tc>
+      </w:tr>
+      <w:tr>
+        <w:tc>
+          <w:tcPr>
+            <w:tcW w:w="1555" w:type="dxa"/>
+          </w:tcPr>
+          <w:p>
+            <w:r>
+              <w:t>‘</w:t>
+            </w:r>
+            <w:r>
+              <w:t>MagGroup</w:t>
+            </w:r>
+            <w:r>
+              <w:t>’</w:t>
+            </w:r>
+          </w:p>
+        </w:tc>
+        <w:tc>
+          <w:tcPr>
+            <w:tcW w:w="3827" w:type="dxa"/>
+          </w:tcPr>
+          <w:p>
+            <w:r>
+              <w:t>Grouped</w:t>
+            </w:r>
+            <w:r>
+              <w:t xml:space="preserve"> Magnitude; Band 0</w:t>
+            </w:r>
+            <w:r>
+              <w:t>:</w:t>
+            </w:r>
+            <w:r>
+              <w:t xml:space="preserve"> </w:t>
+            </w:r>
+            <w:r>
+              <w:t>[5.5 – 6], Band 1: (6 – 6.9], Band 2: (6.9 – 7.9]</w:t>
+            </w:r>
+            <w:r>
+              <w:t xml:space="preserve"> and </w:t>
+            </w:r>
+            <w:r>
+              <w:t xml:space="preserve">Band 3 (7.9 </w:t>
+            </w:r>
+            <w:r>
+              <w:t xml:space="preserve">- </w:t>
+            </w:r>
+            <w:r>
+              <w:t>9.1]</w:t>
+            </w:r>
+          </w:p>
+        </w:tc>
+      </w:tr>
+      <w:tr>
+        <w:tc>
+          <w:tcPr>
+            <w:tcW w:w="1555" w:type="dxa"/>
+          </w:tcPr>
+          <w:p>
+            <w:r>
+              <w:t>‘</w:t>
+            </w:r>
+            <w:r>
+              <w:t>DepthGroup</w:t>
+            </w:r>
+            <w:r>
+              <w:t>’</w:t>
+            </w:r>
+          </w:p>
+        </w:tc>
+        <w:tc>
+          <w:tcPr>
+            <w:tcW w:w="3827" w:type="dxa"/>
+          </w:tcPr>
+          <w:p>
+            <w:r>
+              <w:t>Grouped Depth: Shallow: [0</w:t>
+            </w:r>
+            <w:r>
+              <w:t xml:space="preserve"> -</w:t>
+            </w:r>
+            <w:r>
+              <w:t xml:space="preserve"> 70), Intermediate:</w:t>
+            </w:r>
+            <w:r>
+              <w:t xml:space="preserve"> [70 - 300)</w:t>
+            </w:r>
+            <w:r>
+              <w:t xml:space="preserve"> and</w:t>
+            </w:r>
+            <w:r>
+              <w:t xml:space="preserve"> Deep: [300 - 700]</w:t>
+            </w:r>
+          </w:p>
+        </w:tc>
+      </w:tr>
+      <w:tr>
+        <w:tc>
+          <w:tcPr>
+            <w:tcW w:w="1555" w:type="dxa"/>
+          </w:tcPr>
+          <w:p>
+            <w:r>
+              <w:t>‘</w:t>
+            </w:r>
+            <w:r>
+              <w:t>Tecto-Setting</w:t>
+            </w:r>
+            <w:r>
+              <w:t>’</w:t>
+            </w:r>
+          </w:p>
+        </w:tc>
+        <w:tc>
+          <w:tcPr>
+            <w:tcW w:w="3827" w:type="dxa"/>
+          </w:tcPr>
+          <w:p>
+            <w:r>
+              <w:t>Type of Plate Boundary: Convergent, Divergent and Transform</w:t>
+            </w:r>
+          </w:p>
+        </w:tc>
+      </w:tr>
+      <w:tr>
+        <w:tc>
+          <w:tcPr>
+            <w:tcW w:w="1555" w:type="dxa"/>
+          </w:tcPr>
+          <w:p>
+            <w:r>
+              <w:t>Region</w:t>
+            </w:r>
+          </w:p>
+        </w:tc>
+        <w:tc>
+          <w:tcPr>
+            <w:tcW w:w="3827" w:type="dxa"/>
+          </w:tcPr>
+          <w:p>
+            <w:r>
+              <w:t>(Closest) Plate Boundary, Australian-Pacifi</w:t>
+            </w:r>
+            <w:r>
+              <w:t>c, Philippine-Eurasian…</w:t>
+            </w:r>
+          </w:p>
+        </w:tc>
+      </w:tr>
+    </w:tbl>
+    <w:p/>
+    <w:p/>
+    <w:p/>
+    <w:p/>
+    <w:p>
+      <w:r>
+        <w:t>Analysis Process (500 words)</w:t>
+      </w:r>
+    </w:p>
+    <w:p>
+      <w:bookmarkStart w:id="1" w:name="_Hlk92420510"/>
+      <w:r>
+        <w:t>We now</w:t>
+      </w:r>
+      <w:r>
+        <w:t xml:space="preserve"> discuss the analysis approach taken to answer our questions, highlight</w:t>
+      </w:r>
+      <w:r>
+        <w:t>ing</w:t>
+      </w:r>
+      <w:r>
+        <w:t xml:space="preserve"> how human reasoning with visual displays are </w:t>
+      </w:r>
+      <w:r>
+        <w:t xml:space="preserve">repeatedly </w:t>
+      </w:r>
+      <w:r>
+        <w:t>utilized</w:t>
+      </w:r>
+      <w:r>
+        <w:t xml:space="preserve"> together</w:t>
+      </w:r>
+      <w:r>
+        <w:t xml:space="preserve"> to </w:t>
+      </w:r>
+      <w:r>
+        <w:t>aide</w:t>
+      </w:r>
+      <w:r>
+        <w:t xml:space="preserve"> our</w:t>
+      </w:r>
+      <w:r>
+        <w:t xml:space="preserve"> analysis</w:t>
+      </w:r>
+      <w:r>
+        <w:t xml:space="preserve">. (Fig </w:t>
+      </w:r>
+      <w:r>
+        <w:t xml:space="preserve">X) </w:t>
+      </w:r>
+      <w:r>
+        <w:t>summarizes</w:t>
+      </w:r>
+      <w:r>
+        <w:t xml:space="preserve"> our approach</w:t>
+      </w:r>
+      <w:r>
+        <w:t>.</w:t>
+      </w:r>
+      <w:r>
+        <w:t xml:space="preserve"> </w:t>
+      </w:r>
+    </w:p>
+    <w:p>
+      <w:r>
+        <w:t>Our approach to</w:t>
+      </w:r>
+      <w:r>
+        <w:t xml:space="preserve"> </w:t>
+      </w:r>
+      <w:r>
+        <w:t xml:space="preserve">pre-processing </w:t>
+      </w:r>
+      <w:r>
+        <w:t>was explained earlier</w:t>
+      </w:r>
+      <w:r>
+        <w:t>,</w:t>
+      </w:r>
+      <w:r>
+        <w:t xml:space="preserve"> </w:t>
+      </w:r>
+      <w:r>
+        <w:t>h</w:t>
+      </w:r>
+      <w:r>
+        <w:t xml:space="preserve">uman reasoning was essential </w:t>
+      </w:r>
+      <w:r>
+        <w:t>in</w:t>
+      </w:r>
+      <w:r>
+        <w:t xml:space="preserve"> understanding visualisations </w:t>
+      </w:r>
+      <w:r>
+        <w:t>like</w:t>
+      </w:r>
+      <w:r>
+        <w:t xml:space="preserve"> histograms</w:t>
+      </w:r>
+      <w:r>
+        <w:t xml:space="preserve"> and </w:t>
+      </w:r>
+      <w:r>
+        <w:t>determin</w:t>
+      </w:r>
+      <w:r>
+        <w:t>ing</w:t>
+      </w:r>
+      <w:r>
+        <w:t xml:space="preserve"> how to analyse outliers in an earthquake context. It was </w:t>
+      </w:r>
+      <w:r>
+        <w:t>used</w:t>
+      </w:r>
+      <w:r>
+        <w:t xml:space="preserve"> to engineer a further meaningful dataset </w:t>
+      </w:r>
+      <w:r>
+        <w:t>through</w:t>
+      </w:r>
+      <w:r>
+        <w:t xml:space="preserve"> determining suitable number</w:t>
+      </w:r>
+      <w:r>
+        <w:t>s</w:t>
+      </w:r>
+      <w:r>
+        <w:t xml:space="preserve"> of clusters</w:t>
+      </w:r>
+      <w:r>
+        <w:t xml:space="preserve"> for K-Means</w:t>
+      </w:r>
+      <w:r>
+        <w:t xml:space="preserve"> and</w:t>
+      </w:r>
+      <w:r>
+        <w:t xml:space="preserve"> </w:t>
+      </w:r>
+      <w:r>
+        <w:t>assignment of plate</w:t>
+      </w:r>
+      <w:r>
+        <w:t xml:space="preserve"> boundaries</w:t>
+      </w:r>
+      <w:r>
+        <w:t xml:space="preserve">. </w:t>
+      </w:r>
+      <w:r>
+        <w:t>It</w:t>
+      </w:r>
+      <w:r>
+        <w:t xml:space="preserve"> was required to </w:t>
+      </w:r>
+      <w:r>
+        <w:t>rectify</w:t>
+      </w:r>
+      <w:r>
+        <w:t xml:space="preserve"> </w:t>
+      </w:r>
+      <w:r>
+        <w:t>errors</w:t>
+      </w:r>
+      <w:r>
+        <w:t xml:space="preserve"> </w:t>
+      </w:r>
+      <w:r>
+        <w:t>during</w:t>
+      </w:r>
+      <w:r>
+        <w:t xml:space="preserve"> geocoding ensur</w:t>
+      </w:r>
+      <w:r>
+        <w:t>ing</w:t>
+      </w:r>
+      <w:r>
+        <w:t xml:space="preserve"> correct</w:t>
+      </w:r>
+      <w:r>
+        <w:t xml:space="preserve"> country assignments, identify suitable</w:t>
+      </w:r>
+      <w:r>
+        <w:t xml:space="preserve"> magnitude</w:t>
+      </w:r>
+      <w:r>
+        <w:t xml:space="preserve"> transformations</w:t>
+      </w:r>
+      <w:r>
+        <w:t xml:space="preserve">, </w:t>
+      </w:r>
+      <w:r>
+        <w:t xml:space="preserve">to </w:t>
+      </w:r>
+      <w:r>
+        <w:t>mak</w:t>
+      </w:r>
+      <w:r>
+        <w:t>e</w:t>
+      </w:r>
+      <w:r>
+        <w:t xml:space="preserve"> </w:t>
+      </w:r>
+      <w:r>
+        <w:t>assumptions</w:t>
+      </w:r>
+      <w:r>
+        <w:t xml:space="preserve"> and </w:t>
+      </w:r>
+      <w:r>
+        <w:t xml:space="preserve">ensure </w:t>
+      </w:r>
+      <w:r>
+        <w:t>a suitable</w:t>
+      </w:r>
+      <w:r>
+        <w:t xml:space="preserve"> final dataset</w:t>
+      </w:r>
+      <w:r>
+        <w:t>.</w:t>
+      </w:r>
+    </w:p>
+    <w:p>
+      <w:r>
+        <w:t>We now discuss</w:t>
+      </w:r>
+      <w:r>
+        <w:t xml:space="preserve"> our analysis</w:t>
+      </w:r>
+      <w:r>
+        <w:t xml:space="preserve"> in further detai</w:t>
+      </w:r>
+      <w:r>
+        <w:t>l</w:t>
+      </w:r>
+      <w:r>
+        <w:t>.</w:t>
+      </w:r>
+    </w:p>
+    <w:p>
+      <w:r>
+        <w:t>T</w:t>
+      </w:r>
+      <w:r>
+        <w:t>o expose</w:t>
+      </w:r>
+      <w:r>
+        <w:t xml:space="preserve"> possible</w:t>
+      </w:r>
+      <w:r>
+        <w:t xml:space="preserve"> seasonality and peculiarities, heatmaps will be implemented</w:t>
+      </w:r>
+      <w:r>
+        <w:t xml:space="preserve">, </w:t>
+      </w:r>
+      <w:r>
+        <w:t xml:space="preserve">human reasoning </w:t>
+      </w:r>
+      <w:r>
+        <w:t>will be used</w:t>
+      </w:r>
+      <w:r>
+        <w:t xml:space="preserve"> by</w:t>
+      </w:r>
+      <w:r>
+        <w:t xml:space="preserve"> </w:t>
+      </w:r>
+      <w:r>
+        <w:t>examining</w:t>
+      </w:r>
+      <w:r>
+        <w:t xml:space="preserve"> </w:t>
+      </w:r>
+      <w:r>
+        <w:t>how</w:t>
+      </w:r>
+      <w:r>
+        <w:t xml:space="preserve"> magnitudes</w:t>
+      </w:r>
+      <w:r>
+        <w:t xml:space="preserve"> differ</w:t>
+      </w:r>
+      <w:r>
+        <w:t xml:space="preserve"> across </w:t>
+      </w:r>
+      <w:r>
+        <w:t>varying</w:t>
+      </w:r>
+      <w:r>
+        <w:t xml:space="preserve"> combinations of</w:t>
+      </w:r>
+      <w:r>
+        <w:t xml:space="preserve"> years </w:t>
+      </w:r>
+      <w:r>
+        <w:t xml:space="preserve">and </w:t>
+      </w:r>
+      <w:r>
+        <w:t>months</w:t>
+      </w:r>
+      <w:r>
+        <w:t xml:space="preserve"> </w:t>
+      </w:r>
+      <w:r>
+        <w:t>aiding in</w:t>
+      </w:r>
+      <w:r>
+        <w:t xml:space="preserve"> seasonality</w:t>
+      </w:r>
+      <w:r>
+        <w:t xml:space="preserve"> identification</w:t>
+      </w:r>
+      <w:r>
+        <w:t xml:space="preserve">. </w:t>
+      </w:r>
+      <w:r>
+        <w:t>Given the</w:t>
+      </w:r>
+      <w:r>
+        <w:t xml:space="preserve"> </w:t>
+      </w:r>
+      <w:r>
+        <w:t xml:space="preserve">high </w:t>
+      </w:r>
+      <w:r>
+        <w:t>number of years, time-series plots by</w:t>
+      </w:r>
+      <w:r>
+        <w:t xml:space="preserve"> both</w:t>
+      </w:r>
+      <w:r>
+        <w:t xml:space="preserve"> year and</w:t>
+      </w:r>
+      <w:r>
+        <w:t xml:space="preserve"> </w:t>
+      </w:r>
+      <w:r>
+        <w:t>month</w:t>
+      </w:r>
+      <w:r>
+        <w:t xml:space="preserve"> will also be used</w:t>
+      </w:r>
+      <w:r>
+        <w:t xml:space="preserve"> t</w:t>
+      </w:r>
+      <w:r>
+        <w:t>o help reasoning</w:t>
+      </w:r>
+      <w:r>
+        <w:t xml:space="preserve">. </w:t>
+      </w:r>
+      <w:r>
+        <w:t>T</w:t>
+      </w:r>
+      <w:r>
+        <w:t>weaking</w:t>
+      </w:r>
+      <w:r>
+        <w:t xml:space="preserve"> </w:t>
+      </w:r>
+      <w:r>
+        <w:t>colour scheme</w:t>
+      </w:r>
+      <w:r>
+        <w:t>s</w:t>
+      </w:r>
+      <w:r>
+        <w:t xml:space="preserve"> of the heatmap</w:t>
+      </w:r>
+      <w:r>
+        <w:t xml:space="preserve"> </w:t>
+      </w:r>
+      <w:r>
+        <w:t>also</w:t>
+      </w:r>
+      <w:r>
+        <w:t xml:space="preserve"> will</w:t>
+      </w:r>
+      <w:r>
+        <w:t xml:space="preserve"> </w:t>
+      </w:r>
+      <w:r>
+        <w:t>a</w:t>
+      </w:r>
+      <w:r>
+        <w:t>ssis</w:t>
+      </w:r>
+      <w:r>
+        <w:t xml:space="preserve">t </w:t>
+      </w:r>
+      <w:r>
+        <w:t>reasoning in identifying peculiar periods by highlighting the</w:t>
+      </w:r>
+      <w:r>
+        <w:t>se</w:t>
+      </w:r>
+      <w:r>
+        <w:t xml:space="preserve"> in dark colours. Where </w:t>
+      </w:r>
+      <w:r>
+        <w:t>peculiar</w:t>
+      </w:r>
+      <w:r>
+        <w:t xml:space="preserve"> </w:t>
       </w:r>
       <w:r>
         <w:lastRenderedPageBreak/>
-        <w:t>and the USGS</w:t>
-      </w:r>
-      <w:r>
-        <w:t xml:space="preserve"> </w:t>
-      </w:r>
-      <w:r>
-        <w:t>Depth Groupings (reference) respectively. The Time feature was kept but broken down into Year and Month allowing for analysis over different granularit</w:t>
+        <w:t xml:space="preserve">periods occur, </w:t>
+      </w:r>
+      <w:r>
+        <w:t>deeper</w:t>
+      </w:r>
+      <w:r>
+        <w:t xml:space="preserve"> investigation will be </w:t>
+      </w:r>
+      <w:r>
+        <w:t>performed</w:t>
+      </w:r>
+      <w:r>
+        <w:t xml:space="preserve"> </w:t>
+      </w:r>
+      <w:r>
+        <w:t>provid</w:t>
+      </w:r>
+      <w:r>
+        <w:t>ing</w:t>
+      </w:r>
+      <w:r>
+        <w:t xml:space="preserve"> insight on </w:t>
+      </w:r>
+      <w:r>
+        <w:t xml:space="preserve">responsible </w:t>
+      </w:r>
+      <w:r>
+        <w:t>plate boundaries for increased magnitudes</w:t>
+      </w:r>
+      <w:r>
+        <w:t xml:space="preserve"> via</w:t>
+      </w:r>
+      <w:r>
+        <w:t xml:space="preserve"> bar charts </w:t>
+      </w:r>
+      <w:r>
+        <w:t>aggregated by magnitude group</w:t>
+      </w:r>
+      <w:r>
+        <w:t>. Spatial visualizations will be utilized</w:t>
+      </w:r>
+      <w:r>
+        <w:t>,</w:t>
+      </w:r>
+      <w:r>
+        <w:t xml:space="preserve"> examin</w:t>
+      </w:r>
+      <w:r>
+        <w:t>ing</w:t>
+      </w:r>
+      <w:r>
+        <w:t xml:space="preserve"> most hit countries during these periods, </w:t>
+      </w:r>
+      <w:r>
+        <w:t>attempt</w:t>
+      </w:r>
+      <w:r>
+        <w:t>ing</w:t>
+      </w:r>
+      <w:r>
+        <w:t xml:space="preserve"> to hypothesize </w:t>
+      </w:r>
+      <w:r>
+        <w:t>the reasoning behind these</w:t>
+      </w:r>
+      <w:r>
+        <w:t xml:space="preserve"> </w:t>
+      </w:r>
+      <w:r>
+        <w:t>using</w:t>
+      </w:r>
+      <w:r>
+        <w:t xml:space="preserve"> domain knowledge</w:t>
+      </w:r>
+      <w:r>
+        <w:t>.</w:t>
+      </w:r>
+    </w:p>
+    <w:p>
+      <w:r>
+        <w:t>T</w:t>
+      </w:r>
+      <w:r>
+        <w:t>ree-map</w:t>
+      </w:r>
+      <w:r>
+        <w:t>s</w:t>
+      </w:r>
+      <w:r>
+        <w:t xml:space="preserve"> will be utilized </w:t>
+      </w:r>
+      <w:r>
+        <w:t>providing</w:t>
+      </w:r>
+      <w:r>
+        <w:t xml:space="preserve"> brief idea</w:t>
+      </w:r>
+      <w:r>
+        <w:t>s</w:t>
+      </w:r>
+      <w:r>
+        <w:t xml:space="preserve"> of most susceptible countries. Human judgement will be used </w:t>
+      </w:r>
+      <w:r>
+        <w:t>identifying</w:t>
+      </w:r>
+      <w:r>
+        <w:t xml:space="preserve"> whether fair conclusions from this can be derived. </w:t>
+      </w:r>
+      <w:r>
+        <w:t xml:space="preserve">Given over 50% of earthquakes occur </w:t>
+      </w:r>
+      <w:r>
+        <w:t>offshore</w:t>
+      </w:r>
+      <w:r>
+        <w:t xml:space="preserve">, </w:t>
+      </w:r>
+      <w:r>
+        <w:t>density-based</w:t>
+      </w:r>
+      <w:r>
+        <w:t xml:space="preserve"> clustering methods will be implemented using default and tuned parameters (more detail later) to identify spatial clusters at sea visualised using a map. Human judgement will be used identify</w:t>
+      </w:r>
+      <w:r>
+        <w:t>ing</w:t>
+      </w:r>
+      <w:r>
+        <w:t xml:space="preserve"> oceanic hotspots</w:t>
+      </w:r>
+      <w:r>
+        <w:t>, further</w:t>
+      </w:r>
+      <w:r>
+        <w:t xml:space="preserve"> consider</w:t>
+      </w:r>
+      <w:r>
+        <w:t>ing</w:t>
+      </w:r>
+      <w:r>
+        <w:t xml:space="preserve"> how depth and magnitude var</w:t>
+      </w:r>
+      <w:r>
+        <w:t>y</w:t>
+      </w:r>
+      <w:r>
+        <w:t xml:space="preserve"> in these regions and consider</w:t>
+      </w:r>
+      <w:r>
+        <w:t>ing</w:t>
+      </w:r>
+      <w:r>
+        <w:t xml:space="preserve"> proximity to countries</w:t>
+      </w:r>
+      <w:r>
+        <w:t>,</w:t>
+      </w:r>
+      <w:r>
+        <w:t xml:space="preserve"> in combination with the tree-map</w:t>
+      </w:r>
+      <w:r>
+        <w:t xml:space="preserve"> helping identify</w:t>
+      </w:r>
+      <w:r>
+        <w:t xml:space="preserve"> overall</w:t>
+      </w:r>
+      <w:r>
+        <w:t xml:space="preserve"> vulnerable countries.</w:t>
+      </w:r>
+    </w:p>
+    <w:p>
+      <w:r>
+        <w:t>In</w:t>
+      </w:r>
+      <w:r>
+        <w:t xml:space="preserve"> examin</w:t>
+      </w:r>
+      <w:r>
+        <w:t>ing</w:t>
+      </w:r>
+      <w:r>
+        <w:t xml:space="preserve"> countries </w:t>
+      </w:r>
+      <w:r>
+        <w:t>expect</w:t>
+      </w:r>
+      <w:r>
+        <w:t>ed</w:t>
+      </w:r>
+      <w:r>
+        <w:t xml:space="preserve"> to</w:t>
+      </w:r>
+      <w:r>
+        <w:t xml:space="preserve"> receive increased impact, </w:t>
+      </w:r>
+      <w:r>
+        <w:t xml:space="preserve">temporal visualisations will be used </w:t>
+      </w:r>
+      <w:r>
+        <w:t>assessing</w:t>
+      </w:r>
+      <w:r>
+        <w:t xml:space="preserve"> whether increasing trends</w:t>
+      </w:r>
+      <w:r>
+        <w:t xml:space="preserve"> </w:t>
+      </w:r>
+      <w:r>
+        <w:t>appear</w:t>
+      </w:r>
+      <w:r>
+        <w:t>,</w:t>
+      </w:r>
+      <w:r>
+        <w:t xml:space="preserve"> </w:t>
+      </w:r>
+      <w:r>
+        <w:t>aggregated by</w:t>
+      </w:r>
+      <w:r>
+        <w:t xml:space="preserve"> continent</w:t>
+      </w:r>
+      <w:r>
+        <w:t>. W</w:t>
+      </w:r>
+      <w:r>
+        <w:t xml:space="preserve">here trends appear, </w:t>
+      </w:r>
+      <w:r>
+        <w:t xml:space="preserve">analysis </w:t>
+      </w:r>
+      <w:r>
+        <w:t>showing</w:t>
+      </w:r>
+      <w:r>
+        <w:t xml:space="preserve"> changes in earthquakes</w:t>
+      </w:r>
+      <w:r>
+        <w:t xml:space="preserve"> numbers</w:t>
+      </w:r>
+      <w:r>
+        <w:t xml:space="preserve"> on</w:t>
+      </w:r>
+      <w:r>
+        <w:t xml:space="preserve"> </w:t>
+      </w:r>
+      <w:r>
+        <w:t xml:space="preserve">surrounding </w:t>
+      </w:r>
+      <w:r>
+        <w:t>plate boundaries will be explored, including changes in</w:t>
+      </w:r>
+      <w:r>
+        <w:t xml:space="preserve"> </w:t>
+      </w:r>
+      <w:r>
+        <w:t xml:space="preserve">magnitude and depth </w:t>
+      </w:r>
+      <w:r>
+        <w:t>assessing</w:t>
+      </w:r>
+      <w:r>
+        <w:t xml:space="preserve"> risk. Spatial visualisations of earthquakes surrounding </w:t>
+      </w:r>
+      <w:r>
+        <w:t>worsening</w:t>
+      </w:r>
+      <w:r>
+        <w:t xml:space="preserve"> plate boundaries will be examined using judgement to identify at</w:t>
+      </w:r>
+      <w:r>
+        <w:t>-</w:t>
+      </w:r>
+      <w:r>
+        <w:t>risk countries in the future.</w:t>
+      </w:r>
+    </w:p>
+    <w:p>
+      <w:r>
+        <w:t>Human judgement will be used in deciding</w:t>
+      </w:r>
+      <w:r>
+        <w:t xml:space="preserve"> the</w:t>
+      </w:r>
+      <w:r>
+        <w:t xml:space="preserve"> t</w:t>
+      </w:r>
+      <w:r>
+        <w:t xml:space="preserve">ime granularity </w:t>
+      </w:r>
+      <w:r>
+        <w:t>to predict the</w:t>
+      </w:r>
+      <w:r>
+        <w:t xml:space="preserve"> </w:t>
+      </w:r>
+      <w:r>
+        <w:t>future</w:t>
+      </w:r>
+      <w:r>
+        <w:t xml:space="preserve"> number of</w:t>
+      </w:r>
+      <w:r>
+        <w:t xml:space="preserve"> earthquakes on</w:t>
+      </w:r>
+      <w:r>
+        <w:t>;</w:t>
+      </w:r>
+      <w:r>
+        <w:t xml:space="preserve"> an initial time series plot complimented with its ACF and PACF plots will be made where judgement is required identify</w:t>
+      </w:r>
+      <w:r>
+        <w:t>ing</w:t>
+      </w:r>
+      <w:r>
+        <w:t xml:space="preserve"> whether differencing </w:t>
+      </w:r>
+      <w:r>
+        <w:t xml:space="preserve">is </w:t>
+      </w:r>
+      <w:r>
+        <w:t>needed</w:t>
+      </w:r>
+      <w:r>
+        <w:t>. Once differenced, if required, human judgement is needed to determine ARIMA model</w:t>
+      </w:r>
+      <w:r>
+        <w:t xml:space="preserve"> coefficients</w:t>
+      </w:r>
+      <w:r>
+        <w:t xml:space="preserve"> based on the </w:t>
+      </w:r>
+      <w:r>
+        <w:t xml:space="preserve">(new) </w:t>
+      </w:r>
+      <w:r>
+        <w:t xml:space="preserve">ACF and PACF </w:t>
+      </w:r>
+      <w:r>
+        <w:t>visualizations</w:t>
+      </w:r>
+      <w:r>
+        <w:t xml:space="preserve"> whereby a model </w:t>
+      </w:r>
+      <w:r>
+        <w:t>is</w:t>
+      </w:r>
+      <w:r>
+        <w:t xml:space="preserve"> fitted. Assessment of</w:t>
+      </w:r>
+      <w:r>
+        <w:t xml:space="preserve"> </w:t>
+      </w:r>
+      <w:r>
+        <w:t xml:space="preserve">the </w:t>
+      </w:r>
+      <w:r>
+        <w:t>model coefficients</w:t>
+      </w:r>
+      <w:r>
+        <w:t xml:space="preserve"> significance</w:t>
+      </w:r>
+      <w:r>
+        <w:t>s</w:t>
+      </w:r>
+      <w:r>
+        <w:t xml:space="preserve">, </w:t>
+      </w:r>
+      <w:r>
+        <w:t>results of the Ljung-Box and Jarque-Bera Test a</w:t>
+      </w:r>
+      <w:r>
+        <w:t>nd</w:t>
+      </w:r>
+      <w:r>
+        <w:t xml:space="preserve"> </w:t>
+      </w:r>
+      <w:r>
+        <w:t xml:space="preserve">examination of </w:t>
+      </w:r>
+      <w:r>
+        <w:t xml:space="preserve">residual diagnostics </w:t>
+      </w:r>
+      <w:r>
+        <w:t>will be done via human judgement</w:t>
+      </w:r>
+      <w:r>
+        <w:t xml:space="preserve">. </w:t>
+      </w:r>
+      <w:r>
+        <w:t>Using the final model</w:t>
+      </w:r>
+      <w:r>
+        <w:t xml:space="preserve">, predictions will be </w:t>
+      </w:r>
+      <w:r>
+        <w:t>done, to</w:t>
+      </w:r>
+      <w:r>
+        <w:t xml:space="preserve"> be </w:t>
+      </w:r>
+      <w:r>
+        <w:t xml:space="preserve">compared to true values whereby conclusions will be made on quality and </w:t>
+      </w:r>
+      <w:r>
+        <w:t>predictive power</w:t>
+      </w:r>
+      <w:r>
+        <w:t>.</w:t>
+      </w:r>
+    </w:p>
+    <w:bookmarkEnd w:id="1"/>
+    <w:p>
+      <w:r>
+        <w:t>500 words!!</w:t>
+      </w:r>
+    </w:p>
+    <w:p>
+      <w:r>
+        <w:t>(</w:t>
+      </w:r>
+      <w:r>
+        <w:t>Create</w:t>
+      </w:r>
+      <w:r>
+        <w:t xml:space="preserve"> flow chart</w:t>
+      </w:r>
+      <w:r>
+        <w:t xml:space="preserve"> after first paragraph</w:t>
+      </w:r>
+      <w:r>
+        <w:t xml:space="preserve"> in terms of … via previous paper</w:t>
+      </w:r>
+      <w:r>
+        <w:t>)</w:t>
+      </w:r>
+      <w:r>
+        <w:t xml:space="preserve"> </w:t>
+      </w:r>
+      <w:r>
+        <w:t>+ task subheadings</w:t>
+      </w:r>
+    </w:p>
+    <w:p>
+      <w:r>
+        <w:t>Analysis (1500 words)</w:t>
+      </w:r>
+    </w:p>
+    <w:p>
+      <w:r>
+        <w:t>H</w:t>
+      </w:r>
+      <w:r>
+        <w:t>eatmap</w:t>
+      </w:r>
+      <w:r>
+        <w:t xml:space="preserve"> analysis</w:t>
+      </w:r>
+      <w:r>
+        <w:t xml:space="preserve"> in figure (INSERT)</w:t>
+      </w:r>
+      <w:r>
+        <w:t xml:space="preserve"> </w:t>
+      </w:r>
+      <w:r>
+        <w:t>showed average magnitude did not yield trends by month, year or a combination, supported also by time series</w:t>
+      </w:r>
+      <w:r>
+        <w:t xml:space="preserve"> examinations</w:t>
+      </w:r>
+      <w:r>
+        <w:t xml:space="preserve"> by year and month</w:t>
+      </w:r>
+      <w:r>
+        <w:t xml:space="preserve"> </w:t>
+      </w:r>
+      <w:r>
+        <w:t xml:space="preserve">even </w:t>
+      </w:r>
+      <w:r>
+        <w:t>when</w:t>
+      </w:r>
+      <w:r>
+        <w:t xml:space="preserve"> accounting for magnitude </w:t>
+      </w:r>
+      <w:r>
+        <w:t>and</w:t>
+      </w:r>
+      <w:r>
+        <w:t xml:space="preserve"> depth</w:t>
+      </w:r>
+      <w:r>
+        <w:t xml:space="preserve">, </w:t>
+      </w:r>
+      <w:r>
+        <w:t>suggest</w:t>
+      </w:r>
+      <w:r>
+        <w:t>ing</w:t>
+      </w:r>
+      <w:r>
+        <w:t xml:space="preserve"> </w:t>
+      </w:r>
+      <w:r>
+        <w:t>absen</w:t>
+      </w:r>
+      <w:r>
+        <w:t>t</w:t>
+      </w:r>
+      <w:r>
+        <w:t xml:space="preserve"> </w:t>
+      </w:r>
+      <w:r>
+        <w:t>seasonalit</w:t>
+      </w:r>
+      <w:r>
+        <w:t xml:space="preserve">y </w:t>
+      </w:r>
+      <w:r>
+        <w:t>support</w:t>
+      </w:r>
+      <w:r>
+        <w:t>ing</w:t>
+      </w:r>
+      <w:r>
+        <w:t xml:space="preserve"> expectations that earthquakes unexpectedly</w:t>
+      </w:r>
+      <w:r>
+        <w:t xml:space="preserve"> strike</w:t>
+      </w:r>
+      <w:r>
+        <w:t xml:space="preserve">. </w:t>
+      </w:r>
+    </w:p>
+    <w:p>
+      <w:r>
+        <w:t>However, the heatmap suggest</w:t>
+      </w:r>
+      <w:r>
+        <w:t>ed</w:t>
+      </w:r>
+      <w:r>
+        <w:t xml:space="preserve"> peculiarities </w:t>
+      </w:r>
+      <w:r>
+        <w:t>during</w:t>
+      </w:r>
+      <w:r>
+        <w:t xml:space="preserve"> August 1965, December 1966 and February 1969 exhibiting </w:t>
+      </w:r>
+      <w:r>
+        <w:t>unusually high</w:t>
+      </w:r>
+      <w:r>
+        <w:t xml:space="preserve"> average magnitudes. </w:t>
+      </w:r>
+    </w:p>
+    <w:p>
+      <w:r>
+        <w:t>We found t</w:t>
+      </w:r>
+      <w:r>
+        <w:t xml:space="preserve">he Australian-Pacific boundary primarily responsible </w:t>
+      </w:r>
+      <w:r>
+        <w:t>here</w:t>
+      </w:r>
+      <w:r>
+        <w:t xml:space="preserve">. Analysis showed </w:t>
+      </w:r>
+      <w:r>
+        <w:t>annually</w:t>
+      </w:r>
+      <w:r>
+        <w:t>, roughly 65-70% of earthquakes magnitudes are Band 0. With 53% of earthquakes in</w:t>
+      </w:r>
+      <w:r>
+        <w:t xml:space="preserve"> Bands 1 and 2</w:t>
+      </w:r>
+      <w:r>
+        <w:t xml:space="preserve"> </w:t>
+      </w:r>
+      <w:r>
+        <w:t>with</w:t>
+      </w:r>
+      <w:r>
+        <w:t xml:space="preserve"> remaining in Band 0</w:t>
+      </w:r>
+      <w:r>
+        <w:t xml:space="preserve"> during this period</w:t>
+      </w:r>
+      <w:r>
+        <w:t>, this explained increase</w:t>
+      </w:r>
+      <w:r>
+        <w:t>s</w:t>
+      </w:r>
+      <w:r>
+        <w:t xml:space="preserve"> in average magnitude.</w:t>
+      </w:r>
+      <w:r>
+        <w:t xml:space="preserve"> H</w:t>
+      </w:r>
+      <w:r>
+        <w:t>ighest magnitude earthquake</w:t>
+      </w:r>
+      <w:r>
+        <w:t xml:space="preserve">s </w:t>
+      </w:r>
+      <w:r>
+        <w:t>were concentrated on the Australian-Pacific</w:t>
+      </w:r>
+      <w:r>
+        <w:t xml:space="preserve"> boundary</w:t>
+      </w:r>
+      <w:r>
+        <w:t xml:space="preserve">, with </w:t>
+      </w:r>
+      <w:r>
+        <w:t xml:space="preserve">depth </w:t>
+      </w:r>
+      <w:r>
+        <w:t>mostly</w:t>
+      </w:r>
+      <w:r>
+        <w:t xml:space="preserve"> shallow. </w:t>
+      </w:r>
+      <w:r>
+        <w:t>C</w:t>
+      </w:r>
+      <w:r>
+        <w:t>ombination</w:t>
+      </w:r>
+      <w:r>
+        <w:t>s</w:t>
+      </w:r>
+      <w:r>
+        <w:t xml:space="preserve"> of high magnitude and shallow earthquakes imply high chances of damage</w:t>
+      </w:r>
+      <w:r>
+        <w:t>s</w:t>
+      </w:r>
+      <w:r>
+        <w:t xml:space="preserve"> to land in close proximity. Spatial analysis showed much of these earthquakes </w:t>
+      </w:r>
+      <w:r>
+        <w:t xml:space="preserve">were </w:t>
+      </w:r>
+      <w:r>
+        <w:t>surrounding</w:t>
+      </w:r>
+      <w:r>
+        <w:t xml:space="preserve"> Vanuatu which </w:t>
+      </w:r>
+      <w:r>
+        <w:t xml:space="preserve">borders </w:t>
+      </w:r>
+      <w:r>
+        <w:t xml:space="preserve">the boundary – </w:t>
+      </w:r>
+      <w:r>
+        <w:t>correlating</w:t>
+      </w:r>
+      <w:r>
+        <w:t xml:space="preserve"> with </w:t>
+      </w:r>
+      <w:r>
+        <w:t>literature</w:t>
+      </w:r>
+      <w:r>
+        <w:t xml:space="preserve"> </w:t>
+      </w:r>
+      <w:r>
+        <w:t xml:space="preserve">mentioning Vanuatu being hit with a series of destructive earthquakes </w:t>
+      </w:r>
+      <w:r>
+        <w:t>then</w:t>
+      </w:r>
+      <w:r>
+        <w:t xml:space="preserve"> (reference)</w:t>
+      </w:r>
+      <w:r>
+        <w:t>.</w:t>
+      </w:r>
+    </w:p>
+    <w:p>
+      <w:r>
+        <w:lastRenderedPageBreak/>
+        <w:t>Similar conclusions</w:t>
+      </w:r>
+      <w:r>
+        <w:t xml:space="preserve"> yielded</w:t>
+      </w:r>
+      <w:r>
+        <w:t xml:space="preserve"> </w:t>
+      </w:r>
+      <w:r>
+        <w:t>compared</w:t>
+      </w:r>
+      <w:r>
+        <w:t xml:space="preserve"> to August 1965 with </w:t>
+      </w:r>
+      <w:r>
+        <w:t>most</w:t>
+      </w:r>
+      <w:r>
+        <w:t xml:space="preserve"> earthquakes focused on the Australian-Pacific plate</w:t>
+      </w:r>
+      <w:r>
+        <w:t>,</w:t>
+      </w:r>
+      <w:r>
+        <w:t xml:space="preserve"> including the highest magnitude ones, although a </w:t>
+      </w:r>
+      <w:r>
+        <w:t>shallow B</w:t>
+      </w:r>
+      <w:r>
+        <w:t>and 2</w:t>
+      </w:r>
+      <w:r>
+        <w:t xml:space="preserve"> </w:t>
+      </w:r>
+      <w:r>
+        <w:t>earthquake</w:t>
+      </w:r>
+      <w:r>
+        <w:t xml:space="preserve"> occurred on the</w:t>
+      </w:r>
+      <w:r>
+        <w:t xml:space="preserve"> South American – Nazca boundary</w:t>
+      </w:r>
+      <w:r>
+        <w:t xml:space="preserve">. Most earthquakes were shallow and spatial analysis showed </w:t>
+      </w:r>
+      <w:r>
+        <w:t xml:space="preserve">these </w:t>
+      </w:r>
+      <w:r>
+        <w:t>surrounded</w:t>
+      </w:r>
+      <w:r>
+        <w:t xml:space="preserve"> Papua New Guinea and Vanuatu, as well as a destructive earthquake on</w:t>
+      </w:r>
+      <w:r>
+        <w:t xml:space="preserve"> the</w:t>
+      </w:r>
+      <w:r>
+        <w:t xml:space="preserve"> Chile</w:t>
+      </w:r>
+      <w:r>
+        <w:t>an coast</w:t>
+      </w:r>
+      <w:r>
+        <w:t xml:space="preserve"> </w:t>
+      </w:r>
+      <w:r>
+        <w:t>causing</w:t>
+      </w:r>
+      <w:r>
+        <w:t xml:space="preserve"> $400,000 dollars’ worth of damages (1966 rate) (reference</w:t>
+      </w:r>
+      <w:r>
+        <w:t>**</w:t>
+      </w:r>
+      <w:r>
+        <w:t>)</w:t>
+      </w:r>
+      <w:r>
+        <w:t>.</w:t>
+      </w:r>
+    </w:p>
+    <w:p>
+      <w:r>
+        <w:t xml:space="preserve">February 1969 was interesting because whilst </w:t>
+      </w:r>
+      <w:r>
+        <w:t>there was dominance of higher band magnitude</w:t>
+      </w:r>
+      <w:r>
+        <w:t xml:space="preserve"> </w:t>
+      </w:r>
+      <w:r>
+        <w:t xml:space="preserve">earthquakes like </w:t>
+      </w:r>
+      <w:r>
+        <w:t xml:space="preserve">before, </w:t>
+      </w:r>
+      <w:r>
+        <w:t xml:space="preserve">with </w:t>
+      </w:r>
+      <w:r>
+        <w:t>much of the earthquakes focused on the Philippine-Eurasian plate boundary</w:t>
+      </w:r>
+      <w:r>
+        <w:t xml:space="preserve">, </w:t>
+      </w:r>
+      <w:r>
+        <w:t xml:space="preserve">what was interesting </w:t>
+      </w:r>
+      <w:r>
+        <w:t>was</w:t>
+      </w:r>
+      <w:r>
+        <w:t xml:space="preserve"> tha</w:t>
+      </w:r>
+      <w:r>
+        <w:t>t</w:t>
+      </w:r>
+      <w:r>
+        <w:t xml:space="preserve"> strongest earthquakes still occurred on Australian plate boundaries, </w:t>
+      </w:r>
+      <w:r>
+        <w:t>e.g.,</w:t>
+      </w:r>
+      <w:r>
+        <w:t xml:space="preserve"> Australian-Eurasian and Australian-Pacific</w:t>
+      </w:r>
+      <w:r>
+        <w:t xml:space="preserve">, with Band 0 earthquakes occurring along Philippine-Eurasian plate and elsewhere. </w:t>
+      </w:r>
+      <w:r>
+        <w:t>I</w:t>
+      </w:r>
+      <w:r>
+        <w:t>n co</w:t>
+      </w:r>
+      <w:r>
+        <w:t>ntrast</w:t>
+      </w:r>
+      <w:r>
+        <w:t xml:space="preserve">, </w:t>
+      </w:r>
+      <w:r>
+        <w:t>earthquakes</w:t>
+      </w:r>
+      <w:r>
+        <w:t xml:space="preserve"> that occurred along Australian plates were deep </w:t>
+      </w:r>
+      <w:r>
+        <w:t>depth-wise</w:t>
+      </w:r>
+      <w:r>
+        <w:t xml:space="preserve"> </w:t>
+      </w:r>
+      <w:r>
+        <w:t>hence not deemed as destructive due to seismic waves losing energy travel</w:t>
+      </w:r>
+      <w:r>
+        <w:t>ling far</w:t>
+      </w:r>
+      <w:r>
+        <w:t xml:space="preserve"> to the surface</w:t>
+      </w:r>
+      <w:r>
+        <w:t xml:space="preserve"> (reference). Spatial visualisation showed the Philippines and parts of Indonesia primarily affected </w:t>
+      </w:r>
+      <w:r>
+        <w:t>here</w:t>
+      </w:r>
+      <w:r>
+        <w:t>.</w:t>
+      </w:r>
+    </w:p>
+    <w:p>
+      <w:r>
+        <w:t xml:space="preserve">In conclusion we </w:t>
+      </w:r>
+      <w:r>
+        <w:t>observe</w:t>
+      </w:r>
+      <w:r>
+        <w:t xml:space="preserve"> the source</w:t>
+      </w:r>
+      <w:r>
+        <w:t xml:space="preserve"> of peculiarity</w:t>
+      </w:r>
+      <w:r>
+        <w:t xml:space="preserve"> </w:t>
+      </w:r>
+      <w:r>
+        <w:t xml:space="preserve">narrowed down </w:t>
+      </w:r>
+      <w:r>
+        <w:t>to high magnitude earthquakes surrounding the Australian plate</w:t>
+      </w:r>
+      <w:r>
+        <w:t xml:space="preserve"> in the 60s</w:t>
+      </w:r>
+      <w:r>
+        <w:t xml:space="preserve">, </w:t>
+      </w:r>
+      <w:r>
+        <w:t>where boundaries</w:t>
+      </w:r>
+      <w:r>
+        <w:t xml:space="preserve"> are convergent</w:t>
+      </w:r>
+      <w:r>
+        <w:t>,</w:t>
+      </w:r>
+      <w:r>
+        <w:t xml:space="preserve"> primarily affecting Vanuatu and Papua New Guinea</w:t>
+      </w:r>
+      <w:r>
+        <w:t xml:space="preserve">. </w:t>
+      </w:r>
+      <w:r>
+        <w:t>Since the 60s,</w:t>
+      </w:r>
+      <w:r>
+        <w:t xml:space="preserve"> </w:t>
+      </w:r>
+      <w:r>
+        <w:t>earthquake</w:t>
+      </w:r>
+      <w:r>
+        <w:t xml:space="preserve"> magnitudes</w:t>
+      </w:r>
+      <w:r>
+        <w:t xml:space="preserve"> surrounding Australian plates have dropped</w:t>
+      </w:r>
+      <w:r>
+        <w:t xml:space="preserve"> and stabilised</w:t>
+      </w:r>
+      <w:r>
+        <w:t xml:space="preserve"> to reasonable level</w:t>
+      </w:r>
+      <w:r>
+        <w:t>s</w:t>
+      </w:r>
+      <w:r>
+        <w:t xml:space="preserve"> via time series visualisations expl</w:t>
+      </w:r>
+      <w:r>
+        <w:t>aining peculiarities in this period</w:t>
+      </w:r>
+      <w:r>
+        <w:t xml:space="preserve">, although no domain literature found explaining why. </w:t>
+      </w:r>
+      <w:r>
+        <w:t>With</w:t>
+      </w:r>
+      <w:r>
+        <w:t xml:space="preserve"> insufficient data, we cannot conclude why these boundaries ha</w:t>
+      </w:r>
+      <w:r>
+        <w:t>d</w:t>
+      </w:r>
+      <w:r>
+        <w:t xml:space="preserve"> such high number</w:t>
+      </w:r>
+      <w:r>
+        <w:t>s</w:t>
+      </w:r>
+      <w:r>
+        <w:t xml:space="preserve"> however literature suggest</w:t>
+      </w:r>
+      <w:r>
+        <w:t>ed</w:t>
+      </w:r>
+      <w:r>
+        <w:t xml:space="preserve"> the Australian plate is the fastest moving plate</w:t>
+      </w:r>
+      <w:r>
+        <w:t xml:space="preserve"> (reference)</w:t>
+      </w:r>
+      <w:r>
+        <w:t>, hence we could hypothesize</w:t>
+      </w:r>
+      <w:r>
+        <w:t xml:space="preserve"> that the plate was moving at its fastest in the 60s and</w:t>
+      </w:r>
+      <w:r>
+        <w:t xml:space="preserve"> due </w:t>
+      </w:r>
+      <w:r>
+        <w:t>its speed</w:t>
+      </w:r>
+      <w:r>
+        <w:t>, huge build-up</w:t>
+      </w:r>
+      <w:r>
+        <w:t>s</w:t>
+      </w:r>
+      <w:r>
+        <w:t xml:space="preserve"> of stress </w:t>
+      </w:r>
+      <w:r>
+        <w:t>were</w:t>
+      </w:r>
+      <w:r>
+        <w:t xml:space="preserve"> create</w:t>
+      </w:r>
+      <w:r>
+        <w:t xml:space="preserve">d </w:t>
+      </w:r>
+      <w:r>
+        <w:t>where the plate</w:t>
+      </w:r>
+      <w:r>
+        <w:t xml:space="preserve"> got stuck</w:t>
+      </w:r>
+      <w:r>
+        <w:t>. Once weaker areas of crust slip</w:t>
+      </w:r>
+      <w:r>
+        <w:t>ped</w:t>
+      </w:r>
+      <w:r>
+        <w:t>, release</w:t>
+      </w:r>
+      <w:r>
+        <w:t>s</w:t>
+      </w:r>
+      <w:r>
+        <w:t xml:space="preserve"> of tension create</w:t>
+      </w:r>
+      <w:r>
+        <w:t>d</w:t>
+      </w:r>
+      <w:r>
+        <w:t xml:space="preserve"> </w:t>
+      </w:r>
+      <w:r>
+        <w:t xml:space="preserve">a series of </w:t>
+      </w:r>
+      <w:r>
+        <w:t xml:space="preserve">dangerous </w:t>
+      </w:r>
+      <w:r>
+        <w:t>earthquakes affect</w:t>
+      </w:r>
+      <w:r>
+        <w:t>ing</w:t>
+      </w:r>
+      <w:r>
+        <w:t xml:space="preserve"> surrounding countries</w:t>
+      </w:r>
+      <w:r>
+        <w:t xml:space="preserve"> compar</w:t>
+      </w:r>
+      <w:r>
+        <w:t>ed</w:t>
+      </w:r>
+      <w:r>
+        <w:t xml:space="preserve"> to slower moving plates where stress build-up is naturally weaker</w:t>
+      </w:r>
+      <w:r>
+        <w:t>. W</w:t>
+      </w:r>
+      <w:r>
+        <w:t>e may</w:t>
+      </w:r>
+      <w:r>
+        <w:t xml:space="preserve"> further</w:t>
+      </w:r>
+      <w:r>
+        <w:t xml:space="preserve"> hypothesize that since the 60s, t</w:t>
+      </w:r>
+      <w:r>
+        <w:t>his</w:t>
+      </w:r>
+      <w:r>
+        <w:t xml:space="preserve"> plate speed has slowed down.</w:t>
+      </w:r>
+    </w:p>
+    <w:p>
+      <w:r>
+        <w:t xml:space="preserve">Fig X shows </w:t>
+      </w:r>
+      <w:r>
+        <w:t>a</w:t>
+      </w:r>
+      <w:r>
+        <w:t xml:space="preserve"> tree</w:t>
+      </w:r>
+      <w:r>
+        <w:t>-</w:t>
+      </w:r>
+      <w:r>
+        <w:t xml:space="preserve">map </w:t>
+      </w:r>
+      <w:r>
+        <w:t>showing</w:t>
+      </w:r>
+      <w:r>
+        <w:t xml:space="preserve"> the most susceptible </w:t>
+      </w:r>
+      <w:r>
+        <w:t>countries;</w:t>
+      </w:r>
+      <w:r>
+        <w:t xml:space="preserve"> </w:t>
+      </w:r>
+      <w:r>
+        <w:t>however,</w:t>
+      </w:r>
+      <w:r>
+        <w:t xml:space="preserve"> </w:t>
+      </w:r>
+      <w:r>
+        <w:t xml:space="preserve">this </w:t>
+      </w:r>
+      <w:r>
+        <w:t>i</w:t>
+      </w:r>
+      <w:r>
+        <w:t xml:space="preserve">s unrepresentative. Over </w:t>
+      </w:r>
+      <w:r>
+        <w:t>50% of</w:t>
+      </w:r>
+      <w:r>
+        <w:t xml:space="preserve"> earthquakes occurred </w:t>
+      </w:r>
+      <w:r>
+        <w:t>offshore,</w:t>
+      </w:r>
+      <w:r>
+        <w:t xml:space="preserve"> with spatial visualisations showing many</w:t>
+      </w:r>
+      <w:r>
+        <w:t xml:space="preserve"> earthquakes</w:t>
+      </w:r>
+      <w:r>
+        <w:t xml:space="preserve"> occurring</w:t>
+      </w:r>
+      <w:r>
+        <w:t xml:space="preserve"> close </w:t>
+      </w:r>
+      <w:r>
+        <w:t xml:space="preserve">to </w:t>
+      </w:r>
+      <w:r>
+        <w:t xml:space="preserve">countries </w:t>
+      </w:r>
+      <w:r>
+        <w:t>where</w:t>
+      </w:r>
+      <w:r>
+        <w:t xml:space="preserve"> geocoding </w:t>
+      </w:r>
+      <w:r>
+        <w:t>failed</w:t>
+      </w:r>
+      <w:r>
+        <w:t xml:space="preserve"> </w:t>
+      </w:r>
+      <w:r>
+        <w:t>at</w:t>
+      </w:r>
+      <w:r>
+        <w:t xml:space="preserve"> assign</w:t>
+      </w:r>
+      <w:r>
+        <w:t>ing</w:t>
+      </w:r>
+      <w:r>
+        <w:t xml:space="preserve"> countries. </w:t>
+      </w:r>
+      <w:r>
+        <w:t>S</w:t>
+      </w:r>
+      <w:r>
+        <w:t>patial visualisations were highly congested</w:t>
+      </w:r>
+      <w:r>
+        <w:t>, so</w:t>
+      </w:r>
+      <w:r>
+        <w:t xml:space="preserve"> DBSCAN and OPTICS clustering were employed to identify </w:t>
+      </w:r>
+      <w:r>
+        <w:t>oceanic</w:t>
+      </w:r>
+      <w:r>
+        <w:t xml:space="preserve"> </w:t>
+      </w:r>
+      <w:r>
+        <w:t xml:space="preserve">hotspots </w:t>
+      </w:r>
+      <w:r>
+        <w:t xml:space="preserve">due to </w:t>
+      </w:r>
+      <w:r>
+        <w:t>flexibilit</w:t>
       </w:r>
       <w:r>
         <w:t>ies</w:t>
       </w:r>
       <w:r>
+        <w:t xml:space="preserve"> work</w:t>
+      </w:r>
+      <w:r>
+        <w:t>ing</w:t>
+      </w:r>
+      <w:r>
+        <w:t xml:space="preserve"> with </w:t>
+      </w:r>
+      <w:r>
+        <w:t>varying</w:t>
+      </w:r>
+      <w:r>
+        <w:t xml:space="preserve"> distance metrics (reference, reference)</w:t>
+      </w:r>
+      <w:r>
         <w:t>.</w:t>
       </w:r>
-    </w:p>
-    <w:p>
-      <w:r>
-        <w:t xml:space="preserve">K-Means Clustering was </w:t>
-      </w:r>
-      <w:r>
-        <w:t>applied</w:t>
-      </w:r>
-      <w:r>
-        <w:t xml:space="preserve"> </w:t>
-      </w:r>
-      <w:r>
-        <w:t>using a large</w:t>
-      </w:r>
-      <w:r>
-        <w:t xml:space="preserve"> number of clusters</w:t>
-      </w:r>
-      <w:r>
-        <w:t xml:space="preserve"> (40) </w:t>
-      </w:r>
-      <w:r>
-        <w:t xml:space="preserve">not for the purpose of clustering, but to create many small groupings of points. By assessing the spatial distributions of each cluster, two new features were created – the </w:t>
-      </w:r>
-      <w:r>
-        <w:t>P</w:t>
-      </w:r>
-      <w:r>
-        <w:t xml:space="preserve">late </w:t>
-      </w:r>
-      <w:r>
-        <w:t>B</w:t>
-      </w:r>
-      <w:r>
-        <w:t xml:space="preserve">oundary these earthquakes lie on and the </w:t>
-      </w:r>
+      <w:r>
+        <w:t xml:space="preserve"> We will be working with </w:t>
+      </w:r>
+      <w:r>
+        <w:t>offshore</w:t>
+      </w:r>
+      <w:r>
+        <w:t xml:space="preserve"> earthquakes </w:t>
+      </w:r>
+      <w:r>
+        <w:t>here</w:t>
+      </w:r>
+      <w:r>
+        <w:t>.</w:t>
+      </w:r>
+    </w:p>
+    <w:p>
+      <w:r>
+        <w:t xml:space="preserve">Spatial </w:t>
+      </w:r>
+      <w:r>
+        <w:t>coordinates were given via</w:t>
+      </w:r>
+      <w:r>
+        <w:t xml:space="preserve"> latitude and longitude, </w:t>
+      </w:r>
+      <w:r>
+        <w:t xml:space="preserve">hence </w:t>
+      </w:r>
+      <w:r>
+        <w:t xml:space="preserve">the </w:t>
+      </w:r>
+      <w:r>
+        <w:t>H</w:t>
+      </w:r>
+      <w:r>
+        <w:t xml:space="preserve">aversine metric was </w:t>
+      </w:r>
+      <w:r>
+        <w:t>used</w:t>
+      </w:r>
+      <w:r>
+        <w:t xml:space="preserve"> </w:t>
+      </w:r>
+      <w:r>
+        <w:t>in</w:t>
+      </w:r>
+      <w:r>
+        <w:t xml:space="preserve"> calculating great-circle distance</w:t>
+      </w:r>
+      <w:r>
+        <w:t xml:space="preserve">s </w:t>
+      </w:r>
+      <w:r>
+        <w:t xml:space="preserve">between earthquakes </w:t>
+      </w:r>
+      <w:r>
+        <w:t xml:space="preserve">assuming Earth </w:t>
+      </w:r>
+      <w:r>
+        <w:t>wa</w:t>
+      </w:r>
+      <w:r>
+        <w:t>s spherical</w:t>
+      </w:r>
+      <w:r>
+        <w:t xml:space="preserve"> to develop a distance matrix, first converting spatial data into radians</w:t>
+      </w:r>
+      <w:r>
+        <w:t xml:space="preserve">. </w:t>
+      </w:r>
+    </w:p>
+    <w:p>
+      <w:r>
+        <w:t xml:space="preserve">A default DBSCAN algorithm was </w:t>
+      </w:r>
+      <w:r>
+        <w:t xml:space="preserve">initially </w:t>
+      </w:r>
+      <w:r>
+        <w:t>implemented</w:t>
+      </w:r>
+      <w:r>
+        <w:t xml:space="preserve"> </w:t>
+      </w:r>
+      <w:r>
+        <w:t>–</w:t>
+      </w:r>
+      <w:r>
+        <w:t xml:space="preserve"> yield</w:t>
+      </w:r>
+      <w:r>
+        <w:t>ing</w:t>
+      </w:r>
+      <w:r>
+        <w:t xml:space="preserve"> </w:t>
+      </w:r>
+      <w:r>
+        <w:t>poor results</w:t>
+      </w:r>
+      <w:r>
+        <w:t xml:space="preserve">, </w:t>
+      </w:r>
+      <w:r>
+        <w:t>essentially all points</w:t>
+      </w:r>
+      <w:r>
+        <w:t xml:space="preserve"> </w:t>
+      </w:r>
+      <w:r>
+        <w:t>allocated to a single</w:t>
+      </w:r>
+      <w:r>
+        <w:t xml:space="preserve"> cluster</w:t>
+      </w:r>
+      <w:r>
+        <w:t>,</w:t>
+      </w:r>
+      <w:r>
+        <w:t xml:space="preserve"> likely attributed to the epsilon parameter</w:t>
+      </w:r>
+      <w:r>
+        <w:t xml:space="preserve"> </w:t>
+      </w:r>
+      <w:r>
+        <w:t xml:space="preserve">in scikit-learn </w:t>
+      </w:r>
+      <w:r>
+        <w:t xml:space="preserve">being </w:t>
+      </w:r>
+      <w:r>
+        <w:t>un</w:t>
+      </w:r>
+      <w:r>
+        <w:t>suitable</w:t>
+      </w:r>
+      <w:r>
+        <w:t xml:space="preserve">; </w:t>
+      </w:r>
+      <w:r>
+        <w:t>DBSCAN results</w:t>
+      </w:r>
+      <w:r>
+        <w:t xml:space="preserve"> are highly </w:t>
+      </w:r>
+      <w:r>
+        <w:t>sensitive</w:t>
+      </w:r>
+      <w:r>
+        <w:t xml:space="preserve"> </w:t>
+      </w:r>
+      <w:r>
+        <w:t>to</w:t>
+      </w:r>
+      <w:r>
+        <w:t xml:space="preserve"> </w:t>
+      </w:r>
+      <w:r>
+        <w:t>epsi</w:t>
+      </w:r>
+      <w:r>
+        <w:t>lon</w:t>
+      </w:r>
+      <w:r>
+        <w:t xml:space="preserve"> (reference)</w:t>
+      </w:r>
+      <w:r>
+        <w:t xml:space="preserve"> with </w:t>
+      </w:r>
+      <w:r>
+        <w:t xml:space="preserve">large values yielding </w:t>
+      </w:r>
+      <w:r>
+        <w:t>large clusters with less noise and vice versa</w:t>
+      </w:r>
+      <w:r>
+        <w:t>.</w:t>
+      </w:r>
+      <w:r>
+        <w:t xml:space="preserve"> </w:t>
+      </w:r>
+      <w:r>
+        <w:t>A</w:t>
+      </w:r>
+      <w:r>
+        <w:t>ttempt</w:t>
+      </w:r>
+      <w:r>
+        <w:t>s</w:t>
+      </w:r>
+      <w:r>
+        <w:t xml:space="preserve"> a</w:t>
+      </w:r>
+      <w:r>
+        <w:t>t</w:t>
+      </w:r>
+      <w:r>
+        <w:t xml:space="preserve"> tuning both the epsilon and minimum number of samples parameters w</w:t>
+      </w:r>
+      <w:r>
+        <w:t>ere</w:t>
+      </w:r>
+      <w:r>
+        <w:t xml:space="preserve"> </w:t>
+      </w:r>
+      <w:r>
+        <w:t>implemented</w:t>
+      </w:r>
+      <w:r>
+        <w:t xml:space="preserve"> using heuristic approaches</w:t>
+      </w:r>
+      <w:r>
+        <w:t xml:space="preserve"> </w:t>
+      </w:r>
+      <w:r>
+        <w:t xml:space="preserve">(reference)(reference). This was our best </w:t>
+      </w:r>
+      <w:r>
+        <w:t>DBSCAN outcome</w:t>
+      </w:r>
+      <w:r>
+        <w:t xml:space="preserve"> -</w:t>
+      </w:r>
+      <w:r>
+        <w:t xml:space="preserve"> clusters</w:t>
+      </w:r>
+      <w:r>
+        <w:t xml:space="preserve"> </w:t>
+      </w:r>
+      <w:r>
+        <w:t>resembled plate boundaries</w:t>
+      </w:r>
+      <w:r>
+        <w:t>, shown in Fig X</w:t>
+      </w:r>
+      <w:r>
+        <w:t>. Whilst helpfu</w:t>
+      </w:r>
+      <w:r>
+        <w:t>l</w:t>
+      </w:r>
+      <w:r>
+        <w:t xml:space="preserve"> i</w:t>
+      </w:r>
+      <w:r>
+        <w:t>n</w:t>
+      </w:r>
+      <w:r>
+        <w:t xml:space="preserve"> showing most earthquakes</w:t>
+      </w:r>
+      <w:r>
+        <w:t xml:space="preserve"> </w:t>
+      </w:r>
+      <w:r>
+        <w:t>occurred</w:t>
+      </w:r>
+      <w:r>
+        <w:t xml:space="preserve"> on boundaries, this was still</w:t>
+      </w:r>
+      <w:r>
+        <w:t xml:space="preserve"> </w:t>
+      </w:r>
+      <w:r>
+        <w:t>too noisy.</w:t>
+      </w:r>
+    </w:p>
+    <w:p>
+      <w:r>
+        <w:t>We expected</w:t>
+      </w:r>
+      <w:r>
+        <w:t xml:space="preserve"> OPTICS would improve results </w:t>
+      </w:r>
+      <w:r>
+        <w:t>given</w:t>
+      </w:r>
+      <w:r>
+        <w:t xml:space="preserve"> </w:t>
+      </w:r>
+      <w:r>
+        <w:t>independence</w:t>
+      </w:r>
+      <w:r>
+        <w:t xml:space="preserve"> o</w:t>
+      </w:r>
+      <w:r>
+        <w:t>f</w:t>
+      </w:r>
+      <w:r>
+        <w:t xml:space="preserve"> epsilon and consider</w:t>
+      </w:r>
+      <w:r>
+        <w:t>ation of</w:t>
+      </w:r>
+      <w:r>
+        <w:t xml:space="preserve"> </w:t>
+      </w:r>
+      <w:r>
+        <w:t>c</w:t>
+      </w:r>
+      <w:r>
+        <w:t>lusters hav</w:t>
+      </w:r>
+      <w:r>
+        <w:t>ing</w:t>
+      </w:r>
+      <w:r>
+        <w:t xml:space="preserve"> local densit</w:t>
+      </w:r>
+      <w:r>
+        <w:t>ies</w:t>
+      </w:r>
+      <w:r>
+        <w:t xml:space="preserve"> (opticspaper). Using the same minimum number of samples as </w:t>
+      </w:r>
+      <w:r>
+        <w:t>the</w:t>
+      </w:r>
+      <w:r>
+        <w:t xml:space="preserve"> </w:t>
+      </w:r>
+      <w:r>
+        <w:lastRenderedPageBreak/>
+        <w:t xml:space="preserve">‘tuned’ DBSCAN </w:t>
+      </w:r>
+      <w:r>
+        <w:t>model</w:t>
+      </w:r>
+      <w:r>
+        <w:t>, result</w:t>
+      </w:r>
+      <w:r>
+        <w:t>s are</w:t>
+      </w:r>
+      <w:r>
+        <w:t xml:space="preserve"> show</w:t>
+      </w:r>
+      <w:r>
+        <w:t>n</w:t>
+      </w:r>
+      <w:r>
+        <w:t xml:space="preserve"> in Fig X</w:t>
+      </w:r>
+      <w:r>
+        <w:t>,</w:t>
+      </w:r>
+      <w:r>
+        <w:t xml:space="preserve"> </w:t>
+      </w:r>
+      <w:r>
+        <w:t>showing</w:t>
+      </w:r>
+      <w:r>
+        <w:t xml:space="preserve"> </w:t>
+      </w:r>
+      <w:r>
+        <w:t>improved results</w:t>
+      </w:r>
+      <w:r>
+        <w:t xml:space="preserve"> with nois</w:t>
+      </w:r>
+      <w:r>
+        <w:t>ier</w:t>
+      </w:r>
+      <w:r>
+        <w:t xml:space="preserve"> observations such as those </w:t>
+      </w:r>
+      <w:r>
+        <w:t>far from countries</w:t>
+      </w:r>
+      <w:r>
+        <w:t xml:space="preserve"> removed,</w:t>
+      </w:r>
+      <w:r>
+        <w:t xml:space="preserve"> h</w:t>
+      </w:r>
+      <w:r>
+        <w:t>ence</w:t>
+      </w:r>
+      <w:r>
+        <w:t xml:space="preserve"> easier to identify </w:t>
+      </w:r>
+      <w:r>
+        <w:t xml:space="preserve">susceptible </w:t>
+      </w:r>
+      <w:r>
+        <w:t>countries.</w:t>
+      </w:r>
+      <w:r>
+        <w:t xml:space="preserve"> </w:t>
+      </w:r>
+      <w:r>
+        <w:t>M</w:t>
+      </w:r>
+      <w:r>
+        <w:t xml:space="preserve">any countries in </w:t>
+      </w:r>
+      <w:r>
+        <w:t>(south) eastern</w:t>
+      </w:r>
+      <w:r>
+        <w:t xml:space="preserve"> </w:t>
+      </w:r>
+      <w:r>
+        <w:t>Asia such as</w:t>
+      </w:r>
+      <w:r>
+        <w:t xml:space="preserve"> </w:t>
+      </w:r>
+      <w:r>
+        <w:t>Japan, Indonesia, Papua New Guinea and Vanuatu, a</w:t>
+      </w:r>
+      <w:r>
+        <w:t>nd</w:t>
+      </w:r>
+      <w:r>
+        <w:t xml:space="preserve"> most lying on the west of South America such as Chile and Mexico</w:t>
+      </w:r>
+      <w:r>
+        <w:t xml:space="preserve"> </w:t>
+      </w:r>
+      <w:r>
+        <w:t>were found to be</w:t>
+      </w:r>
+      <w:r>
+        <w:t xml:space="preserve"> highly susceptible</w:t>
+      </w:r>
+      <w:r>
+        <w:t xml:space="preserve"> alongside New Zealand</w:t>
+      </w:r>
+      <w:r>
+        <w:t xml:space="preserve">. </w:t>
+      </w:r>
+      <w:r>
+        <w:t xml:space="preserve">Most countries </w:t>
+      </w:r>
+      <w:r>
+        <w:t>with</w:t>
+      </w:r>
+      <w:r>
+        <w:t xml:space="preserve">in the Greater Antilles are susceptible </w:t>
+      </w:r>
+      <w:r>
+        <w:t>and</w:t>
+      </w:r>
+      <w:r>
+        <w:t xml:space="preserve"> also</w:t>
+      </w:r>
+      <w:r>
+        <w:t xml:space="preserve"> those </w:t>
+      </w:r>
+      <w:r>
+        <w:t>around</w:t>
+      </w:r>
+      <w:r>
+        <w:t xml:space="preserve"> the </w:t>
+      </w:r>
+      <w:r>
+        <w:t>Mediterranean</w:t>
+      </w:r>
+      <w:r>
+        <w:t xml:space="preserve"> and Arabian</w:t>
+      </w:r>
+      <w:r>
+        <w:t xml:space="preserve"> Sea</w:t>
+      </w:r>
+      <w:r>
+        <w:t>,</w:t>
+      </w:r>
+      <w:r>
+        <w:t xml:space="preserve"> </w:t>
+      </w:r>
+      <w:r>
+        <w:t>a</w:t>
+      </w:r>
+      <w:r>
+        <w:t>ll of which</w:t>
+      </w:r>
+      <w:r>
+        <w:t xml:space="preserve"> noticeably</w:t>
+      </w:r>
+      <w:r>
+        <w:t xml:space="preserve"> lie close to plate boundaries</w:t>
+      </w:r>
+      <w:r>
+        <w:t xml:space="preserve">; </w:t>
+      </w:r>
+      <w:r>
+        <w:t>highlight</w:t>
+      </w:r>
+      <w:r>
+        <w:t>ing</w:t>
+      </w:r>
+      <w:r>
+        <w:t xml:space="preserve"> why u</w:t>
+      </w:r>
+      <w:r>
+        <w:t>tilizing</w:t>
+      </w:r>
+      <w:r>
+        <w:t xml:space="preserve"> tree-map</w:t>
+      </w:r>
+      <w:r>
+        <w:t>s</w:t>
+      </w:r>
+      <w:r>
+        <w:t xml:space="preserve"> alone w</w:t>
+      </w:r>
+      <w:r>
+        <w:t>ere</w:t>
+      </w:r>
+      <w:r>
+        <w:t xml:space="preserve"> unrepresentative</w:t>
+      </w:r>
+      <w:r>
+        <w:t>;</w:t>
+      </w:r>
+      <w:r>
+        <w:t xml:space="preserve"> for </w:t>
+      </w:r>
+      <w:r>
+        <w:t>example,</w:t>
+      </w:r>
+      <w:r>
+        <w:t xml:space="preserve"> </w:t>
+      </w:r>
+      <w:r>
+        <w:t>Japan,</w:t>
+      </w:r>
+      <w:r>
+        <w:t xml:space="preserve"> </w:t>
+      </w:r>
+      <w:r>
+        <w:t>one of the most susceptible countries</w:t>
+      </w:r>
+      <w:r>
+        <w:t>(reference)</w:t>
+      </w:r>
+      <w:r>
+        <w:t>, was</w:t>
+      </w:r>
+      <w:r>
+        <w:t xml:space="preserve"> not</w:t>
+      </w:r>
+      <w:r>
+        <w:t xml:space="preserve"> reflected in </w:t>
+      </w:r>
+      <w:r>
+        <w:t>Fig X</w:t>
+      </w:r>
+      <w:r>
+        <w:t xml:space="preserve"> as nearly all earthquakes happened </w:t>
+      </w:r>
+      <w:r>
+        <w:t>offshore</w:t>
+      </w:r>
+      <w:r>
+        <w:t xml:space="preserve">. By combining the tree-map </w:t>
+      </w:r>
+      <w:r>
+        <w:t>with</w:t>
+      </w:r>
+      <w:r>
+        <w:t xml:space="preserve"> above clusters, it </w:t>
+      </w:r>
+      <w:r>
+        <w:t>was</w:t>
+      </w:r>
+      <w:r>
+        <w:t xml:space="preserve"> easily identifiable what the most </w:t>
+      </w:r>
+      <w:r>
+        <w:t>susceptible</w:t>
+      </w:r>
+      <w:r>
+        <w:t xml:space="preserve"> countries are, </w:t>
+      </w:r>
+      <w:r>
+        <w:t>namely</w:t>
+      </w:r>
+      <w:r>
+        <w:t xml:space="preserve"> Japan, Indonesia, Papua New Guinea, Chile, Vanuatu and Philippines in which the latter </w:t>
+      </w:r>
+      <w:r>
+        <w:t>5</w:t>
+      </w:r>
+      <w:r>
+        <w:t xml:space="preserve"> </w:t>
+      </w:r>
+      <w:r>
+        <w:t xml:space="preserve">dominated the tree-map </w:t>
+      </w:r>
+      <w:r>
+        <w:t>whilst</w:t>
+      </w:r>
+      <w:r>
+        <w:t xml:space="preserve"> exhibit</w:t>
+      </w:r>
+      <w:r>
+        <w:t>ing</w:t>
+      </w:r>
+      <w:r>
+        <w:t xml:space="preserve"> oceanic hotspots.</w:t>
+      </w:r>
+    </w:p>
+    <w:p>
       <w:r>
         <w:t>T</w:t>
       </w:r>
       <w:r>
-        <w:t xml:space="preserve">ype of </w:t>
-      </w:r>
-      <w:r>
-        <w:t>P</w:t>
-      </w:r>
-      <w:r>
-        <w:t xml:space="preserve">late </w:t>
-      </w:r>
-      <w:r>
-        <w:t>B</w:t>
-      </w:r>
-      <w:r>
-        <w:t>oundary (</w:t>
-      </w:r>
-      <w:r>
-        <w:t>C</w:t>
-      </w:r>
-      <w:r>
-        <w:t xml:space="preserve">onvergent, </w:t>
-      </w:r>
-      <w:r>
-        <w:t>D</w:t>
-      </w:r>
-      <w:r>
-        <w:t xml:space="preserve">ivergent and </w:t>
-      </w:r>
-      <w:r>
-        <w:t>T</w:t>
-      </w:r>
-      <w:r>
-        <w:t xml:space="preserve">ransform). K-Means surprisingly </w:t>
-      </w:r>
-      <w:r>
-        <w:t>performed well</w:t>
-      </w:r>
-      <w:r>
-        <w:t xml:space="preserve"> by producing many </w:t>
-      </w:r>
-      <w:r>
-        <w:t>tight clusters</w:t>
-      </w:r>
-      <w:r>
-        <w:t xml:space="preserve"> lying </w:t>
-      </w:r>
-      <w:r>
-        <w:t>precisely on</w:t>
-      </w:r>
-      <w:r>
-        <w:t xml:space="preserve"> plate boundaries, given that latitude and longitude w</w:t>
+        <w:t>ime series plot</w:t>
+      </w:r>
+      <w:r>
+        <w:t>s</w:t>
+      </w:r>
+      <w:r>
+        <w:t xml:space="preserve"> w</w:t>
       </w:r>
       <w:r>
         <w:t>ere</w:t>
       </w:r>
       <w:r>
-        <w:t xml:space="preserve"> used </w:t>
-      </w:r>
-      <w:r>
-        <w:t>with</w:t>
-      </w:r>
-      <w:r>
-        <w:t xml:space="preserve"> th</w:t>
-      </w:r>
-      <w:r>
-        <w:t>e algorithm</w:t>
-      </w:r>
-      <w:r>
-        <w:t xml:space="preserve"> </w:t>
-      </w:r>
-      <w:r>
-        <w:t>implementing</w:t>
-      </w:r>
-      <w:r>
-        <w:t xml:space="preserve"> Euclidean distances.</w:t>
-      </w:r>
-      <w:r>
-        <w:t xml:space="preserve"> (reference)</w:t>
-      </w:r>
-    </w:p>
-    <w:bookmarkEnd w:id="0"/>
-    <w:p>
-      <w:r>
-        <w:t>500 Words</w:t>
-      </w:r>
-      <w:r>
-        <w:t>!</w:t>
-      </w:r>
-    </w:p>
-    <w:p>
-      <w:r>
-        <w:t>(Figure of KDE? – if so need to convert to histogram with side-by-side boxplot) – after outlier</w:t>
-      </w:r>
-    </w:p>
-    <w:p>
-      <w:r>
-        <w:t>(Table of all vars. w/ description of each) at end</w:t>
-      </w:r>
-    </w:p>
-    <w:p/>
-    <w:p>
-      <w:r>
-        <w:t>Analysis Process (500 words)</w:t>
-      </w:r>
-    </w:p>
-    <w:p>
-      <w:bookmarkStart w:id="1" w:name="_Hlk92420510"/>
-      <w:r>
-        <w:t>We now</w:t>
-      </w:r>
-      <w:r>
-        <w:t xml:space="preserve"> discuss the analysis approach taken to answer our questions, highlight</w:t>
+        <w:t xml:space="preserve"> used assessing changes in number</w:t>
+      </w:r>
+      <w:r>
+        <w:t>s</w:t>
+      </w:r>
+      <w:r>
+        <w:t xml:space="preserve"> of earthquakes annual</w:t>
+      </w:r>
+      <w:r>
+        <w:t>ly by continent</w:t>
+      </w:r>
+      <w:r>
+        <w:t>.</w:t>
+      </w:r>
+      <w:r>
+        <w:t xml:space="preserve"> All </w:t>
+      </w:r>
+      <w:r>
+        <w:t xml:space="preserve">continents </w:t>
+      </w:r>
+      <w:r>
+        <w:t>showed</w:t>
+      </w:r>
+      <w:r>
+        <w:t xml:space="preserve"> stab</w:t>
+      </w:r>
+      <w:r>
+        <w:t>i</w:t>
+      </w:r>
+      <w:r>
+        <w:t>l</w:t>
+      </w:r>
+      <w:r>
+        <w:t>ity</w:t>
+      </w:r>
+      <w:r>
+        <w:t xml:space="preserve"> except ‘Undefined’</w:t>
+      </w:r>
+      <w:r>
+        <w:t>,</w:t>
+      </w:r>
+      <w:r>
+        <w:t xml:space="preserve"> </w:t>
+      </w:r>
+      <w:r>
+        <w:t>exhibit</w:t>
       </w:r>
       <w:r>
         <w:t>ing</w:t>
       </w:r>
       <w:r>
-        <w:t xml:space="preserve"> how human reasoning with visual displays are </w:t>
-      </w:r>
-      <w:r>
-        <w:t xml:space="preserve">repeatedly </w:t>
-      </w:r>
-      <w:r>
-        <w:t>utilized</w:t>
-      </w:r>
-      <w:r>
-        <w:t xml:space="preserve"> together</w:t>
-      </w:r>
-      <w:r>
-        <w:t xml:space="preserve"> to </w:t>
-      </w:r>
-      <w:r>
-        <w:t>aide</w:t>
-      </w:r>
-      <w:r>
-        <w:t xml:space="preserve"> our</w:t>
-      </w:r>
-      <w:r>
-        <w:t xml:space="preserve"> analysis</w:t>
-      </w:r>
-      <w:r>
-        <w:t xml:space="preserve">. (Fig </w:t>
-      </w:r>
-      <w:r>
-        <w:t xml:space="preserve">X) </w:t>
-      </w:r>
-      <w:r>
-        <w:t>summarizes</w:t>
-      </w:r>
-      <w:r>
-        <w:t xml:space="preserve"> our approach</w:t>
-      </w:r>
-      <w:r>
-        <w:t>.</w:t>
-      </w:r>
-      <w:r>
-        <w:t xml:space="preserve"> </w:t>
-      </w:r>
-    </w:p>
-    <w:p>
-      <w:r>
-        <w:t>Our approach to</w:t>
-      </w:r>
-      <w:r>
-        <w:t xml:space="preserve"> </w:t>
-      </w:r>
-      <w:r>
-        <w:t xml:space="preserve">pre-processing </w:t>
-      </w:r>
-      <w:r>
-        <w:t>was explained earlier</w:t>
+        <w:t xml:space="preserve"> significant increases </w:t>
+      </w:r>
+      <w:r>
+        <w:t>i.e.,</w:t>
+      </w:r>
+      <w:r>
+        <w:t xml:space="preserve"> rises in</w:t>
+      </w:r>
+      <w:r>
+        <w:t xml:space="preserve"> offshore earthquakes</w:t>
       </w:r>
       <w:r>
         <w:t>,</w:t>
       </w:r>
       <w:r>
-        <w:t xml:space="preserve"> </w:t>
-      </w:r>
-      <w:r>
-        <w:t>h</w:t>
-      </w:r>
-      <w:r>
-        <w:t xml:space="preserve">uman reasoning was essential </w:t>
-      </w:r>
-      <w:r>
-        <w:t>in</w:t>
-      </w:r>
-      <w:r>
-        <w:t xml:space="preserve"> understanding visualisations </w:t>
-      </w:r>
-      <w:r>
-        <w:t>like</w:t>
-      </w:r>
-      <w:r>
-        <w:t xml:space="preserve"> histograms</w:t>
-      </w:r>
-      <w:r>
-        <w:t xml:space="preserve"> and </w:t>
-      </w:r>
-      <w:r>
-        <w:t>determin</w:t>
+        <w:t xml:space="preserve"> prompt</w:t>
       </w:r>
       <w:r>
         <w:t>ing</w:t>
       </w:r>
       <w:r>
-        <w:t xml:space="preserve"> how to analyse outliers in an earthquake context. It was </w:t>
-      </w:r>
-      <w:r>
-        <w:t>used</w:t>
-      </w:r>
-      <w:r>
-        <w:t xml:space="preserve"> to engineer a further meaningful dataset </w:t>
-      </w:r>
-      <w:r>
-        <w:t>through</w:t>
-      </w:r>
-      <w:r>
-        <w:t xml:space="preserve"> determining suitable number</w:t>
+        <w:t xml:space="preserve"> temporal examination</w:t>
       </w:r>
       <w:r>
         <w:t>s</w:t>
       </w:r>
       <w:r>
-        <w:t xml:space="preserve"> of clusters</w:t>
-      </w:r>
-      <w:r>
-        <w:t xml:space="preserve"> for K-Means</w:t>
-      </w:r>
-      <w:r>
-        <w:t xml:space="preserve"> and</w:t>
-      </w:r>
-      <w:r>
-        <w:t xml:space="preserve"> </w:t>
-      </w:r>
-      <w:r>
-        <w:t>assignment of plate</w:t>
+        <w:t xml:space="preserve"> of changes</w:t>
+      </w:r>
+      <w:r>
+        <w:t xml:space="preserve"> in earthquakes</w:t>
+      </w:r>
+      <w:r>
+        <w:t xml:space="preserve"> </w:t>
+      </w:r>
+      <w:r>
+        <w:t xml:space="preserve">aggregated by plate boundary only applied </w:t>
+      </w:r>
+      <w:r>
+        <w:t xml:space="preserve">to </w:t>
+      </w:r>
+      <w:r>
+        <w:t>‘Undefined’</w:t>
+      </w:r>
+      <w:r>
+        <w:t>,</w:t>
+      </w:r>
+      <w:r>
+        <w:t xml:space="preserve"> identify</w:t>
+      </w:r>
+      <w:r>
+        <w:t>ing</w:t>
+      </w:r>
+      <w:r>
+        <w:t xml:space="preserve"> responsible boundaries. Most boundaries remained stable, except 5 (Australian-Pacific, Caribbean-Cocos, Nazca-Pacific</w:t>
+      </w:r>
+      <w:r>
+        <w:t>, Antarctic-Pacific and South America-Nazca)</w:t>
+      </w:r>
+      <w:r>
+        <w:t xml:space="preserve"> </w:t>
+      </w:r>
+      <w:r>
+        <w:t>exhibiting</w:t>
+      </w:r>
+      <w:r>
+        <w:t xml:space="preserve"> slow increases which </w:t>
+      </w:r>
+      <w:r>
+        <w:t>collectively</w:t>
+      </w:r>
+      <w:r>
+        <w:t xml:space="preserve"> gave significant increases overall.</w:t>
+      </w:r>
+      <w:r>
+        <w:t xml:space="preserve"> </w:t>
+      </w:r>
+      <w:r>
+        <w:t xml:space="preserve">An </w:t>
+      </w:r>
+      <w:r>
+        <w:t>investigation into risk was</w:t>
+      </w:r>
+      <w:r>
+        <w:t xml:space="preserve"> done</w:t>
+      </w:r>
+      <w:r>
+        <w:t xml:space="preserve">. In all </w:t>
+      </w:r>
+      <w:r>
+        <w:t>mentioned</w:t>
+      </w:r>
+      <w:r>
+        <w:t xml:space="preserve"> plates, increases in earthquakes were attributed to rises in Band 0 earthquakes, </w:t>
+      </w:r>
+      <w:r>
+        <w:t xml:space="preserve">which </w:t>
+      </w:r>
+      <w:r>
+        <w:t>were</w:t>
+      </w:r>
+      <w:r>
+        <w:t xml:space="preserve"> all</w:t>
+      </w:r>
+      <w:r>
+        <w:t xml:space="preserve"> shallow hence </w:t>
+      </w:r>
+      <w:r>
+        <w:t>low risk consequences</w:t>
+      </w:r>
+      <w:r>
+        <w:t xml:space="preserve"> for example light ground shaking.</w:t>
+      </w:r>
+      <w:r>
+        <w:t xml:space="preserve"> Higher bands of earthquakes remained stable </w:t>
+      </w:r>
+      <w:r>
+        <w:t>o</w:t>
+      </w:r>
+      <w:r>
+        <w:t>n most plates hence risk levels only marginally increas</w:t>
+      </w:r>
+      <w:r>
+        <w:t>ing</w:t>
+      </w:r>
+      <w:r>
+        <w:t xml:space="preserve"> </w:t>
+      </w:r>
+      <w:r>
+        <w:t>for</w:t>
+      </w:r>
+      <w:r>
+        <w:t xml:space="preserve"> surrounding </w:t>
+      </w:r>
+      <w:r>
+        <w:t>countries</w:t>
+      </w:r>
+      <w:r>
+        <w:t>, although the Australian-Pacific and Caribbean-Cocos</w:t>
       </w:r>
       <w:r>
         <w:t xml:space="preserve"> boundaries</w:t>
       </w:r>
       <w:r>
-        <w:t xml:space="preserve">. </w:t>
-      </w:r>
-      <w:r>
-        <w:t>It</w:t>
-      </w:r>
-      <w:r>
-        <w:t xml:space="preserve"> was required to </w:t>
-      </w:r>
-      <w:r>
-        <w:t>rectify</w:t>
-      </w:r>
-      <w:r>
-        <w:t xml:space="preserve"> </w:t>
-      </w:r>
-      <w:r>
-        <w:t>errors</w:t>
-      </w:r>
-      <w:r>
-        <w:t xml:space="preserve"> </w:t>
-      </w:r>
-      <w:r>
-        <w:t>during</w:t>
-      </w:r>
-      <w:r>
-        <w:t xml:space="preserve"> geocoding ensur</w:t>
+        <w:t xml:space="preserve"> </w:t>
+      </w:r>
+      <w:r>
+        <w:t>are</w:t>
+      </w:r>
+      <w:r>
+        <w:t xml:space="preserve"> experienc</w:t>
       </w:r>
       <w:r>
         <w:t>ing</w:t>
       </w:r>
       <w:r>
-        <w:t xml:space="preserve"> correct</w:t>
-      </w:r>
-      <w:r>
-        <w:t xml:space="preserve"> country assignments, identify suitable</w:t>
-      </w:r>
-      <w:r>
-        <w:t xml:space="preserve"> magnitude</w:t>
-      </w:r>
-      <w:r>
-        <w:t xml:space="preserve"> transformations</w:t>
-      </w:r>
-      <w:r>
-        <w:t xml:space="preserve">, </w:t>
-      </w:r>
-      <w:r>
-        <w:t xml:space="preserve">to </w:t>
-      </w:r>
-      <w:r>
-        <w:t>mak</w:t>
-      </w:r>
-      <w:r>
-        <w:t>e</w:t>
-      </w:r>
-      <w:r>
-        <w:t xml:space="preserve"> </w:t>
-      </w:r>
-      <w:r>
-        <w:t>assumptions</w:t>
-      </w:r>
-      <w:r>
-        <w:t xml:space="preserve"> and </w:t>
-      </w:r>
-      <w:r>
-        <w:t xml:space="preserve">ensure </w:t>
-      </w:r>
-      <w:r>
-        <w:t>a suitable</w:t>
-      </w:r>
-      <w:r>
-        <w:t xml:space="preserve"> final dataset</w:t>
-      </w:r>
-      <w:r>
-        <w:t>.</w:t>
-      </w:r>
-    </w:p>
-    <w:p>
-      <w:r>
-        <w:t>We now discuss</w:t>
-      </w:r>
-      <w:r>
-        <w:t xml:space="preserve"> our analysis</w:t>
-      </w:r>
-      <w:r>
-        <w:t xml:space="preserve"> in further detai</w:t>
-      </w:r>
-      <w:r>
-        <w:t>l</w:t>
-      </w:r>
-      <w:r>
-        <w:t>.</w:t>
-      </w:r>
-    </w:p>
-    <w:p>
-      <w:r>
-        <w:t>T</w:t>
-      </w:r>
-      <w:r>
-        <w:t>o expose</w:t>
-      </w:r>
-      <w:r>
-        <w:t xml:space="preserve"> possible</w:t>
-      </w:r>
-      <w:r>
-        <w:t xml:space="preserve"> seasonality and peculiarities, heatmaps will be implemented</w:t>
-      </w:r>
-      <w:r>
-        <w:t xml:space="preserve">, </w:t>
-      </w:r>
-      <w:r>
-        <w:t xml:space="preserve">human reasoning </w:t>
-      </w:r>
-      <w:r>
-        <w:t>will be used</w:t>
-      </w:r>
-      <w:r>
-        <w:t xml:space="preserve"> by</w:t>
-      </w:r>
-      <w:r>
-        <w:t xml:space="preserve"> </w:t>
-      </w:r>
-      <w:r>
-        <w:t>examining</w:t>
-      </w:r>
-      <w:r>
-        <w:t xml:space="preserve"> </w:t>
-      </w:r>
-      <w:r>
-        <w:t>how</w:t>
-      </w:r>
-      <w:r>
-        <w:t xml:space="preserve"> magnitudes</w:t>
-      </w:r>
-      <w:r>
-        <w:t xml:space="preserve"> differ</w:t>
-      </w:r>
-      <w:r>
-        <w:t xml:space="preserve"> across </w:t>
-      </w:r>
-      <w:r>
-        <w:t>varying</w:t>
-      </w:r>
-      <w:r>
-        <w:t xml:space="preserve"> combinations of</w:t>
-      </w:r>
-      <w:r>
-        <w:t xml:space="preserve"> years </w:t>
-      </w:r>
-      <w:r>
-        <w:t xml:space="preserve">and </w:t>
-      </w:r>
-      <w:r>
-        <w:t>months</w:t>
-      </w:r>
-      <w:r>
-        <w:t xml:space="preserve"> </w:t>
-      </w:r>
-      <w:r>
-        <w:t>aiding in</w:t>
-      </w:r>
-      <w:r>
-        <w:t xml:space="preserve"> seasonality</w:t>
-      </w:r>
-      <w:r>
-        <w:t xml:space="preserve"> identification</w:t>
-      </w:r>
-      <w:r>
-        <w:t xml:space="preserve">. </w:t>
-      </w:r>
-      <w:r>
-        <w:t>Given the</w:t>
-      </w:r>
-      <w:r>
-        <w:t xml:space="preserve"> </w:t>
-      </w:r>
-      <w:r>
-        <w:t xml:space="preserve">high </w:t>
-      </w:r>
-      <w:r>
-        <w:t>number of years, time-series plots by</w:t>
-      </w:r>
-      <w:r>
-        <w:t xml:space="preserve"> both</w:t>
-      </w:r>
-      <w:r>
-        <w:t xml:space="preserve"> year and</w:t>
-      </w:r>
-      <w:r>
-        <w:t xml:space="preserve"> </w:t>
-      </w:r>
-      <w:r>
-        <w:t>month</w:t>
-      </w:r>
-      <w:r>
-        <w:t xml:space="preserve"> will also be used</w:t>
-      </w:r>
-      <w:r>
-        <w:t xml:space="preserve"> t</w:t>
-      </w:r>
-      <w:r>
-        <w:t>o help reasoning</w:t>
-      </w:r>
-      <w:r>
-        <w:t xml:space="preserve">. </w:t>
-      </w:r>
-      <w:r>
-        <w:t>T</w:t>
-      </w:r>
-      <w:r>
-        <w:t>weaking</w:t>
-      </w:r>
-      <w:r>
-        <w:t xml:space="preserve"> </w:t>
-      </w:r>
-      <w:r>
-        <w:t>colour scheme</w:t>
+        <w:t xml:space="preserve"> gradual increases in Band 1 earthquakes </w:t>
+      </w:r>
+      <w:r>
+        <w:t>alongside,</w:t>
+      </w:r>
+      <w:r>
+        <w:t xml:space="preserve"> </w:t>
+      </w:r>
+      <w:r>
+        <w:t xml:space="preserve">though </w:t>
+      </w:r>
+      <w:r>
+        <w:t>the depth</w:t>
       </w:r>
       <w:r>
         <w:t>s</w:t>
       </w:r>
       <w:r>
-        <w:t xml:space="preserve"> of the heatmap</w:t>
-      </w:r>
-      <w:r>
-        <w:t xml:space="preserve"> </w:t>
-      </w:r>
-      <w:r>
-        <w:t>also</w:t>
-      </w:r>
-      <w:r>
-        <w:t xml:space="preserve"> will</w:t>
-      </w:r>
-      <w:r>
-        <w:t xml:space="preserve"> </w:t>
+        <w:t xml:space="preserve"> of these </w:t>
+      </w:r>
+      <w:r>
+        <w:t>are</w:t>
+      </w:r>
+      <w:r>
+        <w:t xml:space="preserve"> intermediate</w:t>
+      </w:r>
+      <w:r>
+        <w:t xml:space="preserve"> so</w:t>
+      </w:r>
+      <w:r>
+        <w:t xml:space="preserve"> risk levels </w:t>
       </w:r>
       <w:r>
         <w:t>a</w:t>
       </w:r>
       <w:r>
-        <w:t>ssis</w:t>
-      </w:r>
-      <w:r>
-        <w:t xml:space="preserve">t </w:t>
-      </w:r>
-      <w:r>
-        <w:t>reasoning in identifying peculiar periods by highlighting the</w:t>
-      </w:r>
-      <w:r>
-        <w:t>se</w:t>
-      </w:r>
-      <w:r>
-        <w:t xml:space="preserve"> in dark colours. Where </w:t>
-      </w:r>
-      <w:r>
-        <w:t>peculiar</w:t>
-      </w:r>
-      <w:r>
-        <w:t xml:space="preserve"> periods occur, </w:t>
-      </w:r>
-      <w:r>
-        <w:t>deeper</w:t>
-      </w:r>
-      <w:r>
-        <w:t xml:space="preserve"> investigation will be </w:t>
-      </w:r>
-      <w:r>
-        <w:t>performed</w:t>
-      </w:r>
-      <w:r>
-        <w:t xml:space="preserve"> </w:t>
-      </w:r>
-      <w:r>
-        <w:t>provid</w:t>
-      </w:r>
-      <w:r>
-        <w:t>ing</w:t>
-      </w:r>
-      <w:r>
-        <w:t xml:space="preserve"> insight on </w:t>
-      </w:r>
-      <w:r>
-        <w:t xml:space="preserve">responsible </w:t>
-      </w:r>
-      <w:r>
-        <w:t>plate boundaries for increased magnitudes</w:t>
-      </w:r>
-      <w:r>
-        <w:t xml:space="preserve"> via</w:t>
-      </w:r>
-      <w:r>
-        <w:t xml:space="preserve"> bar charts </w:t>
-      </w:r>
-      <w:r>
-        <w:t>aggregated by magnitude group</w:t>
-      </w:r>
-      <w:r>
-        <w:t>. Spatial visualizations will be utilized</w:t>
-      </w:r>
-      <w:r>
-        <w:t>,</w:t>
-      </w:r>
-      <w:r>
-        <w:t xml:space="preserve"> examin</w:t>
-      </w:r>
-      <w:r>
-        <w:t>ing</w:t>
-      </w:r>
-      <w:r>
-        <w:t xml:space="preserve"> most hit countries during these periods, </w:t>
-      </w:r>
-      <w:r>
-        <w:t>attempt</w:t>
-      </w:r>
-      <w:r>
-        <w:t>ing</w:t>
-      </w:r>
-      <w:r>
-        <w:t xml:space="preserve"> to hypothesize </w:t>
-      </w:r>
-      <w:r>
-        <w:t>the reasoning behind these</w:t>
-      </w:r>
-      <w:r>
-        <w:t xml:space="preserve"> </w:t>
-      </w:r>
-      <w:r>
-        <w:t>using</w:t>
-      </w:r>
-      <w:r>
-        <w:t xml:space="preserve"> domain knowledge</w:t>
-      </w:r>
-      <w:r>
-        <w:t>.</w:t>
-      </w:r>
-    </w:p>
-    <w:p>
-      <w:r>
-        <w:t>T</w:t>
-      </w:r>
-      <w:r>
-        <w:t>ree-map</w:t>
-      </w:r>
-      <w:r>
-        <w:t>s</w:t>
-      </w:r>
-      <w:r>
-        <w:t xml:space="preserve"> will be utilized </w:t>
-      </w:r>
-      <w:r>
-        <w:t>providing</w:t>
-      </w:r>
-      <w:r>
-        <w:t xml:space="preserve"> brief idea</w:t>
-      </w:r>
-      <w:r>
-        <w:t>s</w:t>
-      </w:r>
-      <w:r>
-        <w:t xml:space="preserve"> of most susceptible countries. Human judgement will be used </w:t>
-      </w:r>
-      <w:r>
-        <w:t>identifying</w:t>
-      </w:r>
-      <w:r>
-        <w:t xml:space="preserve"> whether fair conclusions from this can be derived. </w:t>
-      </w:r>
-      <w:r>
-        <w:t xml:space="preserve">Given over 50% of earthquakes occur </w:t>
-      </w:r>
-      <w:r>
-        <w:t>offshore</w:t>
-      </w:r>
-      <w:r>
-        <w:t xml:space="preserve">, </w:t>
-      </w:r>
-      <w:r>
-        <w:t>density-based</w:t>
-      </w:r>
-      <w:r>
-        <w:t xml:space="preserve"> clustering methods will be implemented using default and tuned parameters (more detail later) to identify spatial clusters at sea visualised using a map. Human judgement will be used identify</w:t>
-      </w:r>
-      <w:r>
-        <w:t>ing</w:t>
-      </w:r>
-      <w:r>
-        <w:t xml:space="preserve"> oceanic hotspots</w:t>
-      </w:r>
-      <w:r>
-        <w:t>, further</w:t>
-      </w:r>
-      <w:r>
-        <w:t xml:space="preserve"> consider</w:t>
-      </w:r>
-      <w:r>
-        <w:t>ing</w:t>
-      </w:r>
-      <w:r>
-        <w:t xml:space="preserve"> how depth and magnitude var</w:t>
-      </w:r>
-      <w:r>
-        <w:t>y</w:t>
-      </w:r>
-      <w:r>
-        <w:t xml:space="preserve"> in these regions and consider</w:t>
-      </w:r>
-      <w:r>
-        <w:t>ing</w:t>
-      </w:r>
-      <w:r>
-        <w:t xml:space="preserve"> proximity to countries</w:t>
-      </w:r>
-      <w:r>
-        <w:t>,</w:t>
-      </w:r>
-      <w:r>
-        <w:t xml:space="preserve"> in combination with the tree-map</w:t>
-      </w:r>
-      <w:r>
-        <w:t xml:space="preserve"> helping identify</w:t>
-      </w:r>
-      <w:r>
-        <w:t xml:space="preserve"> overall</w:t>
-      </w:r>
-      <w:r>
-        <w:t xml:space="preserve"> vulnerable countries.</w:t>
-      </w:r>
-    </w:p>
-    <w:p>
-      <w:r>
-        <w:t>In</w:t>
-      </w:r>
-      <w:r>
-        <w:t xml:space="preserve"> examin</w:t>
-      </w:r>
-      <w:r>
-        <w:t>ing</w:t>
-      </w:r>
-      <w:r>
-        <w:t xml:space="preserve"> countries </w:t>
-      </w:r>
-      <w:r>
-        <w:t>expect</w:t>
-      </w:r>
-      <w:r>
-        <w:t>ed</w:t>
-      </w:r>
-      <w:r>
-        <w:t xml:space="preserve"> to</w:t>
-      </w:r>
-      <w:r>
-        <w:t xml:space="preserve"> receive increased impact, </w:t>
-      </w:r>
-      <w:r>
-        <w:t xml:space="preserve">temporal visualisations will be used </w:t>
-      </w:r>
-      <w:r>
-        <w:t>assessing</w:t>
-      </w:r>
-      <w:r>
-        <w:t xml:space="preserve"> whether increasing trends</w:t>
-      </w:r>
-      <w:r>
-        <w:t xml:space="preserve"> </w:t>
-      </w:r>
-      <w:r>
-        <w:t>appear</w:t>
-      </w:r>
-      <w:r>
-        <w:t>,</w:t>
-      </w:r>
-      <w:r>
-        <w:t xml:space="preserve"> </w:t>
-      </w:r>
-      <w:r>
-        <w:t>aggregated by</w:t>
-      </w:r>
-      <w:r>
-        <w:t xml:space="preserve"> continent</w:t>
-      </w:r>
-      <w:r>
-        <w:t>. W</w:t>
-      </w:r>
-      <w:r>
-        <w:t xml:space="preserve">here trends appear, </w:t>
-      </w:r>
-      <w:r>
-        <w:t xml:space="preserve">analysis </w:t>
-      </w:r>
-      <w:r>
-        <w:lastRenderedPageBreak/>
-        <w:t>showing</w:t>
-      </w:r>
-      <w:r>
-        <w:t xml:space="preserve"> changes in earthquakes</w:t>
-      </w:r>
-      <w:r>
-        <w:t xml:space="preserve"> numbers</w:t>
-      </w:r>
-      <w:r>
-        <w:t xml:space="preserve"> on</w:t>
-      </w:r>
-      <w:r>
-        <w:t xml:space="preserve"> </w:t>
-      </w:r>
-      <w:r>
-        <w:t xml:space="preserve">surrounding </w:t>
-      </w:r>
-      <w:r>
-        <w:t>plate boundaries will be explored, including changes in</w:t>
-      </w:r>
-      <w:r>
-        <w:t xml:space="preserve"> </w:t>
-      </w:r>
-      <w:r>
-        <w:t xml:space="preserve">magnitude and depth </w:t>
-      </w:r>
-      <w:r>
-        <w:t>assessing</w:t>
-      </w:r>
-      <w:r>
-        <w:t xml:space="preserve"> risk. Spatial visualisations of earthquakes surrounding </w:t>
-      </w:r>
-      <w:r>
-        <w:t>worsening</w:t>
-      </w:r>
-      <w:r>
-        <w:t xml:space="preserve"> plate boundaries will be examined using judgement to identify at</w:t>
-      </w:r>
-      <w:r>
-        <w:t>-</w:t>
-      </w:r>
-      <w:r>
-        <w:t>risk countries in the future.</w:t>
-      </w:r>
-    </w:p>
-    <w:p>
-      <w:r>
-        <w:t>Human judgement will be used in deciding</w:t>
-      </w:r>
-      <w:r>
-        <w:t xml:space="preserve"> the</w:t>
-      </w:r>
-      <w:r>
-        <w:t xml:space="preserve"> t</w:t>
-      </w:r>
-      <w:r>
-        <w:t xml:space="preserve">ime granularity </w:t>
-      </w:r>
-      <w:r>
-        <w:t>to predict the</w:t>
-      </w:r>
-      <w:r>
-        <w:t xml:space="preserve"> </w:t>
-      </w:r>
-      <w:r>
-        <w:t>future</w:t>
-      </w:r>
-      <w:r>
-        <w:t xml:space="preserve"> number of</w:t>
-      </w:r>
-      <w:r>
-        <w:t xml:space="preserve"> earthquakes on</w:t>
-      </w:r>
-      <w:r>
-        <w:t>;</w:t>
-      </w:r>
-      <w:r>
-        <w:t xml:space="preserve"> an initial time series plot complimented with its ACF and PACF plots will be made where judgement is required identify</w:t>
-      </w:r>
-      <w:r>
-        <w:t>ing</w:t>
-      </w:r>
-      <w:r>
-        <w:t xml:space="preserve"> whether differencing </w:t>
-      </w:r>
-      <w:r>
-        <w:t xml:space="preserve">is </w:t>
-      </w:r>
-      <w:r>
-        <w:t>needed</w:t>
-      </w:r>
-      <w:r>
-        <w:t>. Once differenced, if required, human judgement is needed to determine ARIMA model</w:t>
-      </w:r>
-      <w:r>
-        <w:t xml:space="preserve"> coefficients</w:t>
-      </w:r>
-      <w:r>
-        <w:t xml:space="preserve"> based on the </w:t>
-      </w:r>
-      <w:r>
-        <w:t xml:space="preserve">(new) </w:t>
-      </w:r>
-      <w:r>
-        <w:t xml:space="preserve">ACF and PACF </w:t>
-      </w:r>
-      <w:r>
-        <w:t>visualizations</w:t>
-      </w:r>
-      <w:r>
-        <w:t xml:space="preserve"> whereby a model </w:t>
-      </w:r>
-      <w:r>
-        <w:t>is</w:t>
-      </w:r>
-      <w:r>
-        <w:t xml:space="preserve"> fitted. Assessment of</w:t>
-      </w:r>
-      <w:r>
-        <w:t xml:space="preserve"> </w:t>
-      </w:r>
-      <w:r>
-        <w:t xml:space="preserve">the </w:t>
-      </w:r>
-      <w:r>
-        <w:t>model coefficients</w:t>
-      </w:r>
-      <w:r>
-        <w:t xml:space="preserve"> significance</w:t>
-      </w:r>
-      <w:r>
-        <w:t>s</w:t>
-      </w:r>
-      <w:r>
-        <w:t xml:space="preserve">, </w:t>
-      </w:r>
-      <w:r>
-        <w:t>results of the Ljung-Box and Jarque-Bera Test a</w:t>
-      </w:r>
-      <w:r>
-        <w:t>nd</w:t>
-      </w:r>
-      <w:r>
-        <w:t xml:space="preserve"> </w:t>
-      </w:r>
-      <w:r>
-        <w:t xml:space="preserve">examination of </w:t>
-      </w:r>
-      <w:r>
-        <w:t xml:space="preserve">residual diagnostics </w:t>
-      </w:r>
-      <w:r>
-        <w:t>will be done via human judgement</w:t>
-      </w:r>
-      <w:r>
-        <w:t xml:space="preserve">. </w:t>
-      </w:r>
-      <w:r>
-        <w:t>Using the final model</w:t>
-      </w:r>
-      <w:r>
-        <w:t xml:space="preserve">, predictions will be </w:t>
-      </w:r>
-      <w:r>
-        <w:t>done, to</w:t>
-      </w:r>
-      <w:r>
-        <w:t xml:space="preserve"> be </w:t>
-      </w:r>
-      <w:r>
-        <w:t xml:space="preserve">compared to true values whereby conclusions will be made on quality and </w:t>
-      </w:r>
-      <w:r>
-        <w:t>predictive power</w:t>
-      </w:r>
-      <w:r>
-        <w:t>.</w:t>
-      </w:r>
-    </w:p>
-    <w:bookmarkEnd w:id="1"/>
-    <w:p>
-      <w:r>
-        <w:t>500 words!!</w:t>
-      </w:r>
-    </w:p>
-    <w:p>
-      <w:r>
-        <w:t>(</w:t>
-      </w:r>
-      <w:r>
-        <w:t>Create</w:t>
-      </w:r>
-      <w:r>
-        <w:t xml:space="preserve"> flow chart</w:t>
-      </w:r>
-      <w:r>
-        <w:t xml:space="preserve"> after first paragraph</w:t>
-      </w:r>
-      <w:r>
-        <w:t xml:space="preserve"> in terms of … via previous paper</w:t>
-      </w:r>
-      <w:r>
-        <w:t>)</w:t>
-      </w:r>
-      <w:r>
-        <w:t xml:space="preserve"> </w:t>
-      </w:r>
-      <w:r>
-        <w:t>+ task subheadings</w:t>
-      </w:r>
-    </w:p>
-    <w:p>
-      <w:r>
-        <w:t>Analysis (1500 words)</w:t>
-      </w:r>
-    </w:p>
-    <w:p>
-      <w:r>
-        <w:t>H</w:t>
-      </w:r>
-      <w:r>
-        <w:t>eatmap</w:t>
-      </w:r>
-      <w:r>
-        <w:t xml:space="preserve"> analysis</w:t>
-      </w:r>
-      <w:r>
-        <w:t xml:space="preserve"> in figure (INSERT)</w:t>
-      </w:r>
-      <w:r>
-        <w:t xml:space="preserve"> </w:t>
-      </w:r>
-      <w:r>
-        <w:t>showed average magnitude did not yield trends by month, year or a combination, supported also by time series</w:t>
-      </w:r>
-      <w:r>
-        <w:t xml:space="preserve"> examinations</w:t>
-      </w:r>
-      <w:r>
-        <w:t xml:space="preserve"> by year and month</w:t>
-      </w:r>
-      <w:r>
-        <w:t xml:space="preserve"> </w:t>
-      </w:r>
-      <w:r>
-        <w:t xml:space="preserve">even </w:t>
-      </w:r>
-      <w:r>
-        <w:t>when</w:t>
-      </w:r>
-      <w:r>
-        <w:t xml:space="preserve"> accounting for magnitude </w:t>
-      </w:r>
-      <w:r>
-        <w:t>and</w:t>
-      </w:r>
-      <w:r>
-        <w:t xml:space="preserve"> depth</w:t>
-      </w:r>
-      <w:r>
-        <w:t xml:space="preserve">, </w:t>
-      </w:r>
-      <w:r>
-        <w:t>suggest</w:t>
-      </w:r>
-      <w:r>
-        <w:t>ing</w:t>
-      </w:r>
-      <w:r>
-        <w:t xml:space="preserve"> </w:t>
-      </w:r>
-      <w:r>
-        <w:t>absen</w:t>
-      </w:r>
-      <w:r>
-        <w:t>t</w:t>
-      </w:r>
-      <w:r>
-        <w:t xml:space="preserve"> </w:t>
-      </w:r>
-      <w:r>
-        <w:t>seasonalit</w:t>
-      </w:r>
-      <w:r>
-        <w:t xml:space="preserve">y </w:t>
-      </w:r>
-      <w:r>
-        <w:t>support</w:t>
-      </w:r>
-      <w:r>
-        <w:t>ing</w:t>
-      </w:r>
-      <w:r>
-        <w:t xml:space="preserve"> expectations that earthquakes unexpectedly</w:t>
-      </w:r>
-      <w:r>
-        <w:t xml:space="preserve"> strike</w:t>
-      </w:r>
-      <w:r>
-        <w:t xml:space="preserve">. </w:t>
-      </w:r>
-    </w:p>
-    <w:p>
-      <w:r>
-        <w:t>However, the heatmap suggest</w:t>
-      </w:r>
-      <w:r>
-        <w:t>ed</w:t>
-      </w:r>
-      <w:r>
-        <w:t xml:space="preserve"> peculiarities </w:t>
-      </w:r>
-      <w:r>
-        <w:t>during</w:t>
-      </w:r>
-      <w:r>
-        <w:t xml:space="preserve"> August 1965, December 1966 and February 1969 exhibiting </w:t>
-      </w:r>
-      <w:r>
-        <w:t>unusually high</w:t>
-      </w:r>
-      <w:r>
-        <w:t xml:space="preserve"> average magnitudes. </w:t>
-      </w:r>
-    </w:p>
-    <w:p>
-      <w:r>
-        <w:t>We found t</w:t>
-      </w:r>
-      <w:r>
-        <w:t xml:space="preserve">he Australian-Pacific boundary primarily responsible </w:t>
-      </w:r>
-      <w:r>
-        <w:t>here</w:t>
-      </w:r>
-      <w:r>
-        <w:t xml:space="preserve">. Analysis showed </w:t>
-      </w:r>
-      <w:r>
-        <w:t>annually</w:t>
-      </w:r>
-      <w:r>
-        <w:t>, roughly 65-70% of earthquakes magnitudes are Band 0. With 53% of earthquakes in</w:t>
-      </w:r>
-      <w:r>
-        <w:t xml:space="preserve"> Bands 1 and 2</w:t>
-      </w:r>
-      <w:r>
-        <w:t xml:space="preserve"> </w:t>
-      </w:r>
-      <w:r>
-        <w:t>with</w:t>
-      </w:r>
-      <w:r>
-        <w:t xml:space="preserve"> remaining in Band 0</w:t>
-      </w:r>
-      <w:r>
-        <w:t xml:space="preserve"> during this period</w:t>
-      </w:r>
-      <w:r>
-        <w:t>, this explained increase</w:t>
-      </w:r>
-      <w:r>
-        <w:t>s</w:t>
-      </w:r>
-      <w:r>
-        <w:t xml:space="preserve"> in average magnitude.</w:t>
-      </w:r>
-      <w:r>
-        <w:t xml:space="preserve"> H</w:t>
-      </w:r>
-      <w:r>
-        <w:t>ighest magnitude earthquake</w:t>
-      </w:r>
-      <w:r>
-        <w:t xml:space="preserve">s </w:t>
-      </w:r>
-      <w:r>
-        <w:t>were concentrated on the Australian-Pacific</w:t>
-      </w:r>
-      <w:r>
-        <w:t xml:space="preserve"> boundary</w:t>
-      </w:r>
-      <w:r>
-        <w:t xml:space="preserve">, with </w:t>
-      </w:r>
-      <w:r>
-        <w:t xml:space="preserve">depth </w:t>
-      </w:r>
-      <w:r>
-        <w:t>mostly</w:t>
-      </w:r>
-      <w:r>
-        <w:t xml:space="preserve"> shallow. </w:t>
-      </w:r>
-      <w:r>
-        <w:t>C</w:t>
-      </w:r>
-      <w:r>
-        <w:t>ombination</w:t>
-      </w:r>
-      <w:r>
-        <w:t>s</w:t>
-      </w:r>
-      <w:r>
-        <w:t xml:space="preserve"> of high magnitude and shallow earthquakes imply high chances of damage</w:t>
-      </w:r>
-      <w:r>
-        <w:t>s</w:t>
-      </w:r>
-      <w:r>
-        <w:t xml:space="preserve"> to land in close proximity. Spatial analysis showed much of these earthquakes </w:t>
-      </w:r>
-      <w:r>
-        <w:t xml:space="preserve">were </w:t>
-      </w:r>
-      <w:r>
-        <w:t>surrounding</w:t>
-      </w:r>
-      <w:r>
-        <w:t xml:space="preserve"> Vanuatu which </w:t>
-      </w:r>
-      <w:r>
-        <w:t xml:space="preserve">borders </w:t>
-      </w:r>
-      <w:r>
-        <w:t xml:space="preserve">the boundary – </w:t>
-      </w:r>
-      <w:r>
-        <w:t>correlating</w:t>
-      </w:r>
-      <w:r>
-        <w:t xml:space="preserve"> with </w:t>
-      </w:r>
-      <w:r>
-        <w:t>literature</w:t>
-      </w:r>
-      <w:r>
-        <w:t xml:space="preserve"> </w:t>
-      </w:r>
-      <w:r>
-        <w:t xml:space="preserve">mentioning Vanuatu being hit with a series of destructive earthquakes </w:t>
-      </w:r>
-      <w:r>
-        <w:t>then</w:t>
-      </w:r>
-      <w:r>
-        <w:t xml:space="preserve"> (reference)</w:t>
-      </w:r>
-      <w:r>
-        <w:t>.</w:t>
-      </w:r>
-    </w:p>
-    <w:p>
-      <w:r>
-        <w:t>Similar conclusions</w:t>
-      </w:r>
-      <w:r>
-        <w:t xml:space="preserve"> yielded</w:t>
-      </w:r>
-      <w:r>
-        <w:t xml:space="preserve"> </w:t>
-      </w:r>
-      <w:r>
-        <w:t>compared</w:t>
-      </w:r>
-      <w:r>
-        <w:t xml:space="preserve"> to August 1965 with </w:t>
-      </w:r>
-      <w:r>
-        <w:t>most</w:t>
-      </w:r>
-      <w:r>
-        <w:t xml:space="preserve"> earthquakes focused on the Australian-Pacific plate</w:t>
-      </w:r>
-      <w:r>
-        <w:t>,</w:t>
-      </w:r>
-      <w:r>
-        <w:t xml:space="preserve"> including the highest magnitude ones, although a </w:t>
-      </w:r>
-      <w:r>
-        <w:t>shallow B</w:t>
-      </w:r>
-      <w:r>
-        <w:t>and 2</w:t>
-      </w:r>
-      <w:r>
-        <w:t xml:space="preserve"> </w:t>
-      </w:r>
-      <w:r>
-        <w:t>earthquake</w:t>
-      </w:r>
-      <w:r>
-        <w:t xml:space="preserve"> occurred on the</w:t>
-      </w:r>
-      <w:r>
-        <w:t xml:space="preserve"> South American – Nazca boundary</w:t>
-      </w:r>
-      <w:r>
-        <w:t xml:space="preserve">. Most earthquakes were shallow and spatial analysis showed </w:t>
-      </w:r>
-      <w:r>
-        <w:t xml:space="preserve">these </w:t>
-      </w:r>
-      <w:r>
-        <w:t>surrounded</w:t>
-      </w:r>
-      <w:r>
-        <w:t xml:space="preserve"> Papua New Guinea and Vanuatu, as well as a destructive earthquake on</w:t>
-      </w:r>
-      <w:r>
-        <w:t xml:space="preserve"> the</w:t>
-      </w:r>
-      <w:r>
-        <w:t xml:space="preserve"> Chile</w:t>
-      </w:r>
-      <w:r>
-        <w:t>an coast</w:t>
-      </w:r>
-      <w:r>
-        <w:t xml:space="preserve"> </w:t>
-      </w:r>
-      <w:r>
-        <w:t>causing</w:t>
-      </w:r>
-      <w:r>
-        <w:t xml:space="preserve"> $400,000 dollars’ worth of damages (1966 rate) (reference</w:t>
-      </w:r>
-      <w:r>
-        <w:t>**</w:t>
-      </w:r>
-      <w:r>
-        <w:t>)</w:t>
-      </w:r>
-      <w:r>
-        <w:t>.</w:t>
-      </w:r>
-    </w:p>
-    <w:p>
-      <w:r>
-        <w:t xml:space="preserve">February 1969 was interesting because whilst </w:t>
-      </w:r>
-      <w:r>
-        <w:t>there was dominance of higher band magnitude</w:t>
-      </w:r>
-      <w:r>
-        <w:t xml:space="preserve"> </w:t>
-      </w:r>
-      <w:r>
-        <w:t xml:space="preserve">earthquakes like </w:t>
-      </w:r>
-      <w:r>
-        <w:t xml:space="preserve">before, </w:t>
-      </w:r>
-      <w:r>
-        <w:t xml:space="preserve">with </w:t>
-      </w:r>
-      <w:r>
-        <w:t>much of the earthquakes focused on the Philippine-Eurasian plate boundary</w:t>
-      </w:r>
-      <w:r>
-        <w:t xml:space="preserve">, </w:t>
-      </w:r>
-      <w:r>
-        <w:t xml:space="preserve">what was interesting </w:t>
-      </w:r>
-      <w:r>
-        <w:t>was</w:t>
-      </w:r>
-      <w:r>
-        <w:t xml:space="preserve"> tha</w:t>
-      </w:r>
-      <w:r>
-        <w:t>t</w:t>
-      </w:r>
-      <w:r>
-        <w:t xml:space="preserve"> strongest earthquakes still occurred on Australian plate boundaries, </w:t>
-      </w:r>
-      <w:r>
-        <w:t>e.g.,</w:t>
-      </w:r>
-      <w:r>
-        <w:t xml:space="preserve"> Australian-Eurasian and Australian-Pacific</w:t>
-      </w:r>
-      <w:r>
-        <w:t xml:space="preserve">, with Band 0 earthquakes occurring along Philippine-Eurasian plate and elsewhere. </w:t>
-      </w:r>
-      <w:r>
-        <w:t>I</w:t>
-      </w:r>
-      <w:r>
-        <w:t>n co</w:t>
-      </w:r>
-      <w:r>
-        <w:t>ntrast</w:t>
-      </w:r>
-      <w:r>
-        <w:t xml:space="preserve">, </w:t>
-      </w:r>
-      <w:r>
-        <w:t>earthquakes</w:t>
-      </w:r>
-      <w:r>
-        <w:t xml:space="preserve"> that occurred along Australian plates were deep </w:t>
-      </w:r>
-      <w:r>
-        <w:t>depth-wise</w:t>
-      </w:r>
-      <w:r>
-        <w:t xml:space="preserve"> </w:t>
-      </w:r>
-      <w:r>
-        <w:t>hence not deemed as destructive due to seismic waves losing energy travel</w:t>
-      </w:r>
-      <w:r>
-        <w:t>ling far</w:t>
-      </w:r>
-      <w:r>
-        <w:t xml:space="preserve"> to the surface</w:t>
-      </w:r>
-      <w:r>
-        <w:t xml:space="preserve"> (reference). Spatial visualisation showed the Philippines and parts of Indonesia primarily affected </w:t>
-      </w:r>
-      <w:r>
-        <w:t>here</w:t>
-      </w:r>
-      <w:r>
-        <w:t>.</w:t>
-      </w:r>
-    </w:p>
-    <w:p>
-      <w:r>
-        <w:lastRenderedPageBreak/>
-        <w:t xml:space="preserve">In conclusion we </w:t>
-      </w:r>
-      <w:r>
-        <w:t>observe</w:t>
-      </w:r>
-      <w:r>
-        <w:t xml:space="preserve"> the source</w:t>
-      </w:r>
-      <w:r>
-        <w:t xml:space="preserve"> of peculiarity</w:t>
-      </w:r>
-      <w:r>
-        <w:t xml:space="preserve"> </w:t>
-      </w:r>
-      <w:r>
-        <w:t xml:space="preserve">narrowed down </w:t>
-      </w:r>
-      <w:r>
-        <w:t>to high magnitude earthquakes surrounding the Australian plate</w:t>
-      </w:r>
-      <w:r>
-        <w:t xml:space="preserve"> in the 60s</w:t>
-      </w:r>
-      <w:r>
-        <w:t xml:space="preserve">, </w:t>
-      </w:r>
-      <w:r>
-        <w:t>where boundaries</w:t>
-      </w:r>
-      <w:r>
-        <w:t xml:space="preserve"> are convergent</w:t>
-      </w:r>
-      <w:r>
-        <w:t>,</w:t>
-      </w:r>
-      <w:r>
-        <w:t xml:space="preserve"> primarily affecting Vanuatu and Papua New Guinea</w:t>
-      </w:r>
-      <w:r>
-        <w:t xml:space="preserve">. </w:t>
-      </w:r>
-      <w:r>
-        <w:t>Since the 60s,</w:t>
-      </w:r>
-      <w:r>
-        <w:t xml:space="preserve"> </w:t>
-      </w:r>
-      <w:r>
-        <w:t>earthquake</w:t>
-      </w:r>
-      <w:r>
-        <w:t xml:space="preserve"> magnitudes</w:t>
-      </w:r>
-      <w:r>
-        <w:t xml:space="preserve"> surrounding Australian plates have dropped</w:t>
-      </w:r>
-      <w:r>
-        <w:t xml:space="preserve"> and stabilised</w:t>
-      </w:r>
-      <w:r>
-        <w:t xml:space="preserve"> to reasonable level</w:t>
-      </w:r>
-      <w:r>
-        <w:t>s</w:t>
-      </w:r>
-      <w:r>
-        <w:t xml:space="preserve"> via time series visualisations expl</w:t>
-      </w:r>
-      <w:r>
-        <w:t>aining peculiarities in this period</w:t>
-      </w:r>
-      <w:r>
-        <w:t xml:space="preserve">, although no domain literature found explaining why. </w:t>
-      </w:r>
-      <w:r>
-        <w:t>With</w:t>
-      </w:r>
-      <w:r>
-        <w:t xml:space="preserve"> insufficient data, we cannot conclude why these boundaries ha</w:t>
-      </w:r>
-      <w:r>
-        <w:t>d</w:t>
-      </w:r>
-      <w:r>
-        <w:t xml:space="preserve"> such high number</w:t>
-      </w:r>
-      <w:r>
-        <w:t>s</w:t>
-      </w:r>
-      <w:r>
-        <w:t xml:space="preserve"> however literature suggest</w:t>
-      </w:r>
-      <w:r>
-        <w:t>ed</w:t>
-      </w:r>
-      <w:r>
-        <w:t xml:space="preserve"> the Australian plate is the fastest moving plate</w:t>
-      </w:r>
-      <w:r>
-        <w:t xml:space="preserve"> (reference)</w:t>
-      </w:r>
-      <w:r>
-        <w:t>, hence we could hypothesize</w:t>
-      </w:r>
-      <w:r>
-        <w:t xml:space="preserve"> that the plate was moving at its fastest in the 60s and</w:t>
-      </w:r>
-      <w:r>
-        <w:t xml:space="preserve"> due </w:t>
-      </w:r>
-      <w:r>
-        <w:t>its speed</w:t>
-      </w:r>
-      <w:r>
-        <w:t>, huge build-up</w:t>
-      </w:r>
-      <w:r>
-        <w:t>s</w:t>
-      </w:r>
-      <w:r>
-        <w:t xml:space="preserve"> of stress </w:t>
-      </w:r>
-      <w:r>
-        <w:t>were</w:t>
-      </w:r>
-      <w:r>
-        <w:t xml:space="preserve"> create</w:t>
-      </w:r>
-      <w:r>
-        <w:t xml:space="preserve">d </w:t>
-      </w:r>
-      <w:r>
-        <w:t>where the plate</w:t>
-      </w:r>
-      <w:r>
-        <w:t xml:space="preserve"> got stuck</w:t>
-      </w:r>
-      <w:r>
-        <w:t>. Once weaker areas of crust slip</w:t>
-      </w:r>
-      <w:r>
-        <w:t>ped</w:t>
-      </w:r>
-      <w:r>
-        <w:t>, release</w:t>
-      </w:r>
-      <w:r>
-        <w:t>s</w:t>
-      </w:r>
-      <w:r>
-        <w:t xml:space="preserve"> of tension create</w:t>
-      </w:r>
-      <w:r>
-        <w:t>d</w:t>
-      </w:r>
-      <w:r>
-        <w:t xml:space="preserve"> </w:t>
-      </w:r>
-      <w:r>
-        <w:t xml:space="preserve">a series of </w:t>
-      </w:r>
-      <w:r>
-        <w:t xml:space="preserve">dangerous </w:t>
-      </w:r>
-      <w:r>
-        <w:t>earthquakes affect</w:t>
-      </w:r>
-      <w:r>
-        <w:t>ing</w:t>
-      </w:r>
-      <w:r>
-        <w:t xml:space="preserve"> surrounding countries</w:t>
-      </w:r>
-      <w:r>
-        <w:t xml:space="preserve"> compar</w:t>
-      </w:r>
-      <w:r>
-        <w:t>ed</w:t>
-      </w:r>
-      <w:r>
-        <w:t xml:space="preserve"> to slower moving plates where stress build-up is naturally weaker</w:t>
-      </w:r>
-      <w:r>
-        <w:t>. W</w:t>
-      </w:r>
-      <w:r>
-        <w:t>e may</w:t>
-      </w:r>
-      <w:r>
-        <w:t xml:space="preserve"> further</w:t>
-      </w:r>
-      <w:r>
-        <w:t xml:space="preserve"> hypothesize that since the 60s, t</w:t>
-      </w:r>
-      <w:r>
-        <w:t>his</w:t>
-      </w:r>
-      <w:r>
-        <w:t xml:space="preserve"> plate speed has slowed down.</w:t>
-      </w:r>
-    </w:p>
-    <w:p>
-      <w:r>
-        <w:t xml:space="preserve"> </w:t>
-      </w:r>
-    </w:p>
-    <w:p>
-      <w:r>
-        <w:t xml:space="preserve">Fig X shows </w:t>
-      </w:r>
-      <w:r>
-        <w:t>a</w:t>
-      </w:r>
-      <w:r>
-        <w:t xml:space="preserve"> tree</w:t>
-      </w:r>
-      <w:r>
-        <w:t>-</w:t>
-      </w:r>
-      <w:r>
-        <w:t xml:space="preserve">map </w:t>
-      </w:r>
-      <w:r>
-        <w:t>showing</w:t>
-      </w:r>
-      <w:r>
-        <w:t xml:space="preserve"> the most susceptible </w:t>
-      </w:r>
-      <w:r>
-        <w:t>countries;</w:t>
-      </w:r>
-      <w:r>
-        <w:t xml:space="preserve"> </w:t>
-      </w:r>
-      <w:r>
-        <w:t>however,</w:t>
-      </w:r>
-      <w:r>
-        <w:t xml:space="preserve"> </w:t>
-      </w:r>
-      <w:r>
-        <w:t xml:space="preserve">this </w:t>
-      </w:r>
-      <w:r>
-        <w:t>i</w:t>
-      </w:r>
-      <w:r>
-        <w:t xml:space="preserve">s unrepresentative. Over </w:t>
-      </w:r>
-      <w:r>
-        <w:t>50% of</w:t>
-      </w:r>
-      <w:r>
-        <w:t xml:space="preserve"> earthquakes occurred </w:t>
-      </w:r>
-      <w:r>
-        <w:t>offshore,</w:t>
-      </w:r>
-      <w:r>
-        <w:t xml:space="preserve"> with spatial visualisations showing many</w:t>
-      </w:r>
-      <w:r>
-        <w:t xml:space="preserve"> earthquakes</w:t>
-      </w:r>
-      <w:r>
-        <w:t xml:space="preserve"> occurring</w:t>
-      </w:r>
-      <w:r>
-        <w:t xml:space="preserve"> close </w:t>
-      </w:r>
-      <w:r>
-        <w:t xml:space="preserve">to </w:t>
-      </w:r>
-      <w:r>
-        <w:t xml:space="preserve">countries </w:t>
-      </w:r>
-      <w:r>
-        <w:t>where</w:t>
-      </w:r>
-      <w:r>
-        <w:t xml:space="preserve"> geocoding </w:t>
-      </w:r>
-      <w:r>
-        <w:t>failed</w:t>
-      </w:r>
-      <w:r>
-        <w:t xml:space="preserve"> </w:t>
-      </w:r>
-      <w:r>
-        <w:t>at</w:t>
-      </w:r>
-      <w:r>
-        <w:t xml:space="preserve"> assign</w:t>
-      </w:r>
-      <w:r>
-        <w:t>ing</w:t>
-      </w:r>
-      <w:r>
-        <w:t xml:space="preserve"> countries. </w:t>
-      </w:r>
-      <w:r>
-        <w:t>S</w:t>
-      </w:r>
-      <w:r>
-        <w:t>patial visualisations were highly congested</w:t>
-      </w:r>
-      <w:r>
-        <w:t>, so</w:t>
-      </w:r>
-      <w:r>
-        <w:t xml:space="preserve"> DBSCAN and OPTICS clustering were employed to identify </w:t>
-      </w:r>
-      <w:r>
-        <w:t>oceanic</w:t>
-      </w:r>
-      <w:r>
-        <w:t xml:space="preserve"> </w:t>
-      </w:r>
-      <w:r>
-        <w:t xml:space="preserve">hotspots </w:t>
-      </w:r>
-      <w:r>
-        <w:t xml:space="preserve">due to </w:t>
-      </w:r>
-      <w:r>
-        <w:t>flexibilit</w:t>
-      </w:r>
-      <w:r>
-        <w:t>ies</w:t>
-      </w:r>
-      <w:r>
-        <w:t xml:space="preserve"> work</w:t>
-      </w:r>
-      <w:r>
-        <w:t>ing</w:t>
-      </w:r>
-      <w:r>
-        <w:t xml:space="preserve"> with </w:t>
-      </w:r>
-      <w:r>
-        <w:t>varying</w:t>
-      </w:r>
-      <w:r>
-        <w:t xml:space="preserve"> distance metrics (reference, reference)</w:t>
-      </w:r>
-      <w:r>
-        <w:t>.</w:t>
-      </w:r>
-      <w:r>
-        <w:t xml:space="preserve"> We will be working with </w:t>
-      </w:r>
-      <w:r>
-        <w:t>offshore</w:t>
-      </w:r>
-      <w:r>
-        <w:t xml:space="preserve"> earthquakes </w:t>
-      </w:r>
-      <w:r>
-        <w:t>here</w:t>
-      </w:r>
-      <w:r>
-        <w:t>.</w:t>
-      </w:r>
-    </w:p>
-    <w:p>
-      <w:r>
-        <w:t xml:space="preserve">Spatial </w:t>
-      </w:r>
-      <w:r>
-        <w:t>coordinates were given via</w:t>
-      </w:r>
-      <w:r>
-        <w:t xml:space="preserve"> latitude and longitude, </w:t>
-      </w:r>
-      <w:r>
-        <w:t xml:space="preserve">hence </w:t>
-      </w:r>
-      <w:r>
-        <w:t xml:space="preserve">the </w:t>
-      </w:r>
-      <w:r>
-        <w:t>H</w:t>
-      </w:r>
-      <w:r>
-        <w:t xml:space="preserve">aversine metric was </w:t>
-      </w:r>
-      <w:r>
-        <w:t>used</w:t>
-      </w:r>
-      <w:r>
-        <w:t xml:space="preserve"> </w:t>
-      </w:r>
-      <w:r>
-        <w:t>in</w:t>
-      </w:r>
-      <w:r>
-        <w:t xml:space="preserve"> calculating great-circle distance</w:t>
-      </w:r>
-      <w:r>
-        <w:t xml:space="preserve">s </w:t>
-      </w:r>
-      <w:r>
-        <w:t xml:space="preserve">between earthquakes </w:t>
-      </w:r>
-      <w:r>
-        <w:t xml:space="preserve">assuming Earth </w:t>
-      </w:r>
-      <w:r>
-        <w:t>wa</w:t>
-      </w:r>
-      <w:r>
-        <w:t>s spherical</w:t>
-      </w:r>
-      <w:r>
-        <w:t xml:space="preserve"> to develop a distance matrix, first converting spatial data into radians</w:t>
-      </w:r>
-      <w:r>
-        <w:t xml:space="preserve">. </w:t>
-      </w:r>
-    </w:p>
-    <w:p>
-      <w:r>
-        <w:t xml:space="preserve">A default DBSCAN algorithm was </w:t>
-      </w:r>
-      <w:r>
-        <w:t xml:space="preserve">initially </w:t>
-      </w:r>
-      <w:r>
-        <w:t>implemented</w:t>
-      </w:r>
-      <w:r>
-        <w:t xml:space="preserve"> </w:t>
-      </w:r>
-      <w:r>
-        <w:t>–</w:t>
-      </w:r>
-      <w:r>
-        <w:t xml:space="preserve"> yield</w:t>
-      </w:r>
-      <w:r>
-        <w:t>ing</w:t>
-      </w:r>
-      <w:r>
-        <w:t xml:space="preserve"> </w:t>
-      </w:r>
-      <w:r>
-        <w:t>poor results</w:t>
-      </w:r>
-      <w:r>
-        <w:t xml:space="preserve">, </w:t>
-      </w:r>
-      <w:r>
-        <w:t>essentially all points</w:t>
-      </w:r>
-      <w:r>
-        <w:t xml:space="preserve"> </w:t>
-      </w:r>
-      <w:r>
-        <w:t>allocated to a single</w:t>
-      </w:r>
-      <w:r>
-        <w:t xml:space="preserve"> cluster</w:t>
-      </w:r>
-      <w:r>
-        <w:t>,</w:t>
-      </w:r>
-      <w:r>
-        <w:t xml:space="preserve"> likely attributed to the epsilon parameter</w:t>
-      </w:r>
-      <w:r>
-        <w:t xml:space="preserve"> </w:t>
-      </w:r>
-      <w:r>
-        <w:t xml:space="preserve">in scikit-learn </w:t>
-      </w:r>
-      <w:r>
-        <w:t xml:space="preserve">being </w:t>
-      </w:r>
-      <w:r>
-        <w:t>un</w:t>
-      </w:r>
-      <w:r>
-        <w:t>suitable</w:t>
-      </w:r>
-      <w:r>
-        <w:t xml:space="preserve">; </w:t>
-      </w:r>
-      <w:r>
-        <w:t>DBSCAN results</w:t>
-      </w:r>
-      <w:r>
-        <w:t xml:space="preserve"> are highly </w:t>
-      </w:r>
-      <w:r>
-        <w:t>sensitive</w:t>
-      </w:r>
-      <w:r>
-        <w:t xml:space="preserve"> </w:t>
+        <w:t>re also</w:t>
+      </w:r>
+      <w:r>
+        <w:t xml:space="preserve"> marginal increased. </w:t>
+      </w:r>
+    </w:p>
+    <w:p>
+      <w:r>
+        <w:t>W</w:t>
+      </w:r>
+      <w:r>
+        <w:t xml:space="preserve">hilst risk levels </w:t>
       </w:r>
       <w:r>
         <w:t>to</w:t>
       </w:r>
       <w:r>
-        <w:t xml:space="preserve"> </w:t>
-      </w:r>
-      <w:r>
-        <w:t>epsi</w:t>
-      </w:r>
-      <w:r>
-        <w:t>lon</w:t>
-      </w:r>
-      <w:r>
-        <w:t xml:space="preserve"> (reference)</w:t>
-      </w:r>
-      <w:r>
-        <w:t xml:space="preserve"> with </w:t>
-      </w:r>
-      <w:r>
-        <w:t xml:space="preserve">large values yielding </w:t>
-      </w:r>
-      <w:r>
-        <w:t>large clusters with less noise and vice versa</w:t>
-      </w:r>
-      <w:r>
-        <w:t>.</w:t>
-      </w:r>
-      <w:r>
-        <w:t xml:space="preserve"> </w:t>
-      </w:r>
-      <w:r>
-        <w:t>A</w:t>
-      </w:r>
-      <w:r>
-        <w:t>ttempt</w:t>
-      </w:r>
-      <w:r>
-        <w:t>s</w:t>
-      </w:r>
-      <w:r>
-        <w:t xml:space="preserve"> a</w:t>
-      </w:r>
-      <w:r>
-        <w:t>t</w:t>
-      </w:r>
-      <w:r>
-        <w:t xml:space="preserve"> tuning both the epsilon and minimum number of samples parameters w</w:t>
-      </w:r>
-      <w:r>
-        <w:t>ere</w:t>
-      </w:r>
-      <w:r>
-        <w:t xml:space="preserve"> </w:t>
-      </w:r>
-      <w:r>
-        <w:t>implemented</w:t>
-      </w:r>
-      <w:r>
-        <w:t xml:space="preserve"> using heuristic approaches</w:t>
-      </w:r>
-      <w:r>
-        <w:t xml:space="preserve"> </w:t>
-      </w:r>
-      <w:r>
-        <w:t xml:space="preserve">(reference)(reference). This was our best </w:t>
-      </w:r>
-      <w:r>
-        <w:t>DBSCAN outcome</w:t>
-      </w:r>
-      <w:r>
-        <w:t xml:space="preserve"> -</w:t>
-      </w:r>
-      <w:r>
-        <w:t xml:space="preserve"> clusters</w:t>
-      </w:r>
-      <w:r>
-        <w:t xml:space="preserve"> </w:t>
-      </w:r>
-      <w:r>
-        <w:t>resembled plate boundaries</w:t>
-      </w:r>
-      <w:r>
-        <w:t>, shown in Fig X</w:t>
-      </w:r>
-      <w:r>
-        <w:t>. Whilst helpfu</w:t>
-      </w:r>
-      <w:r>
-        <w:t>l</w:t>
-      </w:r>
-      <w:r>
-        <w:t xml:space="preserve"> i</w:t>
-      </w:r>
-      <w:r>
-        <w:t>n</w:t>
-      </w:r>
-      <w:r>
-        <w:t xml:space="preserve"> showing most earthquakes</w:t>
-      </w:r>
-      <w:r>
-        <w:t xml:space="preserve"> </w:t>
-      </w:r>
-      <w:r>
-        <w:t>occurred</w:t>
-      </w:r>
-      <w:r>
-        <w:t xml:space="preserve"> on boundaries, this was still</w:t>
-      </w:r>
-      <w:r>
-        <w:t xml:space="preserve"> </w:t>
-      </w:r>
-      <w:r>
-        <w:t>too noisy.</w:t>
-      </w:r>
-    </w:p>
-    <w:p>
-      <w:r>
-        <w:t>We expected</w:t>
-      </w:r>
-      <w:r>
-        <w:t xml:space="preserve"> OPTICS would improve results </w:t>
-      </w:r>
-      <w:r>
-        <w:t>given</w:t>
-      </w:r>
-      <w:r>
-        <w:t xml:space="preserve"> </w:t>
-      </w:r>
-      <w:r>
-        <w:t>independence</w:t>
-      </w:r>
-      <w:r>
-        <w:t xml:space="preserve"> o</w:t>
-      </w:r>
-      <w:r>
-        <w:t>f</w:t>
-      </w:r>
-      <w:r>
-        <w:t xml:space="preserve"> epsilon and consider</w:t>
-      </w:r>
-      <w:r>
-        <w:t>ation of</w:t>
-      </w:r>
-      <w:r>
-        <w:t xml:space="preserve"> </w:t>
-      </w:r>
-      <w:r>
-        <w:t>c</w:t>
-      </w:r>
-      <w:r>
-        <w:t>lusters hav</w:t>
-      </w:r>
-      <w:r>
-        <w:t>ing</w:t>
-      </w:r>
-      <w:r>
-        <w:t xml:space="preserve"> local densit</w:t>
-      </w:r>
-      <w:r>
-        <w:t>ies</w:t>
-      </w:r>
-      <w:r>
-        <w:t xml:space="preserve"> (opticspaper). Using the same minimum number of samples as </w:t>
+        <w:t xml:space="preserve"> countries surrounding these boundaries </w:t>
+      </w:r>
+      <w:r>
+        <w:t>seem</w:t>
+      </w:r>
+      <w:r>
+        <w:t xml:space="preserve"> </w:t>
+      </w:r>
+      <w:r>
+        <w:t>unchanged</w:t>
+      </w:r>
+      <w:r>
+        <w:t xml:space="preserve">, these countries should expect further earthquakes in the upcoming years </w:t>
+      </w:r>
+      <w:r>
+        <w:t>primarily</w:t>
+      </w:r>
+      <w:r>
+        <w:t xml:space="preserve"> </w:t>
       </w:r>
       <w:r>
         <w:t>the</w:t>
       </w:r>
       <w:r>
-        <w:t xml:space="preserve"> ‘tuned’ DBSCAN </w:t>
-      </w:r>
-      <w:r>
-        <w:t>model</w:t>
-      </w:r>
-      <w:r>
-        <w:t>, result</w:t>
-      </w:r>
-      <w:r>
-        <w:t>s are</w:t>
-      </w:r>
-      <w:r>
-        <w:t xml:space="preserve"> show</w:t>
-      </w:r>
-      <w:r>
-        <w:t>n</w:t>
-      </w:r>
-      <w:r>
-        <w:t xml:space="preserve"> in Fig X</w:t>
-      </w:r>
-      <w:r>
-        <w:t>,</w:t>
-      </w:r>
-      <w:r>
-        <w:t xml:space="preserve"> </w:t>
-      </w:r>
-      <w:r>
-        <w:t>showing</w:t>
-      </w:r>
-      <w:r>
-        <w:t xml:space="preserve"> </w:t>
-      </w:r>
-      <w:r>
-        <w:t>improved results</w:t>
-      </w:r>
-      <w:r>
-        <w:t xml:space="preserve"> with nois</w:t>
-      </w:r>
-      <w:r>
-        <w:t>ier</w:t>
-      </w:r>
-      <w:r>
-        <w:t xml:space="preserve"> observations such as those </w:t>
-      </w:r>
-      <w:r>
-        <w:t>far from countries</w:t>
-      </w:r>
-      <w:r>
-        <w:t xml:space="preserve"> removed,</w:t>
-      </w:r>
-      <w:r>
-        <w:t xml:space="preserve"> h</w:t>
-      </w:r>
-      <w:r>
-        <w:t>ence</w:t>
-      </w:r>
-      <w:r>
-        <w:t xml:space="preserve"> easier to identify </w:t>
-      </w:r>
-      <w:r>
-        <w:t xml:space="preserve">susceptible </w:t>
-      </w:r>
-      <w:r>
-        <w:t>countries.</w:t>
-      </w:r>
-      <w:r>
-        <w:t xml:space="preserve"> </w:t>
-      </w:r>
-      <w:r>
-        <w:t>M</w:t>
-      </w:r>
-      <w:r>
-        <w:t xml:space="preserve">any countries in </w:t>
-      </w:r>
-      <w:r>
-        <w:t>(south) eastern</w:t>
-      </w:r>
-      <w:r>
-        <w:t xml:space="preserve"> </w:t>
-      </w:r>
-      <w:r>
-        <w:t>Asia such as</w:t>
-      </w:r>
-      <w:r>
-        <w:t xml:space="preserve"> </w:t>
-      </w:r>
-      <w:r>
-        <w:t>Japan, Indonesia, Papua New Guinea and Vanuatu, a</w:t>
-      </w:r>
-      <w:r>
-        <w:t>nd</w:t>
-      </w:r>
-      <w:r>
-        <w:t xml:space="preserve"> most lying on the west of South America such as Chile and Mexico</w:t>
-      </w:r>
-      <w:r>
-        <w:t xml:space="preserve"> </w:t>
-      </w:r>
-      <w:r>
-        <w:t>were found to be</w:t>
-      </w:r>
-      <w:r>
-        <w:t xml:space="preserve"> highly susceptible</w:t>
-      </w:r>
-      <w:r>
-        <w:t xml:space="preserve"> alongside New Zealand</w:t>
-      </w:r>
-      <w:r>
-        <w:t xml:space="preserve">. </w:t>
-      </w:r>
-      <w:r>
-        <w:t xml:space="preserve">Most countries </w:t>
-      </w:r>
-      <w:r>
-        <w:t>with</w:t>
-      </w:r>
-      <w:r>
-        <w:t xml:space="preserve">in the Greater Antilles are susceptible </w:t>
-      </w:r>
-      <w:r>
-        <w:t>and</w:t>
-      </w:r>
-      <w:r>
-        <w:t xml:space="preserve"> also</w:t>
-      </w:r>
-      <w:r>
-        <w:t xml:space="preserve"> those </w:t>
-      </w:r>
-      <w:r>
-        <w:t>around</w:t>
-      </w:r>
-      <w:r>
-        <w:t xml:space="preserve"> the </w:t>
-      </w:r>
-      <w:r>
-        <w:t>Mediterranean</w:t>
-      </w:r>
-      <w:r>
-        <w:t xml:space="preserve"> and Arabian</w:t>
-      </w:r>
-      <w:r>
-        <w:t xml:space="preserve"> Sea</w:t>
-      </w:r>
-      <w:r>
-        <w:t>,</w:t>
-      </w:r>
-      <w:r>
-        <w:t xml:space="preserve"> </w:t>
-      </w:r>
-      <w:r>
-        <w:t>a</w:t>
-      </w:r>
-      <w:r>
-        <w:t>ll of which</w:t>
-      </w:r>
-      <w:r>
-        <w:t xml:space="preserve"> noticeably</w:t>
-      </w:r>
-      <w:r>
-        <w:t xml:space="preserve"> lie close to plate boundaries</w:t>
-      </w:r>
-      <w:r>
-        <w:t xml:space="preserve">; </w:t>
-      </w:r>
-      <w:r>
-        <w:t>highlight</w:t>
-      </w:r>
-      <w:r>
-        <w:t>ing</w:t>
-      </w:r>
-      <w:r>
-        <w:t xml:space="preserve"> why u</w:t>
-      </w:r>
-      <w:r>
-        <w:t>tilizing</w:t>
-      </w:r>
-      <w:r>
-        <w:t xml:space="preserve"> tree-map</w:t>
-      </w:r>
-      <w:r>
-        <w:t>s</w:t>
-      </w:r>
-      <w:r>
-        <w:t xml:space="preserve"> alone w</w:t>
-      </w:r>
-      <w:r>
-        <w:t>ere</w:t>
-      </w:r>
-      <w:r>
-        <w:t xml:space="preserve"> unrepresentative</w:t>
-      </w:r>
-      <w:r>
-        <w:t>;</w:t>
-      </w:r>
-      <w:r>
-        <w:t xml:space="preserve"> for </w:t>
-      </w:r>
-      <w:r>
-        <w:t>example,</w:t>
-      </w:r>
-      <w:r>
-        <w:t xml:space="preserve"> </w:t>
-      </w:r>
-      <w:r>
-        <w:t>Japan,</w:t>
-      </w:r>
-      <w:r>
-        <w:t xml:space="preserve"> </w:t>
-      </w:r>
-      <w:r>
-        <w:t>one of the most susceptible countries</w:t>
-      </w:r>
-      <w:r>
-        <w:t>(reference)</w:t>
-      </w:r>
-      <w:r>
-        <w:t>, was</w:t>
-      </w:r>
-      <w:r>
-        <w:t xml:space="preserve"> not</w:t>
-      </w:r>
-      <w:r>
-        <w:t xml:space="preserve"> reflected in </w:t>
-      </w:r>
-      <w:r>
-        <w:t>Fig X</w:t>
-      </w:r>
-      <w:r>
-        <w:t xml:space="preserve"> as nearly all earthquakes happened </w:t>
-      </w:r>
-      <w:r>
-        <w:t>offshore</w:t>
-      </w:r>
-      <w:r>
-        <w:t xml:space="preserve">. By combining the tree-map </w:t>
-      </w:r>
-      <w:r>
-        <w:t>with</w:t>
-      </w:r>
-      <w:r>
-        <w:t xml:space="preserve"> above clusters, it </w:t>
-      </w:r>
-      <w:r>
-        <w:t>was</w:t>
-      </w:r>
-      <w:r>
-        <w:t xml:space="preserve"> easily identifiable what the most </w:t>
-      </w:r>
-      <w:r>
-        <w:t>susceptible</w:t>
-      </w:r>
-      <w:r>
-        <w:t xml:space="preserve"> countries are, </w:t>
-      </w:r>
-      <w:r>
-        <w:t>namely</w:t>
-      </w:r>
-      <w:r>
-        <w:t xml:space="preserve"> Japan, Indonesia, Papua New Guinea, Chile, Vanuatu and Philippines in which the latter </w:t>
-      </w:r>
-      <w:r>
-        <w:t>5</w:t>
-      </w:r>
-      <w:r>
-        <w:t xml:space="preserve"> </w:t>
-      </w:r>
-      <w:r>
-        <w:t xml:space="preserve">dominated the tree-map </w:t>
-      </w:r>
-      <w:r>
-        <w:t>whilst</w:t>
-      </w:r>
-      <w:r>
-        <w:t xml:space="preserve"> exhibit</w:t>
-      </w:r>
-      <w:r>
-        <w:t>ing</w:t>
-      </w:r>
-      <w:r>
-        <w:t xml:space="preserve"> oceanic hotspots.</w:t>
-      </w:r>
-    </w:p>
-    <w:p>
-      <w:r>
-        <w:t>T</w:t>
-      </w:r>
-      <w:r>
-        <w:t>ime series plot</w:t>
-      </w:r>
-      <w:r>
-        <w:t>s</w:t>
-      </w:r>
-      <w:r>
-        <w:t xml:space="preserve"> w</w:t>
-      </w:r>
-      <w:r>
-        <w:t>ere</w:t>
-      </w:r>
-      <w:r>
-        <w:t xml:space="preserve"> used assessing changes in number</w:t>
-      </w:r>
-      <w:r>
-        <w:t>s</w:t>
-      </w:r>
-      <w:r>
-        <w:t xml:space="preserve"> of earthquakes annual</w:t>
-      </w:r>
-      <w:r>
-        <w:t>ly by continent</w:t>
-      </w:r>
-      <w:r>
-        <w:t>.</w:t>
-      </w:r>
-      <w:r>
-        <w:t xml:space="preserve"> All </w:t>
-      </w:r>
-      <w:r>
-        <w:t xml:space="preserve">continents </w:t>
-      </w:r>
-      <w:r>
-        <w:t>showed</w:t>
-      </w:r>
-      <w:r>
-        <w:t xml:space="preserve"> stab</w:t>
-      </w:r>
-      <w:r>
-        <w:t>i</w:t>
-      </w:r>
-      <w:r>
-        <w:t>l</w:t>
-      </w:r>
-      <w:r>
-        <w:t>ity</w:t>
-      </w:r>
-      <w:r>
-        <w:t xml:space="preserve"> except ‘Undefined’</w:t>
-      </w:r>
-      <w:r>
-        <w:t>,</w:t>
-      </w:r>
-      <w:r>
-        <w:t xml:space="preserve"> </w:t>
-      </w:r>
-      <w:r>
-        <w:t>exhibit</w:t>
-      </w:r>
-      <w:r>
-        <w:t>ing</w:t>
-      </w:r>
-      <w:r>
-        <w:t xml:space="preserve"> significant increases </w:t>
-      </w:r>
-      <w:r>
-        <w:t>i.e.,</w:t>
-      </w:r>
-      <w:r>
-        <w:t xml:space="preserve"> rises in</w:t>
-      </w:r>
-      <w:r>
-        <w:t xml:space="preserve"> offshore </w:t>
-      </w:r>
-      <w:r>
-        <w:lastRenderedPageBreak/>
-        <w:t>earthquakes</w:t>
-      </w:r>
-      <w:r>
-        <w:t>,</w:t>
-      </w:r>
-      <w:r>
-        <w:t xml:space="preserve"> prompt</w:t>
-      </w:r>
-      <w:r>
-        <w:t>ing</w:t>
-      </w:r>
-      <w:r>
-        <w:t xml:space="preserve"> temporal examination</w:t>
-      </w:r>
-      <w:r>
-        <w:t>s</w:t>
-      </w:r>
-      <w:r>
-        <w:t xml:space="preserve"> of changes</w:t>
-      </w:r>
-      <w:r>
-        <w:t xml:space="preserve"> in earthquakes</w:t>
-      </w:r>
-      <w:r>
-        <w:t xml:space="preserve"> </w:t>
-      </w:r>
-      <w:r>
-        <w:t xml:space="preserve">aggregated by plate boundary only applied </w:t>
-      </w:r>
-      <w:r>
-        <w:t xml:space="preserve">to </w:t>
-      </w:r>
-      <w:r>
-        <w:t>‘Undefined’</w:t>
-      </w:r>
-      <w:r>
-        <w:t>,</w:t>
-      </w:r>
-      <w:r>
-        <w:t xml:space="preserve"> identify</w:t>
-      </w:r>
-      <w:r>
-        <w:t>ing</w:t>
-      </w:r>
-      <w:r>
-        <w:t xml:space="preserve"> responsible boundaries. Most boundaries remained stable, except 5 (Australian-Pacific, Caribbean-Cocos, Nazca-Pacific</w:t>
-      </w:r>
-      <w:r>
-        <w:t>, Antarctic-Pacific and South America-Nazca)</w:t>
-      </w:r>
-      <w:r>
-        <w:t xml:space="preserve"> </w:t>
-      </w:r>
-      <w:r>
-        <w:t>exhibiting</w:t>
-      </w:r>
-      <w:r>
-        <w:t xml:space="preserve"> slow increases which </w:t>
-      </w:r>
-      <w:r>
-        <w:t>collectively</w:t>
-      </w:r>
-      <w:r>
-        <w:t xml:space="preserve"> gave significant increases overall.</w:t>
-      </w:r>
-      <w:r>
-        <w:t xml:space="preserve"> </w:t>
-      </w:r>
-      <w:r>
-        <w:t xml:space="preserve">An </w:t>
-      </w:r>
-      <w:r>
-        <w:t>investigation into risk was</w:t>
-      </w:r>
-      <w:r>
-        <w:t xml:space="preserve"> done</w:t>
-      </w:r>
-      <w:r>
-        <w:t xml:space="preserve">. In all </w:t>
-      </w:r>
-      <w:r>
-        <w:t>mentioned</w:t>
-      </w:r>
-      <w:r>
-        <w:t xml:space="preserve"> plates, increases in earthquakes were attributed to rises in Band 0 earthquakes, </w:t>
-      </w:r>
-      <w:r>
-        <w:t xml:space="preserve">which </w:t>
-      </w:r>
-      <w:r>
-        <w:t>were</w:t>
-      </w:r>
-      <w:r>
-        <w:t xml:space="preserve"> all</w:t>
-      </w:r>
-      <w:r>
-        <w:t xml:space="preserve"> shallow hence </w:t>
-      </w:r>
-      <w:r>
-        <w:t>low risk consequences</w:t>
-      </w:r>
-      <w:r>
-        <w:t xml:space="preserve"> for example light ground shaking.</w:t>
-      </w:r>
-      <w:r>
-        <w:t xml:space="preserve"> Higher bands of earthquakes remained stable </w:t>
-      </w:r>
-      <w:r>
-        <w:t>o</w:t>
-      </w:r>
-      <w:r>
-        <w:t>n most plates hence risk levels only marginally increas</w:t>
-      </w:r>
-      <w:r>
-        <w:t>ing</w:t>
-      </w:r>
-      <w:r>
-        <w:t xml:space="preserve"> </w:t>
-      </w:r>
-      <w:r>
-        <w:t>for</w:t>
-      </w:r>
-      <w:r>
-        <w:t xml:space="preserve"> surrounding </w:t>
-      </w:r>
-      <w:r>
-        <w:t>countries</w:t>
-      </w:r>
-      <w:r>
-        <w:t>, although the Australian-Pacific and Caribbean-Cocos</w:t>
-      </w:r>
-      <w:r>
-        <w:t xml:space="preserve"> boundaries</w:t>
-      </w:r>
-      <w:r>
-        <w:t xml:space="preserve"> </w:t>
-      </w:r>
-      <w:r>
-        <w:t>are</w:t>
-      </w:r>
-      <w:r>
-        <w:t xml:space="preserve"> experienc</w:t>
-      </w:r>
-      <w:r>
-        <w:t>ing</w:t>
-      </w:r>
-      <w:r>
-        <w:t xml:space="preserve"> gradual increases in Band 1 earthquakes </w:t>
-      </w:r>
-      <w:r>
-        <w:t>alongside,</w:t>
-      </w:r>
-      <w:r>
-        <w:t xml:space="preserve"> </w:t>
-      </w:r>
-      <w:r>
-        <w:t xml:space="preserve">though </w:t>
-      </w:r>
-      <w:r>
-        <w:t>the depth</w:t>
-      </w:r>
-      <w:r>
-        <w:t>s</w:t>
-      </w:r>
-      <w:r>
-        <w:t xml:space="preserve"> of these </w:t>
-      </w:r>
-      <w:r>
-        <w:t>are</w:t>
-      </w:r>
-      <w:r>
-        <w:t xml:space="preserve"> intermediate</w:t>
-      </w:r>
-      <w:r>
-        <w:t xml:space="preserve"> so</w:t>
-      </w:r>
-      <w:r>
-        <w:t xml:space="preserve"> risk levels </w:t>
-      </w:r>
-      <w:r>
-        <w:t>a</w:t>
-      </w:r>
-      <w:r>
-        <w:t>re also</w:t>
-      </w:r>
-      <w:r>
-        <w:t xml:space="preserve"> marginal increased. </w:t>
-      </w:r>
-    </w:p>
-    <w:p>
-      <w:r>
-        <w:t>W</w:t>
-      </w:r>
-      <w:r>
-        <w:t xml:space="preserve">hilst risk levels </w:t>
-      </w:r>
-      <w:r>
-        <w:t>to</w:t>
-      </w:r>
-      <w:r>
-        <w:t xml:space="preserve"> countries surrounding these boundaries </w:t>
-      </w:r>
-      <w:r>
-        <w:t>seem</w:t>
-      </w:r>
-      <w:r>
-        <w:t xml:space="preserve"> </w:t>
-      </w:r>
-      <w:r>
-        <w:t>unchanged</w:t>
-      </w:r>
-      <w:r>
-        <w:t xml:space="preserve">, these countries should expect further earthquakes in the upcoming years </w:t>
-      </w:r>
-      <w:r>
-        <w:t>primarily</w:t>
-      </w:r>
-      <w:r>
-        <w:t xml:space="preserve"> </w:t>
-      </w:r>
-      <w:r>
-        <w:t>the</w:t>
+        <w:t xml:space="preserve"> those on the</w:t>
       </w:r>
       <w:r>
         <w:t xml:space="preserve"> west coa</w:t>
@@ -5365,6 +5730,7 @@
           <w:rFonts w:cstheme="minorHAnsi"/>
           <w:shd w:val="clear" w:color="auto" w:fill="FFFFFF"/>
         </w:rPr>
+        <w:lastRenderedPageBreak/>
         <w:t>hope</w:t>
       </w:r>
       <w:r>
@@ -5757,11 +6123,7 @@
         <w:t>were particularly</w:t>
       </w:r>
       <w:r>
-        <w:t xml:space="preserve"> unhelpful, it further supports the randomness of </w:t>
-      </w:r>
-      <w:r>
-        <w:lastRenderedPageBreak/>
-        <w:t>earthquakes highlighting the difficult</w:t>
+        <w:t xml:space="preserve"> unhelpful, it further supports the randomness of earthquakes highlighting the difficult</w:t>
       </w:r>
       <w:r>
         <w:t>ies</w:t>
@@ -5864,7 +6226,17 @@
           <w:szCs w:val="23"/>
           <w:shd w:val="clear" w:color="auto" w:fill="FFFFFF"/>
         </w:rPr>
-        <w:t>Tsay, R. S. Analysis of Financial Time Series. 2nd Ed. Hoboken, NJ: John Wiley &amp; Sons, Inc., 2005, here's what he wrote on p.33:</w:t>
+        <w:t>Tsay, R. S. Analysis of Financial Time Series. 2nd Ed. Hoboken, NJ: John Wiley &amp; Sons, Inc., 2005, here's what he wrote on p.33: “</w:t>
+      </w:r>
+      <w:r>
+        <w:rPr>
+          <w:rFonts w:ascii="Segoe UI" w:hAnsi="Segoe UI" w:cs="Segoe UI"/>
+          <w:color w:val="525960"/>
+          <w:sz w:val="23"/>
+          <w:szCs w:val="23"/>
+          <w:shd w:val="clear" w:color="auto" w:fill="FFFFFF"/>
+        </w:rPr>
+        <w:t>Several values of m are often used. Simulation studies suggest that the choice of m ≈ ln(T ) provides better power performance.</w:t>
       </w:r>
       <w:r>
         <w:rPr>
@@ -5874,26 +6246,6 @@
           <w:szCs w:val="23"/>
           <w:shd w:val="clear" w:color="auto" w:fill="FFFFFF"/>
         </w:rPr>
-        <w:t xml:space="preserve"> “</w:t>
-      </w:r>
-      <w:r>
-        <w:rPr>
-          <w:rFonts w:ascii="Segoe UI" w:hAnsi="Segoe UI" w:cs="Segoe UI"/>
-          <w:color w:val="525960"/>
-          <w:sz w:val="23"/>
-          <w:szCs w:val="23"/>
-          <w:shd w:val="clear" w:color="auto" w:fill="FFFFFF"/>
-        </w:rPr>
-        <w:t>Several values of m are often used. Simulation studies suggest that the choice of m ≈ ln(T ) provides better power performance.</w:t>
-      </w:r>
-      <w:r>
-        <w:rPr>
-          <w:rFonts w:ascii="Segoe UI" w:hAnsi="Segoe UI" w:cs="Segoe UI"/>
-          <w:color w:val="232629"/>
-          <w:sz w:val="23"/>
-          <w:szCs w:val="23"/>
-          <w:shd w:val="clear" w:color="auto" w:fill="FFFFFF"/>
-        </w:rPr>
         <w:t>”</w:t>
       </w:r>
     </w:p>
@@ -5907,11 +6259,20 @@
     </w:p>
     <w:p>
       <w:r>
+        <w:t xml:space="preserve">CHILE - </w:t>
+      </w:r>
+      <w:r>
+        <w:t>Jackson1 , L.E., Jr., Barrie2 , J.V., Forbes3 , D.L., Shaw4 , J., Manson5 , G.K., Schmidt6 , M. 2005. Effects of the 26 December 2004 Indian Ocean tsunami in the Republic of Seychelles. Report of the CanadaUNESCO Indian Ocean Tsunami Expedition, 19 January – 5 February 2005. Geological Survey of Canada, Open File 4539, 73 p.</w:t>
+      </w:r>
+    </w:p>
+    <w:p>
+      <w:r>
         <w:t>Analysis Results (200 Words)</w:t>
       </w:r>
     </w:p>
     <w:p>
       <w:r>
+        <w:lastRenderedPageBreak/>
         <w:t xml:space="preserve">We </w:t>
       </w:r>
       <w:r>
@@ -6118,7 +6479,6 @@
     </w:p>
     <w:p>
       <w:r>
-        <w:lastRenderedPageBreak/>
         <w:br w:type="page"/>
       </w:r>
     </w:p>
@@ -6762,10 +7122,7 @@
         <w:t xml:space="preserve">series; </w:t>
       </w:r>
       <w:r>
-        <w:t>LÖ</w:t>
-      </w:r>
-      <w:r>
-        <w:t>K et al</w:t>
+        <w:t>LÖK et al</w:t>
       </w:r>
       <w:r>
         <w:t>.</w:t>
@@ -6830,7 +7187,10 @@
         <w:t xml:space="preserve"> earthquakes with magnitudes </w:t>
       </w:r>
       <w:r>
-        <w:t xml:space="preserve">above </w:t>
+        <w:t>over</w:t>
+      </w:r>
+      <w:r>
+        <w:t xml:space="preserve"> </w:t>
       </w:r>
       <w:r>
         <w:t>5.5, hence unreasonable</w:t>
@@ -6992,6 +7352,2063 @@
         <w:t>500 Words!</w:t>
       </w:r>
     </w:p>
+    <w:p>
+      <w:r>
+        <w:br w:type="page"/>
+      </w:r>
+    </w:p>
+    <w:p>
+      <w:r>
+        <w:lastRenderedPageBreak/>
+        <w:t>References:</w:t>
+      </w:r>
+    </w:p>
+    <w:p>
+      <w:pPr>
+        <w:rPr>
+          <w:rFonts w:ascii="Times New Roman" w:hAnsi="Times New Roman" w:cs="Times New Roman"/>
+          <w:sz w:val="20"/>
+          <w:szCs w:val="20"/>
+        </w:rPr>
+      </w:pPr>
+      <w:bookmarkStart w:id="3" w:name="_Hlk92479805"/>
+      <w:r>
+        <w:rPr>
+          <w:rFonts w:ascii="Times New Roman" w:hAnsi="Times New Roman" w:cs="Times New Roman"/>
+          <w:sz w:val="20"/>
+          <w:szCs w:val="20"/>
+        </w:rPr>
+        <w:t>Jackson, L.E., Jr., Barrie, J.V., Forbes, D.L., Shaw, J., Manson, G.K., Schmidt, M. 2005. Effects of the 26 December 2004 Indian Ocean tsunami in the Republic of Seychelles. Report of the Canada</w:t>
+      </w:r>
+      <w:r>
+        <w:rPr>
+          <w:rFonts w:ascii="Times New Roman" w:hAnsi="Times New Roman" w:cs="Times New Roman"/>
+          <w:sz w:val="20"/>
+          <w:szCs w:val="20"/>
+        </w:rPr>
+        <w:t xml:space="preserve"> </w:t>
+      </w:r>
+      <w:r>
+        <w:rPr>
+          <w:rFonts w:ascii="Times New Roman" w:hAnsi="Times New Roman" w:cs="Times New Roman"/>
+          <w:sz w:val="20"/>
+          <w:szCs w:val="20"/>
+        </w:rPr>
+        <w:t xml:space="preserve">UNESCO Indian Ocean Tsunami Expedition, 19 January – 5 February 2005. Geological Survey of Canada, Open File 4539, </w:t>
+      </w:r>
+      <w:r>
+        <w:rPr>
+          <w:rFonts w:ascii="Times New Roman" w:hAnsi="Times New Roman" w:cs="Times New Roman"/>
+          <w:sz w:val="20"/>
+          <w:szCs w:val="20"/>
+        </w:rPr>
+        <w:t xml:space="preserve">p. </w:t>
+      </w:r>
+      <w:r>
+        <w:rPr>
+          <w:rFonts w:ascii="Times New Roman" w:hAnsi="Times New Roman" w:cs="Times New Roman"/>
+          <w:sz w:val="20"/>
+          <w:szCs w:val="20"/>
+        </w:rPr>
+        <w:t>73</w:t>
+      </w:r>
+      <w:r>
+        <w:rPr>
+          <w:rFonts w:ascii="Times New Roman" w:hAnsi="Times New Roman" w:cs="Times New Roman"/>
+          <w:sz w:val="20"/>
+          <w:szCs w:val="20"/>
+        </w:rPr>
+        <w:t>.</w:t>
+      </w:r>
+    </w:p>
+    <w:p>
+      <w:pPr>
+        <w:spacing w:after="0" w:line="240" w:lineRule="auto"/>
+        <w:rPr>
+          <w:rFonts w:ascii="Times New Roman" w:eastAsia="Times New Roman" w:hAnsi="Times New Roman" w:cs="Times New Roman"/>
+          <w:sz w:val="20"/>
+          <w:szCs w:val="20"/>
+          <w:lang w:eastAsia="en-GB"/>
+        </w:rPr>
+      </w:pPr>
+      <w:bookmarkStart w:id="4" w:name="_Hlk92479821"/>
+      <w:bookmarkEnd w:id="3"/>
+      <w:r>
+        <w:rPr>
+          <w:rFonts w:ascii="Times New Roman" w:eastAsia="Times New Roman" w:hAnsi="Times New Roman" w:cs="Times New Roman"/>
+          <w:sz w:val="20"/>
+          <w:szCs w:val="20"/>
+          <w:lang w:eastAsia="en-GB"/>
+        </w:rPr>
+        <w:t xml:space="preserve">M. Ozaki and S. Hayashi, ‘Earthquake resistant design of offshore building structures’, </w:t>
+      </w:r>
+      <w:r>
+        <w:rPr>
+          <w:rFonts w:ascii="Times New Roman" w:eastAsia="Times New Roman" w:hAnsi="Times New Roman" w:cs="Times New Roman"/>
+          <w:i/>
+          <w:iCs/>
+          <w:sz w:val="20"/>
+          <w:szCs w:val="20"/>
+          <w:lang w:eastAsia="en-GB"/>
+        </w:rPr>
+        <w:t>IEEE Journal of Oceanic Engineering</w:t>
+      </w:r>
+      <w:r>
+        <w:rPr>
+          <w:rFonts w:ascii="Times New Roman" w:eastAsia="Times New Roman" w:hAnsi="Times New Roman" w:cs="Times New Roman"/>
+          <w:sz w:val="20"/>
+          <w:szCs w:val="20"/>
+          <w:lang w:eastAsia="en-GB"/>
+        </w:rPr>
+        <w:t>, vol. 3, no. 4, pp. 152–162, Oct. 1978</w:t>
+      </w:r>
+    </w:p>
+    <w:bookmarkEnd w:id="4"/>
+    <w:p>
+      <w:pPr>
+        <w:spacing w:after="0" w:line="240" w:lineRule="auto"/>
+        <w:rPr>
+          <w:rFonts w:ascii="Times New Roman" w:eastAsia="Times New Roman" w:hAnsi="Times New Roman" w:cs="Times New Roman"/>
+          <w:sz w:val="20"/>
+          <w:szCs w:val="20"/>
+          <w:lang w:eastAsia="en-GB"/>
+        </w:rPr>
+      </w:pPr>
+    </w:p>
+    <w:p>
+      <w:pPr>
+        <w:spacing w:after="0" w:line="240" w:lineRule="auto"/>
+        <w:rPr>
+          <w:rFonts w:ascii="Times New Roman" w:eastAsia="Times New Roman" w:hAnsi="Times New Roman" w:cs="Times New Roman"/>
+          <w:sz w:val="20"/>
+          <w:szCs w:val="20"/>
+          <w:lang w:eastAsia="en-GB"/>
+        </w:rPr>
+      </w:pPr>
+      <w:bookmarkStart w:id="5" w:name="_Hlk92479832"/>
+      <w:r>
+        <w:rPr>
+          <w:rFonts w:ascii="Times New Roman" w:eastAsia="Times New Roman" w:hAnsi="Times New Roman" w:cs="Times New Roman"/>
+          <w:sz w:val="20"/>
+          <w:szCs w:val="20"/>
+          <w:lang w:eastAsia="en-GB"/>
+        </w:rPr>
+        <w:t xml:space="preserve">M. Maya and W. Yu, ‘Short-term prediction of the earthquake through Neural Networks and Meta-Learning’, in </w:t>
+      </w:r>
+      <w:r>
+        <w:rPr>
+          <w:rFonts w:ascii="Times New Roman" w:eastAsia="Times New Roman" w:hAnsi="Times New Roman" w:cs="Times New Roman"/>
+          <w:i/>
+          <w:iCs/>
+          <w:sz w:val="20"/>
+          <w:szCs w:val="20"/>
+          <w:lang w:eastAsia="en-GB"/>
+        </w:rPr>
+        <w:t>2019 16th International Conference on Electrical Engineering, Computing Science and Automatic Control (CCE)</w:t>
+      </w:r>
+      <w:r>
+        <w:rPr>
+          <w:rFonts w:ascii="Times New Roman" w:eastAsia="Times New Roman" w:hAnsi="Times New Roman" w:cs="Times New Roman"/>
+          <w:sz w:val="20"/>
+          <w:szCs w:val="20"/>
+          <w:lang w:eastAsia="en-GB"/>
+        </w:rPr>
+        <w:t>, Sep. 2019, pp. 1–6</w:t>
+      </w:r>
+      <w:r>
+        <w:rPr>
+          <w:rFonts w:ascii="Times New Roman" w:eastAsia="Times New Roman" w:hAnsi="Times New Roman" w:cs="Times New Roman"/>
+          <w:sz w:val="20"/>
+          <w:szCs w:val="20"/>
+          <w:lang w:eastAsia="en-GB"/>
+        </w:rPr>
+        <w:t>.</w:t>
+      </w:r>
+    </w:p>
+    <w:bookmarkEnd w:id="5"/>
+    <w:p>
+      <w:pPr>
+        <w:spacing w:after="0" w:line="240" w:lineRule="auto"/>
+        <w:rPr>
+          <w:rFonts w:ascii="Times New Roman" w:eastAsia="Times New Roman" w:hAnsi="Times New Roman" w:cs="Times New Roman"/>
+          <w:sz w:val="20"/>
+          <w:szCs w:val="20"/>
+          <w:lang w:eastAsia="en-GB"/>
+        </w:rPr>
+      </w:pPr>
+    </w:p>
+    <w:p>
+      <w:pPr>
+        <w:spacing w:after="0" w:line="240" w:lineRule="auto"/>
+        <w:rPr>
+          <w:rFonts w:ascii="Times New Roman" w:eastAsia="Times New Roman" w:hAnsi="Times New Roman" w:cs="Times New Roman"/>
+          <w:sz w:val="20"/>
+          <w:szCs w:val="20"/>
+          <w:lang w:eastAsia="en-GB"/>
+        </w:rPr>
+      </w:pPr>
+      <w:r>
+        <w:rPr>
+          <w:rFonts w:ascii="Times New Roman" w:eastAsia="Times New Roman" w:hAnsi="Times New Roman" w:cs="Times New Roman"/>
+          <w:sz w:val="20"/>
+          <w:szCs w:val="20"/>
+          <w:lang w:eastAsia="en-GB"/>
+        </w:rPr>
+        <w:t>(KAGGLE)</w:t>
+      </w:r>
+    </w:p>
+    <w:p>
+      <w:pPr>
+        <w:spacing w:after="0" w:line="240" w:lineRule="auto"/>
+        <w:rPr>
+          <w:rFonts w:ascii="Times New Roman" w:eastAsia="Times New Roman" w:hAnsi="Times New Roman" w:cs="Times New Roman"/>
+          <w:sz w:val="20"/>
+          <w:szCs w:val="20"/>
+          <w:lang w:eastAsia="en-GB"/>
+        </w:rPr>
+      </w:pPr>
+    </w:p>
+    <w:p>
+      <w:pPr>
+        <w:spacing w:after="0" w:line="240" w:lineRule="auto"/>
+        <w:rPr>
+          <w:rFonts w:ascii="Times New Roman" w:eastAsia="Times New Roman" w:hAnsi="Times New Roman" w:cs="Times New Roman"/>
+          <w:sz w:val="20"/>
+          <w:szCs w:val="20"/>
+          <w:lang w:eastAsia="en-GB"/>
+        </w:rPr>
+      </w:pPr>
+      <w:bookmarkStart w:id="6" w:name="_Hlk92479851"/>
+      <w:r>
+        <w:rPr>
+          <w:rFonts w:ascii="Times New Roman" w:eastAsia="Times New Roman" w:hAnsi="Times New Roman" w:cs="Times New Roman"/>
+          <w:sz w:val="20"/>
+          <w:szCs w:val="20"/>
+          <w:lang w:eastAsia="en-GB"/>
+        </w:rPr>
+        <w:t xml:space="preserve">R. Hoque, S. Hassan, MD. A. Sadaf, A. Galib, and T. F. Karim, ‘Earthquake monitoring and warning system’, in </w:t>
+      </w:r>
+      <w:r>
+        <w:rPr>
+          <w:rFonts w:ascii="Times New Roman" w:eastAsia="Times New Roman" w:hAnsi="Times New Roman" w:cs="Times New Roman"/>
+          <w:i/>
+          <w:iCs/>
+          <w:sz w:val="20"/>
+          <w:szCs w:val="20"/>
+          <w:lang w:eastAsia="en-GB"/>
+        </w:rPr>
+        <w:t>2015 International Conference on Advances in Electrical Engineering (ICAEE)</w:t>
+      </w:r>
+      <w:r>
+        <w:rPr>
+          <w:rFonts w:ascii="Times New Roman" w:eastAsia="Times New Roman" w:hAnsi="Times New Roman" w:cs="Times New Roman"/>
+          <w:sz w:val="20"/>
+          <w:szCs w:val="20"/>
+          <w:lang w:eastAsia="en-GB"/>
+        </w:rPr>
+        <w:t>, Dec. 2015, pp. 109–112</w:t>
+      </w:r>
+      <w:r>
+        <w:rPr>
+          <w:rFonts w:ascii="Times New Roman" w:eastAsia="Times New Roman" w:hAnsi="Times New Roman" w:cs="Times New Roman"/>
+          <w:sz w:val="20"/>
+          <w:szCs w:val="20"/>
+          <w:lang w:eastAsia="en-GB"/>
+        </w:rPr>
+        <w:t>.</w:t>
+      </w:r>
+    </w:p>
+    <w:bookmarkEnd w:id="6"/>
+    <w:p>
+      <w:pPr>
+        <w:spacing w:after="0" w:line="240" w:lineRule="auto"/>
+        <w:rPr>
+          <w:rFonts w:ascii="Times New Roman" w:eastAsia="Times New Roman" w:hAnsi="Times New Roman" w:cs="Times New Roman"/>
+          <w:sz w:val="20"/>
+          <w:szCs w:val="20"/>
+          <w:lang w:eastAsia="en-GB"/>
+        </w:rPr>
+      </w:pPr>
+    </w:p>
+    <w:p>
+      <w:pPr>
+        <w:spacing w:after="0" w:line="240" w:lineRule="auto"/>
+        <w:rPr>
+          <w:rFonts w:ascii="Times New Roman" w:eastAsia="Times New Roman" w:hAnsi="Times New Roman" w:cs="Times New Roman"/>
+          <w:sz w:val="20"/>
+          <w:szCs w:val="20"/>
+          <w:lang w:eastAsia="en-GB"/>
+        </w:rPr>
+      </w:pPr>
+      <w:bookmarkStart w:id="7" w:name="_Hlk92479860"/>
+      <w:r>
+        <w:rPr>
+          <w:rFonts w:ascii="Times New Roman" w:eastAsia="Times New Roman" w:hAnsi="Times New Roman" w:cs="Times New Roman"/>
+          <w:sz w:val="20"/>
+          <w:szCs w:val="20"/>
+          <w:lang w:eastAsia="en-GB"/>
+        </w:rPr>
+        <w:t xml:space="preserve">H. Sun and Q. Li, ‘Research and Development of Seismic Base Isolation Technique for Civil Engineering Structures’, in </w:t>
+      </w:r>
+      <w:r>
+        <w:rPr>
+          <w:rFonts w:ascii="Times New Roman" w:eastAsia="Times New Roman" w:hAnsi="Times New Roman" w:cs="Times New Roman"/>
+          <w:i/>
+          <w:iCs/>
+          <w:sz w:val="20"/>
+          <w:szCs w:val="20"/>
+          <w:lang w:eastAsia="en-GB"/>
+        </w:rPr>
+        <w:t>2010 International Conference on E-Product E-Service and E-Entertainment</w:t>
+      </w:r>
+      <w:r>
+        <w:rPr>
+          <w:rFonts w:ascii="Times New Roman" w:eastAsia="Times New Roman" w:hAnsi="Times New Roman" w:cs="Times New Roman"/>
+          <w:sz w:val="20"/>
+          <w:szCs w:val="20"/>
+          <w:lang w:eastAsia="en-GB"/>
+        </w:rPr>
+        <w:t xml:space="preserve">, Nov. 2010, pp. 1–5. </w:t>
+      </w:r>
+    </w:p>
+    <w:bookmarkEnd w:id="7"/>
+    <w:p>
+      <w:pPr>
+        <w:spacing w:after="0" w:line="240" w:lineRule="auto"/>
+        <w:rPr>
+          <w:rFonts w:ascii="Times New Roman" w:eastAsia="Times New Roman" w:hAnsi="Times New Roman" w:cs="Times New Roman"/>
+          <w:sz w:val="20"/>
+          <w:szCs w:val="20"/>
+          <w:lang w:eastAsia="en-GB"/>
+        </w:rPr>
+      </w:pPr>
+    </w:p>
+    <w:p>
+      <w:pPr>
+        <w:spacing w:after="0" w:line="240" w:lineRule="auto"/>
+        <w:rPr>
+          <w:rFonts w:ascii="Times New Roman" w:eastAsia="Times New Roman" w:hAnsi="Times New Roman" w:cs="Times New Roman"/>
+          <w:sz w:val="20"/>
+          <w:szCs w:val="20"/>
+          <w:lang w:eastAsia="en-GB"/>
+        </w:rPr>
+      </w:pPr>
+      <w:bookmarkStart w:id="8" w:name="_Hlk92479877"/>
+      <w:r>
+        <w:rPr>
+          <w:rFonts w:ascii="Times New Roman" w:eastAsia="Times New Roman" w:hAnsi="Times New Roman" w:cs="Times New Roman"/>
+          <w:sz w:val="20"/>
+          <w:szCs w:val="20"/>
+          <w:lang w:eastAsia="en-GB"/>
+        </w:rPr>
+        <w:t xml:space="preserve">S. Chen, S. Li, L. Xie, Y. Zhong, Y. Han, and X. Yuan, ‘EarthquakeAware: Visual Analytics for Understanding Human Impacts of Earthquakes from Social Media Data’, in </w:t>
+      </w:r>
+      <w:r>
+        <w:rPr>
+          <w:rFonts w:ascii="Times New Roman" w:eastAsia="Times New Roman" w:hAnsi="Times New Roman" w:cs="Times New Roman"/>
+          <w:i/>
+          <w:iCs/>
+          <w:sz w:val="20"/>
+          <w:szCs w:val="20"/>
+          <w:lang w:eastAsia="en-GB"/>
+        </w:rPr>
+        <w:t>2019 IEEE Conference on Visual Analytics Science and Technology (VAST)</w:t>
+      </w:r>
+      <w:r>
+        <w:rPr>
+          <w:rFonts w:ascii="Times New Roman" w:eastAsia="Times New Roman" w:hAnsi="Times New Roman" w:cs="Times New Roman"/>
+          <w:sz w:val="20"/>
+          <w:szCs w:val="20"/>
+          <w:lang w:eastAsia="en-GB"/>
+        </w:rPr>
+        <w:t xml:space="preserve">, Oct. 2019, pp. 122–123. </w:t>
+      </w:r>
+    </w:p>
+    <w:bookmarkEnd w:id="8"/>
+    <w:p>
+      <w:pPr>
+        <w:spacing w:after="0" w:line="240" w:lineRule="auto"/>
+        <w:rPr>
+          <w:rFonts w:ascii="Times New Roman" w:eastAsia="Times New Roman" w:hAnsi="Times New Roman" w:cs="Times New Roman"/>
+          <w:sz w:val="20"/>
+          <w:szCs w:val="20"/>
+          <w:lang w:eastAsia="en-GB"/>
+        </w:rPr>
+      </w:pPr>
+    </w:p>
+    <w:p>
+      <w:pPr>
+        <w:spacing w:after="0" w:line="240" w:lineRule="auto"/>
+        <w:rPr>
+          <w:rFonts w:ascii="Times New Roman" w:eastAsia="Times New Roman" w:hAnsi="Times New Roman" w:cs="Times New Roman"/>
+          <w:sz w:val="20"/>
+          <w:szCs w:val="20"/>
+          <w:lang w:eastAsia="en-GB"/>
+        </w:rPr>
+      </w:pPr>
+      <w:bookmarkStart w:id="9" w:name="_Hlk92479886"/>
+      <w:r>
+        <w:rPr>
+          <w:rFonts w:ascii="Times New Roman" w:eastAsia="Times New Roman" w:hAnsi="Times New Roman" w:cs="Times New Roman"/>
+          <w:sz w:val="20"/>
+          <w:szCs w:val="20"/>
+          <w:lang w:eastAsia="en-GB"/>
+        </w:rPr>
+        <w:t xml:space="preserve">N. Adulyanukosol, ‘Earthquake Damage Report Interactive Dashboard Using Bayesian Structural Time Series and Value-Suppressing Uncertainty Palettes’, in </w:t>
+      </w:r>
+      <w:r>
+        <w:rPr>
+          <w:rFonts w:ascii="Times New Roman" w:eastAsia="Times New Roman" w:hAnsi="Times New Roman" w:cs="Times New Roman"/>
+          <w:i/>
+          <w:iCs/>
+          <w:sz w:val="20"/>
+          <w:szCs w:val="20"/>
+          <w:lang w:eastAsia="en-GB"/>
+        </w:rPr>
+        <w:t>2019 IEEE Conference on Visual Analytics Science and Technology (VAST)</w:t>
+      </w:r>
+      <w:r>
+        <w:rPr>
+          <w:rFonts w:ascii="Times New Roman" w:eastAsia="Times New Roman" w:hAnsi="Times New Roman" w:cs="Times New Roman"/>
+          <w:sz w:val="20"/>
+          <w:szCs w:val="20"/>
+          <w:lang w:eastAsia="en-GB"/>
+        </w:rPr>
+        <w:t xml:space="preserve">, Oct. 2019, pp. 106–107. </w:t>
+      </w:r>
+    </w:p>
+    <w:bookmarkEnd w:id="9"/>
+    <w:p>
+      <w:pPr>
+        <w:spacing w:after="0" w:line="240" w:lineRule="auto"/>
+        <w:rPr>
+          <w:rFonts w:ascii="Times New Roman" w:eastAsia="Times New Roman" w:hAnsi="Times New Roman" w:cs="Times New Roman"/>
+          <w:sz w:val="20"/>
+          <w:szCs w:val="20"/>
+          <w:lang w:eastAsia="en-GB"/>
+        </w:rPr>
+      </w:pPr>
+    </w:p>
+    <w:p>
+      <w:pPr>
+        <w:spacing w:after="0" w:line="240" w:lineRule="auto"/>
+        <w:rPr>
+          <w:rFonts w:ascii="Times New Roman" w:eastAsia="Times New Roman" w:hAnsi="Times New Roman" w:cs="Times New Roman"/>
+          <w:sz w:val="20"/>
+          <w:szCs w:val="20"/>
+          <w:lang w:eastAsia="en-GB"/>
+        </w:rPr>
+      </w:pPr>
+      <w:bookmarkStart w:id="10" w:name="_Hlk92479895"/>
+      <w:r>
+        <w:rPr>
+          <w:rFonts w:ascii="Times New Roman" w:eastAsia="Times New Roman" w:hAnsi="Times New Roman" w:cs="Times New Roman"/>
+          <w:sz w:val="20"/>
+          <w:szCs w:val="20"/>
+          <w:lang w:eastAsia="en-GB"/>
+        </w:rPr>
+        <w:t xml:space="preserve">M. F. A. Azis, F. Darari, and M. R. Septyandy, ‘Time Series Analysis on Earthquakes Using EDA and Machine Learning’, in </w:t>
+      </w:r>
+      <w:r>
+        <w:rPr>
+          <w:rFonts w:ascii="Times New Roman" w:eastAsia="Times New Roman" w:hAnsi="Times New Roman" w:cs="Times New Roman"/>
+          <w:i/>
+          <w:iCs/>
+          <w:sz w:val="20"/>
+          <w:szCs w:val="20"/>
+          <w:lang w:eastAsia="en-GB"/>
+        </w:rPr>
+        <w:t>2020 International Conference on Advanced Computer Science and Information Systems (ICACSIS)</w:t>
+      </w:r>
+      <w:r>
+        <w:rPr>
+          <w:rFonts w:ascii="Times New Roman" w:eastAsia="Times New Roman" w:hAnsi="Times New Roman" w:cs="Times New Roman"/>
+          <w:sz w:val="20"/>
+          <w:szCs w:val="20"/>
+          <w:lang w:eastAsia="en-GB"/>
+        </w:rPr>
+        <w:t xml:space="preserve">, Oct. 2020, pp. 405–412. </w:t>
+      </w:r>
+    </w:p>
+    <w:bookmarkEnd w:id="10"/>
+    <w:p>
+      <w:pPr>
+        <w:spacing w:after="0" w:line="240" w:lineRule="auto"/>
+        <w:rPr>
+          <w:rFonts w:ascii="Times New Roman" w:eastAsia="Times New Roman" w:hAnsi="Times New Roman" w:cs="Times New Roman"/>
+          <w:sz w:val="20"/>
+          <w:szCs w:val="20"/>
+          <w:lang w:eastAsia="en-GB"/>
+        </w:rPr>
+      </w:pPr>
+    </w:p>
+    <w:p>
+      <w:pPr>
+        <w:spacing w:after="0" w:line="240" w:lineRule="auto"/>
+        <w:rPr>
+          <w:rFonts w:ascii="Times New Roman" w:eastAsia="Times New Roman" w:hAnsi="Times New Roman" w:cs="Times New Roman"/>
+          <w:sz w:val="20"/>
+          <w:szCs w:val="20"/>
+          <w:lang w:eastAsia="en-GB"/>
+        </w:rPr>
+      </w:pPr>
+      <w:bookmarkStart w:id="11" w:name="_Hlk92479913"/>
+      <w:r>
+        <w:rPr>
+          <w:rFonts w:ascii="Times New Roman" w:eastAsia="Times New Roman" w:hAnsi="Times New Roman" w:cs="Times New Roman"/>
+          <w:sz w:val="20"/>
+          <w:szCs w:val="20"/>
+          <w:lang w:eastAsia="en-GB"/>
+        </w:rPr>
+        <w:t xml:space="preserve">J. Yang, C. Cheng, C. Song, S. Shen, T. Zhang, and L. Ning, ‘Spatial-temporal Distribution Characteristics of Global Seismic Clusters and Associated Spatial Factors’, </w:t>
+      </w:r>
+      <w:r>
+        <w:rPr>
+          <w:rFonts w:ascii="Times New Roman" w:eastAsia="Times New Roman" w:hAnsi="Times New Roman" w:cs="Times New Roman"/>
+          <w:i/>
+          <w:iCs/>
+          <w:sz w:val="20"/>
+          <w:szCs w:val="20"/>
+          <w:lang w:eastAsia="en-GB"/>
+        </w:rPr>
+        <w:t>Chin. Geogr. Sci.</w:t>
+      </w:r>
+      <w:r>
+        <w:rPr>
+          <w:rFonts w:ascii="Times New Roman" w:eastAsia="Times New Roman" w:hAnsi="Times New Roman" w:cs="Times New Roman"/>
+          <w:sz w:val="20"/>
+          <w:szCs w:val="20"/>
+          <w:lang w:eastAsia="en-GB"/>
+        </w:rPr>
+        <w:t>, vol. 29, no. 4, pp. 614–625, Aug. 2019</w:t>
+      </w:r>
+      <w:r>
+        <w:rPr>
+          <w:rFonts w:ascii="Times New Roman" w:eastAsia="Times New Roman" w:hAnsi="Times New Roman" w:cs="Times New Roman"/>
+          <w:sz w:val="20"/>
+          <w:szCs w:val="20"/>
+          <w:lang w:eastAsia="en-GB"/>
+        </w:rPr>
+        <w:t>.</w:t>
+      </w:r>
+    </w:p>
+    <w:bookmarkEnd w:id="11"/>
+    <w:p>
+      <w:pPr>
+        <w:spacing w:after="0" w:line="240" w:lineRule="auto"/>
+        <w:rPr>
+          <w:rFonts w:ascii="Times New Roman" w:eastAsia="Times New Roman" w:hAnsi="Times New Roman" w:cs="Times New Roman"/>
+          <w:sz w:val="20"/>
+          <w:szCs w:val="20"/>
+          <w:lang w:eastAsia="en-GB"/>
+        </w:rPr>
+      </w:pPr>
+    </w:p>
+    <w:p>
+      <w:pPr>
+        <w:spacing w:after="0" w:line="240" w:lineRule="auto"/>
+        <w:rPr>
+          <w:rFonts w:ascii="Times New Roman" w:eastAsia="Times New Roman" w:hAnsi="Times New Roman" w:cs="Times New Roman"/>
+          <w:sz w:val="20"/>
+          <w:szCs w:val="20"/>
+          <w:lang w:eastAsia="en-GB"/>
+        </w:rPr>
+      </w:pPr>
+      <w:bookmarkStart w:id="12" w:name="_Hlk92479925"/>
+      <w:r>
+        <w:rPr>
+          <w:rFonts w:ascii="Times New Roman" w:eastAsia="Times New Roman" w:hAnsi="Times New Roman" w:cs="Times New Roman"/>
+          <w:sz w:val="20"/>
+          <w:szCs w:val="20"/>
+          <w:lang w:eastAsia="en-GB"/>
+        </w:rPr>
+        <w:t xml:space="preserve">M. Ester, H.-P. Kriegel, J. Sander, and X. Xu, ‘A density-based algorithm for discovering clusters in large spatial databases with noise’, in </w:t>
+      </w:r>
+      <w:r>
+        <w:rPr>
+          <w:rFonts w:ascii="Times New Roman" w:eastAsia="Times New Roman" w:hAnsi="Times New Roman" w:cs="Times New Roman"/>
+          <w:i/>
+          <w:iCs/>
+          <w:sz w:val="20"/>
+          <w:szCs w:val="20"/>
+          <w:lang w:eastAsia="en-GB"/>
+        </w:rPr>
+        <w:t>Proceedings of the Second International Conference on Knowledge Discovery and Data Mining</w:t>
+      </w:r>
+      <w:r>
+        <w:rPr>
+          <w:rFonts w:ascii="Times New Roman" w:eastAsia="Times New Roman" w:hAnsi="Times New Roman" w:cs="Times New Roman"/>
+          <w:sz w:val="20"/>
+          <w:szCs w:val="20"/>
+          <w:lang w:eastAsia="en-GB"/>
+        </w:rPr>
+        <w:t>, Portland, Oregon, Aug. 1996, pp. 226–231.</w:t>
+      </w:r>
+    </w:p>
+    <w:bookmarkEnd w:id="12"/>
+    <w:p>
+      <w:pPr>
+        <w:spacing w:after="0" w:line="240" w:lineRule="auto"/>
+        <w:rPr>
+          <w:rFonts w:ascii="Times New Roman" w:eastAsia="Times New Roman" w:hAnsi="Times New Roman" w:cs="Times New Roman"/>
+          <w:sz w:val="20"/>
+          <w:szCs w:val="20"/>
+          <w:lang w:eastAsia="en-GB"/>
+        </w:rPr>
+      </w:pPr>
+    </w:p>
+    <w:p>
+      <w:pPr>
+        <w:spacing w:after="0" w:line="240" w:lineRule="auto"/>
+        <w:rPr>
+          <w:rFonts w:ascii="Times New Roman" w:eastAsia="Times New Roman" w:hAnsi="Times New Roman" w:cs="Times New Roman"/>
+          <w:sz w:val="20"/>
+          <w:szCs w:val="20"/>
+          <w:lang w:eastAsia="en-GB"/>
+        </w:rPr>
+      </w:pPr>
+      <w:bookmarkStart w:id="13" w:name="_Hlk92479934"/>
+      <w:r>
+        <w:rPr>
+          <w:rFonts w:ascii="Times New Roman" w:eastAsia="Times New Roman" w:hAnsi="Times New Roman" w:cs="Times New Roman"/>
+          <w:sz w:val="20"/>
+          <w:szCs w:val="20"/>
+          <w:lang w:eastAsia="en-GB"/>
+        </w:rPr>
+        <w:t xml:space="preserve">M. Ankerst, M. M. Breunig, H.-P. Kriegel, and J. Sander, ‘OPTICS: ordering points to identify the clustering structure’, </w:t>
+      </w:r>
+      <w:r>
+        <w:rPr>
+          <w:rFonts w:ascii="Times New Roman" w:eastAsia="Times New Roman" w:hAnsi="Times New Roman" w:cs="Times New Roman"/>
+          <w:i/>
+          <w:iCs/>
+          <w:sz w:val="20"/>
+          <w:szCs w:val="20"/>
+          <w:lang w:eastAsia="en-GB"/>
+        </w:rPr>
+        <w:t>SIGMOD Rec.</w:t>
+      </w:r>
+      <w:r>
+        <w:rPr>
+          <w:rFonts w:ascii="Times New Roman" w:eastAsia="Times New Roman" w:hAnsi="Times New Roman" w:cs="Times New Roman"/>
+          <w:sz w:val="20"/>
+          <w:szCs w:val="20"/>
+          <w:lang w:eastAsia="en-GB"/>
+        </w:rPr>
+        <w:t>, vol. 28, no. 2, pp. 49–60, Jun. 1999</w:t>
+      </w:r>
+      <w:r>
+        <w:rPr>
+          <w:rFonts w:ascii="Times New Roman" w:eastAsia="Times New Roman" w:hAnsi="Times New Roman" w:cs="Times New Roman"/>
+          <w:sz w:val="20"/>
+          <w:szCs w:val="20"/>
+          <w:lang w:eastAsia="en-GB"/>
+        </w:rPr>
+        <w:t>.</w:t>
+      </w:r>
+    </w:p>
+    <w:bookmarkEnd w:id="13"/>
+    <w:p>
+      <w:pPr>
+        <w:spacing w:after="0" w:line="240" w:lineRule="auto"/>
+        <w:rPr>
+          <w:rFonts w:ascii="Times New Roman" w:eastAsia="Times New Roman" w:hAnsi="Times New Roman" w:cs="Times New Roman"/>
+          <w:sz w:val="20"/>
+          <w:szCs w:val="20"/>
+          <w:lang w:eastAsia="en-GB"/>
+        </w:rPr>
+      </w:pPr>
+    </w:p>
+    <w:p>
+      <w:pPr>
+        <w:spacing w:after="0" w:line="240" w:lineRule="auto"/>
+        <w:rPr>
+          <w:rFonts w:ascii="Times New Roman" w:eastAsia="Times New Roman" w:hAnsi="Times New Roman" w:cs="Times New Roman"/>
+          <w:sz w:val="20"/>
+          <w:szCs w:val="20"/>
+          <w:lang w:eastAsia="en-GB"/>
+        </w:rPr>
+      </w:pPr>
+      <w:bookmarkStart w:id="14" w:name="_Hlk92479943"/>
+      <w:r>
+        <w:rPr>
+          <w:rFonts w:ascii="Times New Roman" w:eastAsia="Times New Roman" w:hAnsi="Times New Roman" w:cs="Times New Roman"/>
+          <w:sz w:val="20"/>
+          <w:szCs w:val="20"/>
+          <w:lang w:eastAsia="en-GB"/>
+        </w:rPr>
+        <w:t xml:space="preserve">V. Battul, M. Helen Santhi, and G. Malathi, ‘Earthquake data analysis and data visualization of Maharashtra state, India from 1912 to 2009 using R programming’, </w:t>
+      </w:r>
+      <w:r>
+        <w:rPr>
+          <w:rFonts w:ascii="Times New Roman" w:eastAsia="Times New Roman" w:hAnsi="Times New Roman" w:cs="Times New Roman"/>
+          <w:i/>
+          <w:iCs/>
+          <w:sz w:val="20"/>
+          <w:szCs w:val="20"/>
+          <w:lang w:eastAsia="en-GB"/>
+        </w:rPr>
+        <w:t>IOP Conf. Ser.: Mater. Sci. Eng.</w:t>
+      </w:r>
+      <w:r>
+        <w:rPr>
+          <w:rFonts w:ascii="Times New Roman" w:eastAsia="Times New Roman" w:hAnsi="Times New Roman" w:cs="Times New Roman"/>
+          <w:sz w:val="20"/>
+          <w:szCs w:val="20"/>
+          <w:lang w:eastAsia="en-GB"/>
+        </w:rPr>
+        <w:t>, vol. 989, no. 1, p. 012029, Nov. 2020</w:t>
+      </w:r>
+      <w:r>
+        <w:rPr>
+          <w:rFonts w:ascii="Times New Roman" w:eastAsia="Times New Roman" w:hAnsi="Times New Roman" w:cs="Times New Roman"/>
+          <w:sz w:val="20"/>
+          <w:szCs w:val="20"/>
+          <w:lang w:eastAsia="en-GB"/>
+        </w:rPr>
+        <w:t>.</w:t>
+      </w:r>
+    </w:p>
+    <w:bookmarkEnd w:id="14"/>
+    <w:p>
+      <w:pPr>
+        <w:spacing w:after="0" w:line="240" w:lineRule="auto"/>
+        <w:rPr>
+          <w:rFonts w:ascii="Times New Roman" w:eastAsia="Times New Roman" w:hAnsi="Times New Roman" w:cs="Times New Roman"/>
+          <w:sz w:val="20"/>
+          <w:szCs w:val="20"/>
+          <w:lang w:eastAsia="en-GB"/>
+        </w:rPr>
+      </w:pPr>
+    </w:p>
+    <w:p>
+      <w:pPr>
+        <w:spacing w:after="0" w:line="240" w:lineRule="auto"/>
+        <w:rPr>
+          <w:rFonts w:ascii="Times New Roman" w:eastAsia="Times New Roman" w:hAnsi="Times New Roman" w:cs="Times New Roman"/>
+          <w:sz w:val="20"/>
+          <w:szCs w:val="20"/>
+          <w:lang w:eastAsia="en-GB"/>
+        </w:rPr>
+      </w:pPr>
+      <w:bookmarkStart w:id="15" w:name="_Hlk92479951"/>
+      <w:r>
+        <w:rPr>
+          <w:rFonts w:ascii="Times New Roman" w:eastAsia="Times New Roman" w:hAnsi="Times New Roman" w:cs="Times New Roman"/>
+          <w:sz w:val="20"/>
+          <w:szCs w:val="20"/>
+          <w:lang w:eastAsia="en-GB"/>
+        </w:rPr>
+        <w:t xml:space="preserve">S. Baruah, ‘Moment magnitude – local magnitude relationship for the earthquakes of the Shillong-Mikir plateau, Northeastern India Region: a new perspective’, </w:t>
+      </w:r>
+      <w:r>
+        <w:rPr>
+          <w:rFonts w:ascii="Times New Roman" w:eastAsia="Times New Roman" w:hAnsi="Times New Roman" w:cs="Times New Roman"/>
+          <w:i/>
+          <w:iCs/>
+          <w:sz w:val="20"/>
+          <w:szCs w:val="20"/>
+          <w:lang w:eastAsia="en-GB"/>
+        </w:rPr>
+        <w:t>Geomatics, Natural Hazards and Risk</w:t>
+      </w:r>
+      <w:r>
+        <w:rPr>
+          <w:rFonts w:ascii="Times New Roman" w:eastAsia="Times New Roman" w:hAnsi="Times New Roman" w:cs="Times New Roman"/>
+          <w:sz w:val="20"/>
+          <w:szCs w:val="20"/>
+          <w:lang w:eastAsia="en-GB"/>
+        </w:rPr>
+        <w:t>, vol. 3, no. 4, pp. 365–375, Nov. 2012</w:t>
+      </w:r>
+      <w:r>
+        <w:rPr>
+          <w:rFonts w:ascii="Times New Roman" w:eastAsia="Times New Roman" w:hAnsi="Times New Roman" w:cs="Times New Roman"/>
+          <w:sz w:val="20"/>
+          <w:szCs w:val="20"/>
+          <w:lang w:eastAsia="en-GB"/>
+        </w:rPr>
+        <w:t>.</w:t>
+      </w:r>
+    </w:p>
+    <w:bookmarkEnd w:id="15"/>
+    <w:p>
+      <w:pPr>
+        <w:spacing w:after="0" w:line="240" w:lineRule="auto"/>
+        <w:rPr>
+          <w:rFonts w:ascii="Times New Roman" w:eastAsia="Times New Roman" w:hAnsi="Times New Roman" w:cs="Times New Roman"/>
+          <w:sz w:val="20"/>
+          <w:szCs w:val="20"/>
+          <w:lang w:eastAsia="en-GB"/>
+        </w:rPr>
+      </w:pPr>
+    </w:p>
+    <w:p>
+      <w:pPr>
+        <w:spacing w:after="0" w:line="240" w:lineRule="auto"/>
+        <w:rPr>
+          <w:rFonts w:ascii="Times New Roman" w:eastAsia="Times New Roman" w:hAnsi="Times New Roman" w:cs="Times New Roman"/>
+          <w:sz w:val="20"/>
+          <w:szCs w:val="20"/>
+          <w:lang w:eastAsia="en-GB"/>
+        </w:rPr>
+      </w:pPr>
+      <w:bookmarkStart w:id="16" w:name="_Hlk92479970"/>
+      <w:r>
+        <w:rPr>
+          <w:rFonts w:ascii="Times New Roman" w:eastAsia="Times New Roman" w:hAnsi="Times New Roman" w:cs="Times New Roman"/>
+          <w:sz w:val="20"/>
+          <w:szCs w:val="20"/>
+          <w:lang w:eastAsia="en-GB"/>
+        </w:rPr>
+        <w:t xml:space="preserve">Y. Sun and M. G. Genton, ‘Adjusted functional boxplots for spatio-temporal data visualization and outlier detection’, </w:t>
+      </w:r>
+      <w:r>
+        <w:rPr>
+          <w:rFonts w:ascii="Times New Roman" w:eastAsia="Times New Roman" w:hAnsi="Times New Roman" w:cs="Times New Roman"/>
+          <w:i/>
+          <w:iCs/>
+          <w:sz w:val="20"/>
+          <w:szCs w:val="20"/>
+          <w:lang w:eastAsia="en-GB"/>
+        </w:rPr>
+        <w:t>Environmetrics</w:t>
+      </w:r>
+      <w:r>
+        <w:rPr>
+          <w:rFonts w:ascii="Times New Roman" w:eastAsia="Times New Roman" w:hAnsi="Times New Roman" w:cs="Times New Roman"/>
+          <w:sz w:val="20"/>
+          <w:szCs w:val="20"/>
+          <w:lang w:eastAsia="en-GB"/>
+        </w:rPr>
+        <w:t>, vol. 23, no. 1, pp. 54–64, 2012</w:t>
+      </w:r>
+      <w:r>
+        <w:rPr>
+          <w:rFonts w:ascii="Times New Roman" w:eastAsia="Times New Roman" w:hAnsi="Times New Roman" w:cs="Times New Roman"/>
+          <w:sz w:val="20"/>
+          <w:szCs w:val="20"/>
+          <w:lang w:eastAsia="en-GB"/>
+        </w:rPr>
+        <w:t>.</w:t>
+      </w:r>
+    </w:p>
+    <w:bookmarkEnd w:id="16"/>
+    <w:p>
+      <w:pPr>
+        <w:spacing w:after="0" w:line="240" w:lineRule="auto"/>
+        <w:rPr>
+          <w:rFonts w:ascii="Times New Roman" w:eastAsia="Times New Roman" w:hAnsi="Times New Roman" w:cs="Times New Roman"/>
+          <w:sz w:val="20"/>
+          <w:szCs w:val="20"/>
+          <w:lang w:eastAsia="en-GB"/>
+        </w:rPr>
+      </w:pPr>
+    </w:p>
+    <w:p>
+      <w:pPr>
+        <w:spacing w:after="0" w:line="240" w:lineRule="auto"/>
+        <w:rPr>
+          <w:rFonts w:ascii="Times New Roman" w:eastAsia="Times New Roman" w:hAnsi="Times New Roman" w:cs="Times New Roman"/>
+          <w:sz w:val="20"/>
+          <w:szCs w:val="20"/>
+          <w:lang w:eastAsia="en-GB"/>
+        </w:rPr>
+      </w:pPr>
+      <w:bookmarkStart w:id="17" w:name="_Hlk92479983"/>
+      <w:r>
+        <w:rPr>
+          <w:rFonts w:ascii="Times New Roman" w:eastAsia="Times New Roman" w:hAnsi="Times New Roman" w:cs="Times New Roman"/>
+          <w:sz w:val="20"/>
+          <w:szCs w:val="20"/>
+          <w:lang w:eastAsia="en-GB"/>
+        </w:rPr>
+        <w:t xml:space="preserve">S. Hajikazemi, A. Ekambaram, B. Andersen, and Y. J.-T. Zidane, ‘The Black Swan – Knowing the Unknown in Projects’, </w:t>
+      </w:r>
+      <w:r>
+        <w:rPr>
+          <w:rFonts w:ascii="Times New Roman" w:eastAsia="Times New Roman" w:hAnsi="Times New Roman" w:cs="Times New Roman"/>
+          <w:i/>
+          <w:iCs/>
+          <w:sz w:val="20"/>
+          <w:szCs w:val="20"/>
+          <w:lang w:eastAsia="en-GB"/>
+        </w:rPr>
+        <w:t>Procedia - Social and Behavioral Sciences</w:t>
+      </w:r>
+      <w:r>
+        <w:rPr>
+          <w:rFonts w:ascii="Times New Roman" w:eastAsia="Times New Roman" w:hAnsi="Times New Roman" w:cs="Times New Roman"/>
+          <w:sz w:val="20"/>
+          <w:szCs w:val="20"/>
+          <w:lang w:eastAsia="en-GB"/>
+        </w:rPr>
+        <w:t>, vol. 226, pp. 184–192, Jul. 2016</w:t>
+      </w:r>
+      <w:r>
+        <w:rPr>
+          <w:rFonts w:ascii="Times New Roman" w:eastAsia="Times New Roman" w:hAnsi="Times New Roman" w:cs="Times New Roman"/>
+          <w:sz w:val="20"/>
+          <w:szCs w:val="20"/>
+          <w:lang w:eastAsia="en-GB"/>
+        </w:rPr>
+        <w:t>.</w:t>
+      </w:r>
+    </w:p>
+    <w:bookmarkEnd w:id="17"/>
+    <w:p>
+      <w:pPr>
+        <w:spacing w:after="0" w:line="240" w:lineRule="auto"/>
+        <w:rPr>
+          <w:rFonts w:ascii="Times New Roman" w:eastAsia="Times New Roman" w:hAnsi="Times New Roman" w:cs="Times New Roman"/>
+          <w:sz w:val="20"/>
+          <w:szCs w:val="20"/>
+          <w:lang w:eastAsia="en-GB"/>
+        </w:rPr>
+      </w:pPr>
+    </w:p>
+    <w:p>
+      <w:pPr>
+        <w:spacing w:after="0" w:line="240" w:lineRule="auto"/>
+        <w:rPr>
+          <w:rFonts w:ascii="Times New Roman" w:eastAsia="Times New Roman" w:hAnsi="Times New Roman" w:cs="Times New Roman"/>
+          <w:sz w:val="20"/>
+          <w:szCs w:val="20"/>
+          <w:lang w:eastAsia="en-GB"/>
+        </w:rPr>
+      </w:pPr>
+      <w:r>
+        <w:rPr>
+          <w:rFonts w:ascii="Times New Roman" w:eastAsia="Times New Roman" w:hAnsi="Times New Roman" w:cs="Times New Roman"/>
+          <w:sz w:val="20"/>
+          <w:szCs w:val="20"/>
+          <w:lang w:eastAsia="en-GB"/>
+        </w:rPr>
+        <w:lastRenderedPageBreak/>
+        <w:t>(MTU MAG SCALE)</w:t>
+      </w:r>
+    </w:p>
+    <w:p>
+      <w:pPr>
+        <w:spacing w:after="0" w:line="240" w:lineRule="auto"/>
+        <w:rPr>
+          <w:rFonts w:ascii="Times New Roman" w:eastAsia="Times New Roman" w:hAnsi="Times New Roman" w:cs="Times New Roman"/>
+          <w:sz w:val="20"/>
+          <w:szCs w:val="20"/>
+          <w:lang w:eastAsia="en-GB"/>
+        </w:rPr>
+      </w:pPr>
+    </w:p>
+    <w:p>
+      <w:pPr>
+        <w:spacing w:after="0" w:line="240" w:lineRule="auto"/>
+        <w:rPr>
+          <w:rFonts w:ascii="Times New Roman" w:eastAsia="Times New Roman" w:hAnsi="Times New Roman" w:cs="Times New Roman"/>
+          <w:sz w:val="20"/>
+          <w:szCs w:val="20"/>
+          <w:lang w:eastAsia="en-GB"/>
+        </w:rPr>
+      </w:pPr>
+      <w:r>
+        <w:rPr>
+          <w:rFonts w:ascii="Times New Roman" w:eastAsia="Times New Roman" w:hAnsi="Times New Roman" w:cs="Times New Roman"/>
+          <w:sz w:val="20"/>
+          <w:szCs w:val="20"/>
+          <w:lang w:eastAsia="en-GB"/>
+        </w:rPr>
+        <w:t>(USGS DEPTH SCALE)</w:t>
+      </w:r>
+    </w:p>
+    <w:p>
+      <w:pPr>
+        <w:spacing w:after="0" w:line="240" w:lineRule="auto"/>
+        <w:rPr>
+          <w:rFonts w:ascii="Times New Roman" w:eastAsia="Times New Roman" w:hAnsi="Times New Roman" w:cs="Times New Roman"/>
+          <w:sz w:val="20"/>
+          <w:szCs w:val="20"/>
+          <w:lang w:eastAsia="en-GB"/>
+        </w:rPr>
+      </w:pPr>
+    </w:p>
+    <w:p>
+      <w:pPr>
+        <w:spacing w:after="0" w:line="240" w:lineRule="auto"/>
+        <w:rPr>
+          <w:rFonts w:ascii="Times New Roman" w:hAnsi="Times New Roman" w:cs="Times New Roman"/>
+          <w:sz w:val="20"/>
+          <w:szCs w:val="20"/>
+          <w:shd w:val="clear" w:color="auto" w:fill="FFFFFF"/>
+        </w:rPr>
+      </w:pPr>
+      <w:bookmarkStart w:id="18" w:name="_Hlk92480012"/>
+      <w:r>
+        <w:rPr>
+          <w:rFonts w:ascii="Times New Roman" w:hAnsi="Times New Roman" w:cs="Times New Roman"/>
+          <w:sz w:val="20"/>
+          <w:szCs w:val="20"/>
+          <w:shd w:val="clear" w:color="auto" w:fill="FFFFFF"/>
+        </w:rPr>
+        <w:t>M.</w:t>
+      </w:r>
+      <w:r>
+        <w:rPr>
+          <w:rFonts w:ascii="Times New Roman" w:hAnsi="Times New Roman" w:cs="Times New Roman"/>
+          <w:sz w:val="20"/>
+          <w:szCs w:val="20"/>
+          <w:shd w:val="clear" w:color="auto" w:fill="FFFFFF"/>
+        </w:rPr>
+        <w:t xml:space="preserve"> Benoit</w:t>
+      </w:r>
+      <w:r>
+        <w:rPr>
+          <w:rFonts w:ascii="Times New Roman" w:hAnsi="Times New Roman" w:cs="Times New Roman"/>
+          <w:sz w:val="20"/>
+          <w:szCs w:val="20"/>
+          <w:shd w:val="clear" w:color="auto" w:fill="FFFFFF"/>
+        </w:rPr>
+        <w:t>, </w:t>
+      </w:r>
+      <w:r>
+        <w:rPr>
+          <w:rStyle w:val="auteurird"/>
+          <w:rFonts w:ascii="Times New Roman" w:hAnsi="Times New Roman" w:cs="Times New Roman"/>
+          <w:b/>
+          <w:bCs/>
+          <w:smallCaps/>
+          <w:sz w:val="20"/>
+          <w:szCs w:val="20"/>
+          <w:shd w:val="clear" w:color="auto" w:fill="FFFFFF"/>
+        </w:rPr>
+        <w:t>D</w:t>
+      </w:r>
+      <w:r>
+        <w:rPr>
+          <w:rStyle w:val="auteurird"/>
+          <w:rFonts w:ascii="Times New Roman" w:hAnsi="Times New Roman" w:cs="Times New Roman"/>
+          <w:b/>
+          <w:bCs/>
+          <w:smallCaps/>
+          <w:sz w:val="20"/>
+          <w:szCs w:val="20"/>
+          <w:shd w:val="clear" w:color="auto" w:fill="FFFFFF"/>
+        </w:rPr>
+        <w:t>.</w:t>
+      </w:r>
+      <w:r>
+        <w:rPr>
+          <w:rStyle w:val="auteurird"/>
+          <w:rFonts w:ascii="Times New Roman" w:hAnsi="Times New Roman" w:cs="Times New Roman"/>
+          <w:b/>
+          <w:bCs/>
+          <w:smallCaps/>
+          <w:sz w:val="20"/>
+          <w:szCs w:val="20"/>
+          <w:shd w:val="clear" w:color="auto" w:fill="FFFFFF"/>
+        </w:rPr>
+        <w:t xml:space="preserve"> Jacques</w:t>
+      </w:r>
+      <w:r>
+        <w:rPr>
+          <w:rFonts w:ascii="Times New Roman" w:hAnsi="Times New Roman" w:cs="Times New Roman"/>
+          <w:sz w:val="20"/>
+          <w:szCs w:val="20"/>
+          <w:shd w:val="clear" w:color="auto" w:fill="FFFFFF"/>
+        </w:rPr>
+        <w:t> </w:t>
+      </w:r>
+      <w:r>
+        <w:rPr>
+          <w:rFonts w:ascii="Times New Roman" w:hAnsi="Times New Roman" w:cs="Times New Roman"/>
+          <w:sz w:val="20"/>
+          <w:szCs w:val="20"/>
+          <w:shd w:val="clear" w:color="auto" w:fill="FFFFFF"/>
+        </w:rPr>
+        <w:t>, ‘</w:t>
+      </w:r>
+      <w:r>
+        <w:rPr>
+          <w:rFonts w:ascii="Times New Roman" w:hAnsi="Times New Roman" w:cs="Times New Roman"/>
+          <w:sz w:val="20"/>
+          <w:szCs w:val="20"/>
+          <w:shd w:val="clear" w:color="auto" w:fill="FFFFFF"/>
+        </w:rPr>
+        <w:t>The earthquake swarm in the New Hebrides archipelago, August 1965</w:t>
+      </w:r>
+      <w:r>
+        <w:rPr>
+          <w:rFonts w:ascii="Times New Roman" w:hAnsi="Times New Roman" w:cs="Times New Roman"/>
+          <w:sz w:val="20"/>
+          <w:szCs w:val="20"/>
+          <w:shd w:val="clear" w:color="auto" w:fill="FFFFFF"/>
+        </w:rPr>
+        <w:t xml:space="preserve">’, </w:t>
+      </w:r>
+      <w:r>
+        <w:rPr>
+          <w:rStyle w:val="Emphasis"/>
+          <w:rFonts w:ascii="Times New Roman" w:hAnsi="Times New Roman" w:cs="Times New Roman"/>
+          <w:sz w:val="20"/>
+          <w:szCs w:val="20"/>
+          <w:shd w:val="clear" w:color="auto" w:fill="FFFFFF"/>
+        </w:rPr>
+        <w:t>Royal Society of New Zealand Bulletin</w:t>
+      </w:r>
+      <w:r>
+        <w:rPr>
+          <w:rFonts w:ascii="Times New Roman" w:hAnsi="Times New Roman" w:cs="Times New Roman"/>
+          <w:sz w:val="20"/>
+          <w:szCs w:val="20"/>
+          <w:shd w:val="clear" w:color="auto" w:fill="FFFFFF"/>
+        </w:rPr>
+        <w:t> , 9, p</w:t>
+      </w:r>
+      <w:r>
+        <w:rPr>
+          <w:rFonts w:ascii="Times New Roman" w:hAnsi="Times New Roman" w:cs="Times New Roman"/>
+          <w:sz w:val="20"/>
+          <w:szCs w:val="20"/>
+          <w:shd w:val="clear" w:color="auto" w:fill="FFFFFF"/>
+        </w:rPr>
+        <w:t>p</w:t>
+      </w:r>
+      <w:r>
+        <w:rPr>
+          <w:rFonts w:ascii="Times New Roman" w:hAnsi="Times New Roman" w:cs="Times New Roman"/>
+          <w:sz w:val="20"/>
+          <w:szCs w:val="20"/>
+          <w:shd w:val="clear" w:color="auto" w:fill="FFFFFF"/>
+        </w:rPr>
+        <w:t>. 141-148</w:t>
+      </w:r>
+      <w:r>
+        <w:rPr>
+          <w:rFonts w:ascii="Times New Roman" w:hAnsi="Times New Roman" w:cs="Times New Roman"/>
+          <w:sz w:val="20"/>
+          <w:szCs w:val="20"/>
+          <w:shd w:val="clear" w:color="auto" w:fill="FFFFFF"/>
+        </w:rPr>
+        <w:t>, 1971</w:t>
+      </w:r>
+      <w:r>
+        <w:rPr>
+          <w:rFonts w:ascii="Times New Roman" w:hAnsi="Times New Roman" w:cs="Times New Roman"/>
+          <w:sz w:val="20"/>
+          <w:szCs w:val="20"/>
+          <w:shd w:val="clear" w:color="auto" w:fill="FFFFFF"/>
+        </w:rPr>
+        <w:t>. </w:t>
+      </w:r>
+    </w:p>
+    <w:bookmarkEnd w:id="18"/>
+    <w:p>
+      <w:pPr>
+        <w:spacing w:after="0" w:line="240" w:lineRule="auto"/>
+        <w:rPr>
+          <w:rFonts w:ascii="Times New Roman" w:hAnsi="Times New Roman" w:cs="Times New Roman"/>
+          <w:sz w:val="20"/>
+          <w:szCs w:val="20"/>
+          <w:shd w:val="clear" w:color="auto" w:fill="FFFFFF"/>
+        </w:rPr>
+      </w:pPr>
+    </w:p>
+    <w:p>
+      <w:pPr>
+        <w:spacing w:after="0" w:line="240" w:lineRule="auto"/>
+        <w:rPr>
+          <w:rFonts w:ascii="Times New Roman" w:hAnsi="Times New Roman" w:cs="Times New Roman"/>
+          <w:sz w:val="20"/>
+          <w:szCs w:val="20"/>
+        </w:rPr>
+      </w:pPr>
+      <w:hyperlink r:id="rId6" w:history="1">
+        <w:r>
+          <w:rPr>
+            <w:rStyle w:val="Hyperlink"/>
+            <w:rFonts w:ascii="Times New Roman" w:hAnsi="Times New Roman" w:cs="Times New Roman"/>
+            <w:color w:val="auto"/>
+            <w:sz w:val="20"/>
+            <w:szCs w:val="20"/>
+          </w:rPr>
+          <w:t>https://www.ngdc.noaa.gov/hazel/view/hazards/earthquake/event-more-info/4383</w:t>
+        </w:r>
+      </w:hyperlink>
+    </w:p>
+    <w:p>
+      <w:pPr>
+        <w:spacing w:after="0" w:line="240" w:lineRule="auto"/>
+        <w:rPr>
+          <w:rFonts w:ascii="Times New Roman" w:hAnsi="Times New Roman" w:cs="Times New Roman"/>
+          <w:sz w:val="20"/>
+          <w:szCs w:val="20"/>
+        </w:rPr>
+      </w:pPr>
+    </w:p>
+    <w:p>
+      <w:pPr>
+        <w:spacing w:after="0" w:line="240" w:lineRule="auto"/>
+        <w:rPr>
+          <w:rFonts w:ascii="Times New Roman" w:eastAsia="Times New Roman" w:hAnsi="Times New Roman" w:cs="Times New Roman"/>
+          <w:sz w:val="20"/>
+          <w:szCs w:val="20"/>
+          <w:lang w:eastAsia="en-GB"/>
+        </w:rPr>
+      </w:pPr>
+      <w:bookmarkStart w:id="19" w:name="_Hlk92480085"/>
+      <w:r>
+        <w:rPr>
+          <w:rFonts w:ascii="Times New Roman" w:eastAsia="Times New Roman" w:hAnsi="Times New Roman" w:cs="Times New Roman"/>
+          <w:sz w:val="20"/>
+          <w:szCs w:val="20"/>
+          <w:lang w:eastAsia="en-GB"/>
+        </w:rPr>
+        <w:t xml:space="preserve">H. Houston, ‘4.13 - Deep Earthquakes’, in </w:t>
+      </w:r>
+      <w:r>
+        <w:rPr>
+          <w:rFonts w:ascii="Times New Roman" w:eastAsia="Times New Roman" w:hAnsi="Times New Roman" w:cs="Times New Roman"/>
+          <w:i/>
+          <w:iCs/>
+          <w:sz w:val="20"/>
+          <w:szCs w:val="20"/>
+          <w:lang w:eastAsia="en-GB"/>
+        </w:rPr>
+        <w:t>Treatise on Geophysics (Second Edition)</w:t>
+      </w:r>
+      <w:r>
+        <w:rPr>
+          <w:rFonts w:ascii="Times New Roman" w:eastAsia="Times New Roman" w:hAnsi="Times New Roman" w:cs="Times New Roman"/>
+          <w:sz w:val="20"/>
+          <w:szCs w:val="20"/>
+          <w:lang w:eastAsia="en-GB"/>
+        </w:rPr>
+        <w:t>, G. Schubert, Ed. Oxford: Elsevier, 2015, pp. 329–354</w:t>
+      </w:r>
+      <w:r>
+        <w:rPr>
+          <w:rFonts w:ascii="Times New Roman" w:eastAsia="Times New Roman" w:hAnsi="Times New Roman" w:cs="Times New Roman"/>
+          <w:sz w:val="20"/>
+          <w:szCs w:val="20"/>
+          <w:lang w:eastAsia="en-GB"/>
+        </w:rPr>
+        <w:t>.</w:t>
+      </w:r>
+    </w:p>
+    <w:bookmarkEnd w:id="19"/>
+    <w:p>
+      <w:pPr>
+        <w:spacing w:after="0" w:line="240" w:lineRule="auto"/>
+        <w:rPr>
+          <w:rFonts w:ascii="Times New Roman" w:eastAsia="Times New Roman" w:hAnsi="Times New Roman" w:cs="Times New Roman"/>
+          <w:sz w:val="20"/>
+          <w:szCs w:val="20"/>
+          <w:lang w:eastAsia="en-GB"/>
+        </w:rPr>
+      </w:pPr>
+    </w:p>
+    <w:p>
+      <w:pPr>
+        <w:spacing w:after="0" w:line="240" w:lineRule="auto"/>
+        <w:rPr>
+          <w:rFonts w:ascii="Times New Roman" w:eastAsia="Times New Roman" w:hAnsi="Times New Roman" w:cs="Times New Roman"/>
+          <w:sz w:val="20"/>
+          <w:szCs w:val="20"/>
+          <w:lang w:eastAsia="en-GB"/>
+        </w:rPr>
+      </w:pPr>
+      <w:bookmarkStart w:id="20" w:name="_Hlk92480098"/>
+      <w:r>
+        <w:rPr>
+          <w:rFonts w:ascii="Times New Roman" w:eastAsia="Times New Roman" w:hAnsi="Times New Roman" w:cs="Times New Roman"/>
+          <w:sz w:val="20"/>
+          <w:szCs w:val="20"/>
+          <w:lang w:eastAsia="en-GB"/>
+        </w:rPr>
+        <w:t xml:space="preserve">S. Zahirovic, R. D. Müller, M. Seton, and N. Flament, ‘Tectonic speed limits from plate kinematic reconstructions’, </w:t>
+      </w:r>
+      <w:r>
+        <w:rPr>
+          <w:rFonts w:ascii="Times New Roman" w:eastAsia="Times New Roman" w:hAnsi="Times New Roman" w:cs="Times New Roman"/>
+          <w:i/>
+          <w:iCs/>
+          <w:sz w:val="20"/>
+          <w:szCs w:val="20"/>
+          <w:lang w:eastAsia="en-GB"/>
+        </w:rPr>
+        <w:t>Earth and Planetary Science Letters</w:t>
+      </w:r>
+      <w:r>
+        <w:rPr>
+          <w:rFonts w:ascii="Times New Roman" w:eastAsia="Times New Roman" w:hAnsi="Times New Roman" w:cs="Times New Roman"/>
+          <w:sz w:val="20"/>
+          <w:szCs w:val="20"/>
+          <w:lang w:eastAsia="en-GB"/>
+        </w:rPr>
+        <w:t>, vol. 418, pp. 40–52, May 2015</w:t>
+      </w:r>
+      <w:r>
+        <w:rPr>
+          <w:rFonts w:ascii="Times New Roman" w:eastAsia="Times New Roman" w:hAnsi="Times New Roman" w:cs="Times New Roman"/>
+          <w:sz w:val="20"/>
+          <w:szCs w:val="20"/>
+          <w:lang w:eastAsia="en-GB"/>
+        </w:rPr>
+        <w:t>.</w:t>
+      </w:r>
+    </w:p>
+    <w:bookmarkEnd w:id="20"/>
+    <w:p>
+      <w:pPr>
+        <w:spacing w:after="0" w:line="240" w:lineRule="auto"/>
+        <w:rPr>
+          <w:rFonts w:ascii="Times New Roman" w:eastAsia="Times New Roman" w:hAnsi="Times New Roman" w:cs="Times New Roman"/>
+          <w:sz w:val="20"/>
+          <w:szCs w:val="20"/>
+          <w:lang w:eastAsia="en-GB"/>
+        </w:rPr>
+      </w:pPr>
+    </w:p>
+    <w:p>
+      <w:pPr>
+        <w:spacing w:after="0" w:line="240" w:lineRule="auto"/>
+        <w:rPr>
+          <w:rFonts w:ascii="Times New Roman" w:eastAsia="Times New Roman" w:hAnsi="Times New Roman" w:cs="Times New Roman"/>
+          <w:sz w:val="20"/>
+          <w:szCs w:val="20"/>
+          <w:lang w:eastAsia="en-GB"/>
+        </w:rPr>
+      </w:pPr>
+      <w:bookmarkStart w:id="21" w:name="_Hlk92480109"/>
+      <w:r>
+        <w:rPr>
+          <w:rFonts w:ascii="Times New Roman" w:eastAsia="Times New Roman" w:hAnsi="Times New Roman" w:cs="Times New Roman"/>
+          <w:sz w:val="20"/>
+          <w:szCs w:val="20"/>
+          <w:lang w:eastAsia="en-GB"/>
+        </w:rPr>
+        <w:t xml:space="preserve">J. Sander, M. Ester, H.-P. Kriegel, and X. Xu, ‘Density-Based Clustering in Spatial Databases: The Algorithm GDBSCAN and Its Applications’, </w:t>
+      </w:r>
+      <w:r>
+        <w:rPr>
+          <w:rFonts w:ascii="Times New Roman" w:eastAsia="Times New Roman" w:hAnsi="Times New Roman" w:cs="Times New Roman"/>
+          <w:i/>
+          <w:iCs/>
+          <w:sz w:val="20"/>
+          <w:szCs w:val="20"/>
+          <w:lang w:eastAsia="en-GB"/>
+        </w:rPr>
+        <w:t>Data Mining and Knowledge Discovery</w:t>
+      </w:r>
+      <w:r>
+        <w:rPr>
+          <w:rFonts w:ascii="Times New Roman" w:eastAsia="Times New Roman" w:hAnsi="Times New Roman" w:cs="Times New Roman"/>
+          <w:sz w:val="20"/>
+          <w:szCs w:val="20"/>
+          <w:lang w:eastAsia="en-GB"/>
+        </w:rPr>
+        <w:t>, vol. 2, no. 2, pp. 169–194, Jun. 1998</w:t>
+      </w:r>
+      <w:r>
+        <w:rPr>
+          <w:rFonts w:ascii="Times New Roman" w:eastAsia="Times New Roman" w:hAnsi="Times New Roman" w:cs="Times New Roman"/>
+          <w:sz w:val="20"/>
+          <w:szCs w:val="20"/>
+          <w:lang w:eastAsia="en-GB"/>
+        </w:rPr>
+        <w:t>.</w:t>
+      </w:r>
+    </w:p>
+    <w:bookmarkEnd w:id="21"/>
+    <w:p>
+      <w:pPr>
+        <w:spacing w:after="0" w:line="240" w:lineRule="auto"/>
+        <w:rPr>
+          <w:rFonts w:ascii="Times New Roman" w:eastAsia="Times New Roman" w:hAnsi="Times New Roman" w:cs="Times New Roman"/>
+          <w:sz w:val="20"/>
+          <w:szCs w:val="20"/>
+          <w:lang w:eastAsia="en-GB"/>
+        </w:rPr>
+      </w:pPr>
+    </w:p>
+    <w:p>
+      <w:pPr>
+        <w:spacing w:after="0" w:line="240" w:lineRule="auto"/>
+        <w:rPr>
+          <w:rFonts w:ascii="Times New Roman" w:eastAsia="Times New Roman" w:hAnsi="Times New Roman" w:cs="Times New Roman"/>
+          <w:sz w:val="20"/>
+          <w:szCs w:val="20"/>
+          <w:lang w:eastAsia="en-GB"/>
+        </w:rPr>
+      </w:pPr>
+      <w:bookmarkStart w:id="22" w:name="_Hlk92480118"/>
+      <w:r>
+        <w:rPr>
+          <w:rFonts w:ascii="Times New Roman" w:eastAsia="Times New Roman" w:hAnsi="Times New Roman" w:cs="Times New Roman"/>
+          <w:sz w:val="20"/>
+          <w:szCs w:val="20"/>
+          <w:lang w:eastAsia="en-GB"/>
+        </w:rPr>
+        <w:t xml:space="preserve">N. Rahmah and I. S. Sitanggang, ‘Determination of Optimal Epsilon (Eps) Value on DBSCAN Algorithm to Clustering Data on Peatland Hotspots in Sumatra’, </w:t>
+      </w:r>
+      <w:r>
+        <w:rPr>
+          <w:rFonts w:ascii="Times New Roman" w:eastAsia="Times New Roman" w:hAnsi="Times New Roman" w:cs="Times New Roman"/>
+          <w:i/>
+          <w:iCs/>
+          <w:sz w:val="20"/>
+          <w:szCs w:val="20"/>
+          <w:lang w:eastAsia="en-GB"/>
+        </w:rPr>
+        <w:t>IOP Conf. Ser.: Earth Environ. Sci.</w:t>
+      </w:r>
+      <w:r>
+        <w:rPr>
+          <w:rFonts w:ascii="Times New Roman" w:eastAsia="Times New Roman" w:hAnsi="Times New Roman" w:cs="Times New Roman"/>
+          <w:sz w:val="20"/>
+          <w:szCs w:val="20"/>
+          <w:lang w:eastAsia="en-GB"/>
+        </w:rPr>
+        <w:t>, vol. 31, p. 012012, Jan. 2016</w:t>
+      </w:r>
+      <w:r>
+        <w:rPr>
+          <w:rFonts w:ascii="Times New Roman" w:eastAsia="Times New Roman" w:hAnsi="Times New Roman" w:cs="Times New Roman"/>
+          <w:sz w:val="20"/>
+          <w:szCs w:val="20"/>
+          <w:lang w:eastAsia="en-GB"/>
+        </w:rPr>
+        <w:t>.</w:t>
+      </w:r>
+    </w:p>
+    <w:bookmarkEnd w:id="22"/>
+    <w:p>
+      <w:pPr>
+        <w:spacing w:after="0" w:line="240" w:lineRule="auto"/>
+        <w:rPr>
+          <w:rFonts w:ascii="Times New Roman" w:eastAsia="Times New Roman" w:hAnsi="Times New Roman" w:cs="Times New Roman"/>
+          <w:sz w:val="20"/>
+          <w:szCs w:val="20"/>
+          <w:lang w:eastAsia="en-GB"/>
+        </w:rPr>
+      </w:pPr>
+    </w:p>
+    <w:p>
+      <w:pPr>
+        <w:spacing w:after="0" w:line="240" w:lineRule="auto"/>
+        <w:rPr>
+          <w:rFonts w:ascii="Times New Roman" w:eastAsia="Times New Roman" w:hAnsi="Times New Roman" w:cs="Times New Roman"/>
+          <w:sz w:val="20"/>
+          <w:szCs w:val="20"/>
+          <w:lang w:eastAsia="en-GB"/>
+        </w:rPr>
+      </w:pPr>
+      <w:bookmarkStart w:id="23" w:name="_Hlk92480184"/>
+      <w:r>
+        <w:rPr>
+          <w:rFonts w:ascii="Times New Roman" w:eastAsia="Times New Roman" w:hAnsi="Times New Roman" w:cs="Times New Roman"/>
+          <w:sz w:val="20"/>
+          <w:szCs w:val="20"/>
+          <w:lang w:eastAsia="en-GB"/>
+        </w:rPr>
+        <w:t>G. M.</w:t>
+      </w:r>
+      <w:r>
+        <w:rPr>
+          <w:rFonts w:ascii="Times New Roman" w:eastAsia="Times New Roman" w:hAnsi="Times New Roman" w:cs="Times New Roman"/>
+          <w:sz w:val="20"/>
+          <w:szCs w:val="20"/>
+          <w:lang w:eastAsia="en-GB"/>
+        </w:rPr>
+        <w:t xml:space="preserve"> </w:t>
+      </w:r>
+      <w:r>
+        <w:rPr>
+          <w:rFonts w:ascii="Times New Roman" w:eastAsia="Times New Roman" w:hAnsi="Times New Roman" w:cs="Times New Roman"/>
+          <w:sz w:val="20"/>
+          <w:szCs w:val="20"/>
+          <w:lang w:eastAsia="en-GB"/>
+        </w:rPr>
+        <w:t>L</w:t>
+      </w:r>
+      <w:r>
+        <w:rPr>
+          <w:rFonts w:ascii="Times New Roman" w:eastAsia="Times New Roman" w:hAnsi="Times New Roman" w:cs="Times New Roman"/>
+          <w:sz w:val="20"/>
+          <w:szCs w:val="20"/>
+          <w:lang w:eastAsia="en-GB"/>
+        </w:rPr>
+        <w:t>jung,</w:t>
+      </w:r>
+      <w:r>
+        <w:rPr>
+          <w:rFonts w:ascii="Times New Roman" w:eastAsia="Times New Roman" w:hAnsi="Times New Roman" w:cs="Times New Roman"/>
+          <w:sz w:val="20"/>
+          <w:szCs w:val="20"/>
+          <w:lang w:eastAsia="en-GB"/>
+        </w:rPr>
+        <w:t xml:space="preserve"> G. E. P. B</w:t>
+      </w:r>
+      <w:r>
+        <w:rPr>
+          <w:rFonts w:ascii="Times New Roman" w:eastAsia="Times New Roman" w:hAnsi="Times New Roman" w:cs="Times New Roman"/>
+          <w:sz w:val="20"/>
+          <w:szCs w:val="20"/>
+          <w:lang w:eastAsia="en-GB"/>
+        </w:rPr>
+        <w:t>ox</w:t>
+      </w:r>
+      <w:r>
+        <w:rPr>
+          <w:rFonts w:ascii="Times New Roman" w:eastAsia="Times New Roman" w:hAnsi="Times New Roman" w:cs="Times New Roman"/>
+          <w:sz w:val="20"/>
+          <w:szCs w:val="20"/>
+          <w:lang w:eastAsia="en-GB"/>
+        </w:rPr>
+        <w:t xml:space="preserve">, ‘On a measure of lack of fit in time series models’, </w:t>
+      </w:r>
+      <w:r>
+        <w:rPr>
+          <w:rFonts w:ascii="Times New Roman" w:eastAsia="Times New Roman" w:hAnsi="Times New Roman" w:cs="Times New Roman"/>
+          <w:i/>
+          <w:iCs/>
+          <w:sz w:val="20"/>
+          <w:szCs w:val="20"/>
+          <w:lang w:eastAsia="en-GB"/>
+        </w:rPr>
+        <w:t>Biometrika</w:t>
+      </w:r>
+      <w:r>
+        <w:rPr>
+          <w:rFonts w:ascii="Times New Roman" w:eastAsia="Times New Roman" w:hAnsi="Times New Roman" w:cs="Times New Roman"/>
+          <w:sz w:val="20"/>
+          <w:szCs w:val="20"/>
+          <w:lang w:eastAsia="en-GB"/>
+        </w:rPr>
+        <w:t>, vol. 65, no. 2, pp. 297–303, Aug. 1978</w:t>
+      </w:r>
+      <w:r>
+        <w:rPr>
+          <w:rFonts w:ascii="Times New Roman" w:eastAsia="Times New Roman" w:hAnsi="Times New Roman" w:cs="Times New Roman"/>
+          <w:sz w:val="20"/>
+          <w:szCs w:val="20"/>
+          <w:lang w:eastAsia="en-GB"/>
+        </w:rPr>
+        <w:t>.</w:t>
+      </w:r>
+    </w:p>
+    <w:bookmarkEnd w:id="23"/>
+    <w:p>
+      <w:pPr>
+        <w:spacing w:after="0" w:line="240" w:lineRule="auto"/>
+        <w:rPr>
+          <w:rFonts w:ascii="Times New Roman" w:eastAsia="Times New Roman" w:hAnsi="Times New Roman" w:cs="Times New Roman"/>
+          <w:sz w:val="20"/>
+          <w:szCs w:val="20"/>
+          <w:lang w:eastAsia="en-GB"/>
+        </w:rPr>
+      </w:pPr>
+    </w:p>
+    <w:p>
+      <w:pPr>
+        <w:spacing w:after="0" w:line="240" w:lineRule="auto"/>
+        <w:rPr>
+          <w:rFonts w:ascii="Times New Roman" w:eastAsia="Times New Roman" w:hAnsi="Times New Roman" w:cs="Times New Roman"/>
+          <w:sz w:val="20"/>
+          <w:szCs w:val="20"/>
+          <w:lang w:eastAsia="en-GB"/>
+        </w:rPr>
+      </w:pPr>
+      <w:bookmarkStart w:id="24" w:name="_Hlk92480203"/>
+      <w:r>
+        <w:rPr>
+          <w:rFonts w:ascii="Times New Roman" w:hAnsi="Times New Roman" w:cs="Times New Roman"/>
+          <w:sz w:val="20"/>
+          <w:szCs w:val="20"/>
+          <w:shd w:val="clear" w:color="auto" w:fill="FFFFFF"/>
+        </w:rPr>
+        <w:t>Ruey S. Tsay,</w:t>
+      </w:r>
+      <w:r>
+        <w:rPr>
+          <w:rFonts w:ascii="Times New Roman" w:hAnsi="Times New Roman" w:cs="Times New Roman"/>
+          <w:sz w:val="20"/>
+          <w:szCs w:val="20"/>
+          <w:shd w:val="clear" w:color="auto" w:fill="FFFFFF"/>
+        </w:rPr>
+        <w:t xml:space="preserve"> </w:t>
+      </w:r>
+      <w:r>
+        <w:rPr>
+          <w:rFonts w:ascii="Times New Roman" w:hAnsi="Times New Roman" w:cs="Times New Roman"/>
+          <w:i/>
+          <w:iCs/>
+          <w:sz w:val="20"/>
+          <w:szCs w:val="20"/>
+          <w:shd w:val="clear" w:color="auto" w:fill="FFFFFF"/>
+        </w:rPr>
+        <w:t>Analysis of Financial Time Series</w:t>
+      </w:r>
+      <w:r>
+        <w:rPr>
+          <w:rFonts w:ascii="Times New Roman" w:hAnsi="Times New Roman" w:cs="Times New Roman"/>
+          <w:sz w:val="20"/>
+          <w:szCs w:val="20"/>
+          <w:shd w:val="clear" w:color="auto" w:fill="FFFFFF"/>
+        </w:rPr>
+        <w:t>,</w:t>
+      </w:r>
+      <w:r>
+        <w:rPr>
+          <w:rFonts w:ascii="Times New Roman" w:hAnsi="Times New Roman" w:cs="Times New Roman"/>
+          <w:sz w:val="20"/>
+          <w:szCs w:val="20"/>
+          <w:shd w:val="clear" w:color="auto" w:fill="FFFFFF"/>
+        </w:rPr>
+        <w:t xml:space="preserve"> 2nd Ed. Hoboken, NJ: John Wiley &amp; Sons, Inc., 2005</w:t>
+      </w:r>
+      <w:r>
+        <w:rPr>
+          <w:rFonts w:ascii="Times New Roman" w:hAnsi="Times New Roman" w:cs="Times New Roman"/>
+          <w:sz w:val="20"/>
+          <w:szCs w:val="20"/>
+        </w:rPr>
+        <w:t xml:space="preserve">, </w:t>
+      </w:r>
+      <w:r>
+        <w:rPr>
+          <w:rFonts w:ascii="Times New Roman" w:hAnsi="Times New Roman" w:cs="Times New Roman"/>
+          <w:sz w:val="20"/>
+          <w:szCs w:val="20"/>
+        </w:rPr>
+        <w:t>p</w:t>
+      </w:r>
+      <w:r>
+        <w:rPr>
+          <w:rFonts w:ascii="Times New Roman" w:hAnsi="Times New Roman" w:cs="Times New Roman"/>
+          <w:sz w:val="20"/>
+          <w:szCs w:val="20"/>
+        </w:rPr>
+        <w:t>. 33</w:t>
+      </w:r>
+    </w:p>
+    <w:bookmarkEnd w:id="24"/>
+    <w:p>
+      <w:pPr>
+        <w:spacing w:after="0" w:line="240" w:lineRule="auto"/>
+        <w:rPr>
+          <w:rFonts w:ascii="Times New Roman" w:eastAsia="Times New Roman" w:hAnsi="Times New Roman" w:cs="Times New Roman"/>
+          <w:sz w:val="20"/>
+          <w:szCs w:val="20"/>
+          <w:lang w:eastAsia="en-GB"/>
+        </w:rPr>
+      </w:pPr>
+    </w:p>
+    <w:p>
+      <w:pPr>
+        <w:spacing w:after="0" w:line="240" w:lineRule="auto"/>
+        <w:rPr>
+          <w:rFonts w:ascii="Times New Roman" w:eastAsia="Times New Roman" w:hAnsi="Times New Roman" w:cs="Times New Roman"/>
+          <w:sz w:val="20"/>
+          <w:szCs w:val="20"/>
+          <w:lang w:eastAsia="en-GB"/>
+        </w:rPr>
+      </w:pPr>
+      <w:bookmarkStart w:id="25" w:name="_Hlk92480210"/>
+      <w:r>
+        <w:rPr>
+          <w:rFonts w:ascii="Times New Roman" w:eastAsia="Times New Roman" w:hAnsi="Times New Roman" w:cs="Times New Roman"/>
+          <w:sz w:val="20"/>
+          <w:szCs w:val="20"/>
+          <w:lang w:eastAsia="en-GB"/>
+        </w:rPr>
+        <w:t xml:space="preserve">C. M. Jarque and A. K. Bera, ‘Efficient tests for normality, homoscedasticity and serial independence of regression residuals’, </w:t>
+      </w:r>
+      <w:r>
+        <w:rPr>
+          <w:rFonts w:ascii="Times New Roman" w:eastAsia="Times New Roman" w:hAnsi="Times New Roman" w:cs="Times New Roman"/>
+          <w:i/>
+          <w:iCs/>
+          <w:sz w:val="20"/>
+          <w:szCs w:val="20"/>
+          <w:lang w:eastAsia="en-GB"/>
+        </w:rPr>
+        <w:t>Economics Letters</w:t>
+      </w:r>
+      <w:r>
+        <w:rPr>
+          <w:rFonts w:ascii="Times New Roman" w:eastAsia="Times New Roman" w:hAnsi="Times New Roman" w:cs="Times New Roman"/>
+          <w:sz w:val="20"/>
+          <w:szCs w:val="20"/>
+          <w:lang w:eastAsia="en-GB"/>
+        </w:rPr>
+        <w:t>, vol. 6, no. 3, pp. 255–259, Jan. 1980</w:t>
+      </w:r>
+      <w:r>
+        <w:rPr>
+          <w:rFonts w:ascii="Times New Roman" w:eastAsia="Times New Roman" w:hAnsi="Times New Roman" w:cs="Times New Roman"/>
+          <w:sz w:val="20"/>
+          <w:szCs w:val="20"/>
+          <w:lang w:eastAsia="en-GB"/>
+        </w:rPr>
+        <w:t>.</w:t>
+      </w:r>
+    </w:p>
+    <w:bookmarkEnd w:id="25"/>
+    <w:p>
+      <w:pPr>
+        <w:spacing w:after="0" w:line="240" w:lineRule="auto"/>
+        <w:rPr>
+          <w:rFonts w:ascii="Times New Roman" w:eastAsia="Times New Roman" w:hAnsi="Times New Roman" w:cs="Times New Roman"/>
+          <w:sz w:val="20"/>
+          <w:szCs w:val="20"/>
+          <w:lang w:eastAsia="en-GB"/>
+        </w:rPr>
+      </w:pPr>
+    </w:p>
+    <w:p>
+      <w:pPr>
+        <w:spacing w:after="0" w:line="240" w:lineRule="auto"/>
+        <w:rPr>
+          <w:rFonts w:ascii="Times New Roman" w:eastAsia="Times New Roman" w:hAnsi="Times New Roman" w:cs="Times New Roman"/>
+          <w:sz w:val="20"/>
+          <w:szCs w:val="20"/>
+          <w:lang w:eastAsia="en-GB"/>
+        </w:rPr>
+      </w:pPr>
+      <w:bookmarkStart w:id="26" w:name="_Hlk92480231"/>
+      <w:r>
+        <w:rPr>
+          <w:rFonts w:ascii="Times New Roman" w:eastAsia="Times New Roman" w:hAnsi="Times New Roman" w:cs="Times New Roman"/>
+          <w:sz w:val="20"/>
+          <w:szCs w:val="20"/>
+          <w:lang w:eastAsia="en-GB"/>
+        </w:rPr>
+        <w:t xml:space="preserve">K. C. Green and J. S. Armstrong, ‘Simple versus complex forecasting: The evidence’, </w:t>
+      </w:r>
+      <w:r>
+        <w:rPr>
+          <w:rFonts w:ascii="Times New Roman" w:eastAsia="Times New Roman" w:hAnsi="Times New Roman" w:cs="Times New Roman"/>
+          <w:i/>
+          <w:iCs/>
+          <w:sz w:val="20"/>
+          <w:szCs w:val="20"/>
+          <w:lang w:eastAsia="en-GB"/>
+        </w:rPr>
+        <w:t>Journal of Business Research</w:t>
+      </w:r>
+      <w:r>
+        <w:rPr>
+          <w:rFonts w:ascii="Times New Roman" w:eastAsia="Times New Roman" w:hAnsi="Times New Roman" w:cs="Times New Roman"/>
+          <w:sz w:val="20"/>
+          <w:szCs w:val="20"/>
+          <w:lang w:eastAsia="en-GB"/>
+        </w:rPr>
+        <w:t>, vol. 68, no. 8, pp. 1678–1685, Aug. 2015</w:t>
+      </w:r>
+      <w:r>
+        <w:rPr>
+          <w:rFonts w:ascii="Times New Roman" w:eastAsia="Times New Roman" w:hAnsi="Times New Roman" w:cs="Times New Roman"/>
+          <w:sz w:val="20"/>
+          <w:szCs w:val="20"/>
+          <w:lang w:eastAsia="en-GB"/>
+        </w:rPr>
+        <w:t>.</w:t>
+      </w:r>
+    </w:p>
+    <w:bookmarkEnd w:id="26"/>
+    <w:p>
+      <w:pPr>
+        <w:spacing w:after="0" w:line="240" w:lineRule="auto"/>
+        <w:rPr>
+          <w:rFonts w:ascii="Times New Roman" w:eastAsia="Times New Roman" w:hAnsi="Times New Roman" w:cs="Times New Roman"/>
+          <w:sz w:val="20"/>
+          <w:szCs w:val="20"/>
+          <w:lang w:eastAsia="en-GB"/>
+        </w:rPr>
+      </w:pPr>
+    </w:p>
+    <w:p>
+      <w:pPr>
+        <w:spacing w:after="0" w:line="240" w:lineRule="auto"/>
+        <w:rPr>
+          <w:rFonts w:ascii="Times New Roman" w:eastAsia="Times New Roman" w:hAnsi="Times New Roman" w:cs="Times New Roman"/>
+          <w:sz w:val="20"/>
+          <w:szCs w:val="20"/>
+          <w:lang w:eastAsia="en-GB"/>
+        </w:rPr>
+      </w:pPr>
+      <w:bookmarkStart w:id="27" w:name="_Hlk92480391"/>
+      <w:r>
+        <w:rPr>
+          <w:rFonts w:ascii="Times New Roman" w:eastAsia="Times New Roman" w:hAnsi="Times New Roman" w:cs="Times New Roman"/>
+          <w:sz w:val="20"/>
+          <w:szCs w:val="20"/>
+          <w:lang w:eastAsia="en-GB"/>
+        </w:rPr>
+        <w:t xml:space="preserve">H. Rehioui, A. Idrissi, M. Abourezq, and F. Zegrari, ‘DENCLUE-IM: A New Approach for Big Data Clustering’, </w:t>
+      </w:r>
+      <w:r>
+        <w:rPr>
+          <w:rFonts w:ascii="Times New Roman" w:eastAsia="Times New Roman" w:hAnsi="Times New Roman" w:cs="Times New Roman"/>
+          <w:i/>
+          <w:iCs/>
+          <w:sz w:val="20"/>
+          <w:szCs w:val="20"/>
+          <w:lang w:eastAsia="en-GB"/>
+        </w:rPr>
+        <w:t>Procedia Computer Science</w:t>
+      </w:r>
+      <w:r>
+        <w:rPr>
+          <w:rFonts w:ascii="Times New Roman" w:eastAsia="Times New Roman" w:hAnsi="Times New Roman" w:cs="Times New Roman"/>
+          <w:sz w:val="20"/>
+          <w:szCs w:val="20"/>
+          <w:lang w:eastAsia="en-GB"/>
+        </w:rPr>
+        <w:t>, vol. 83, pp. 560–567, Jan. 2016</w:t>
+      </w:r>
+      <w:r>
+        <w:rPr>
+          <w:rFonts w:ascii="Times New Roman" w:eastAsia="Times New Roman" w:hAnsi="Times New Roman" w:cs="Times New Roman"/>
+          <w:sz w:val="20"/>
+          <w:szCs w:val="20"/>
+          <w:lang w:eastAsia="en-GB"/>
+        </w:rPr>
+        <w:t>.</w:t>
+      </w:r>
+    </w:p>
+    <w:bookmarkEnd w:id="27"/>
+    <w:p>
+      <w:pPr>
+        <w:spacing w:after="0" w:line="240" w:lineRule="auto"/>
+        <w:rPr>
+          <w:rFonts w:ascii="Times New Roman" w:eastAsia="Times New Roman" w:hAnsi="Times New Roman" w:cs="Times New Roman"/>
+          <w:sz w:val="20"/>
+          <w:szCs w:val="20"/>
+          <w:lang w:eastAsia="en-GB"/>
+        </w:rPr>
+      </w:pPr>
+    </w:p>
+    <w:p>
+      <w:pPr>
+        <w:spacing w:after="0" w:line="240" w:lineRule="auto"/>
+        <w:rPr>
+          <w:rFonts w:ascii="Times New Roman" w:eastAsia="Times New Roman" w:hAnsi="Times New Roman" w:cs="Times New Roman"/>
+          <w:sz w:val="20"/>
+          <w:szCs w:val="20"/>
+          <w:lang w:eastAsia="en-GB"/>
+        </w:rPr>
+      </w:pPr>
+      <w:bookmarkStart w:id="28" w:name="_Hlk92480400"/>
+      <w:r>
+        <w:rPr>
+          <w:rFonts w:ascii="Times New Roman" w:eastAsia="Times New Roman" w:hAnsi="Times New Roman" w:cs="Times New Roman"/>
+          <w:sz w:val="20"/>
+          <w:szCs w:val="20"/>
+          <w:lang w:eastAsia="en-GB"/>
+        </w:rPr>
+        <w:t xml:space="preserve">S. LÖK and M. Karabatak, ‘Earthquake Prediction by Using Time Series Analysis’, in </w:t>
+      </w:r>
+      <w:r>
+        <w:rPr>
+          <w:rFonts w:ascii="Times New Roman" w:eastAsia="Times New Roman" w:hAnsi="Times New Roman" w:cs="Times New Roman"/>
+          <w:i/>
+          <w:iCs/>
+          <w:sz w:val="20"/>
+          <w:szCs w:val="20"/>
+          <w:lang w:eastAsia="en-GB"/>
+        </w:rPr>
+        <w:t>2021 9th International Symposium on Digital Forensics and Security (ISDFS)</w:t>
+      </w:r>
+      <w:r>
+        <w:rPr>
+          <w:rFonts w:ascii="Times New Roman" w:eastAsia="Times New Roman" w:hAnsi="Times New Roman" w:cs="Times New Roman"/>
+          <w:sz w:val="20"/>
+          <w:szCs w:val="20"/>
+          <w:lang w:eastAsia="en-GB"/>
+        </w:rPr>
+        <w:t xml:space="preserve">, Jun. 2021, pp. 1–6. </w:t>
+      </w:r>
+    </w:p>
+    <w:bookmarkEnd w:id="28"/>
+    <w:p>
+      <w:pPr>
+        <w:spacing w:after="0" w:line="240" w:lineRule="auto"/>
+        <w:rPr>
+          <w:rFonts w:ascii="Times New Roman" w:eastAsia="Times New Roman" w:hAnsi="Times New Roman" w:cs="Times New Roman"/>
+          <w:sz w:val="24"/>
+          <w:szCs w:val="24"/>
+          <w:lang w:eastAsia="en-GB"/>
+        </w:rPr>
+      </w:pPr>
+    </w:p>
+    <w:p>
+      <w:pPr>
+        <w:spacing w:after="0" w:line="240" w:lineRule="auto"/>
+        <w:rPr>
+          <w:rFonts w:ascii="Times New Roman" w:eastAsia="Times New Roman" w:hAnsi="Times New Roman" w:cs="Times New Roman"/>
+          <w:sz w:val="24"/>
+          <w:szCs w:val="24"/>
+          <w:lang w:eastAsia="en-GB"/>
+        </w:rPr>
+      </w:pPr>
+    </w:p>
+    <w:p>
+      <w:pPr>
+        <w:spacing w:after="0" w:line="240" w:lineRule="auto"/>
+        <w:rPr>
+          <w:rFonts w:ascii="Times New Roman" w:eastAsia="Times New Roman" w:hAnsi="Times New Roman" w:cs="Times New Roman"/>
+          <w:sz w:val="24"/>
+          <w:szCs w:val="24"/>
+          <w:lang w:eastAsia="en-GB"/>
+        </w:rPr>
+      </w:pPr>
+    </w:p>
+    <w:p>
+      <w:pPr>
+        <w:spacing w:after="0" w:line="240" w:lineRule="auto"/>
+        <w:rPr>
+          <w:rFonts w:ascii="Times New Roman" w:eastAsia="Times New Roman" w:hAnsi="Times New Roman" w:cs="Times New Roman"/>
+          <w:sz w:val="24"/>
+          <w:szCs w:val="24"/>
+          <w:lang w:eastAsia="en-GB"/>
+        </w:rPr>
+      </w:pPr>
+    </w:p>
+    <w:p>
+      <w:pPr>
+        <w:spacing w:after="0" w:line="240" w:lineRule="auto"/>
+        <w:rPr>
+          <w:rFonts w:ascii="Times New Roman" w:eastAsia="Times New Roman" w:hAnsi="Times New Roman" w:cs="Times New Roman"/>
+          <w:sz w:val="24"/>
+          <w:szCs w:val="24"/>
+          <w:lang w:eastAsia="en-GB"/>
+        </w:rPr>
+      </w:pPr>
+    </w:p>
+    <w:p>
+      <w:pPr>
+        <w:spacing w:after="0" w:line="240" w:lineRule="auto"/>
+        <w:rPr>
+          <w:rFonts w:ascii="Times New Roman" w:eastAsia="Times New Roman" w:hAnsi="Times New Roman" w:cs="Times New Roman"/>
+          <w:sz w:val="24"/>
+          <w:szCs w:val="24"/>
+          <w:lang w:eastAsia="en-GB"/>
+        </w:rPr>
+      </w:pPr>
+    </w:p>
+    <w:p>
+      <w:pPr>
+        <w:spacing w:after="0" w:line="240" w:lineRule="auto"/>
+        <w:rPr>
+          <w:rFonts w:ascii="Times New Roman" w:eastAsia="Times New Roman" w:hAnsi="Times New Roman" w:cs="Times New Roman"/>
+          <w:sz w:val="24"/>
+          <w:szCs w:val="24"/>
+          <w:lang w:eastAsia="en-GB"/>
+        </w:rPr>
+      </w:pPr>
+    </w:p>
+    <w:p>
+      <w:pPr>
+        <w:spacing w:after="0" w:line="240" w:lineRule="auto"/>
+        <w:rPr>
+          <w:rFonts w:ascii="Times New Roman" w:eastAsia="Times New Roman" w:hAnsi="Times New Roman" w:cs="Times New Roman"/>
+          <w:sz w:val="24"/>
+          <w:szCs w:val="24"/>
+          <w:lang w:eastAsia="en-GB"/>
+        </w:rPr>
+      </w:pPr>
+    </w:p>
+    <w:p>
+      <w:pPr>
+        <w:spacing w:after="0" w:line="240" w:lineRule="auto"/>
+        <w:rPr>
+          <w:rFonts w:ascii="Times New Roman" w:eastAsia="Times New Roman" w:hAnsi="Times New Roman" w:cs="Times New Roman"/>
+          <w:sz w:val="24"/>
+          <w:szCs w:val="24"/>
+          <w:lang w:eastAsia="en-GB"/>
+        </w:rPr>
+      </w:pPr>
+    </w:p>
+    <w:p>
+      <w:pPr>
+        <w:spacing w:after="0" w:line="240" w:lineRule="auto"/>
+        <w:rPr>
+          <w:rFonts w:ascii="Times New Roman" w:eastAsia="Times New Roman" w:hAnsi="Times New Roman" w:cs="Times New Roman"/>
+          <w:sz w:val="24"/>
+          <w:szCs w:val="24"/>
+          <w:lang w:eastAsia="en-GB"/>
+        </w:rPr>
+      </w:pPr>
+    </w:p>
+    <w:p>
+      <w:pPr>
+        <w:spacing w:after="0" w:line="240" w:lineRule="auto"/>
+        <w:rPr>
+          <w:rFonts w:ascii="Times New Roman" w:eastAsia="Times New Roman" w:hAnsi="Times New Roman" w:cs="Times New Roman"/>
+          <w:sz w:val="24"/>
+          <w:szCs w:val="24"/>
+          <w:lang w:eastAsia="en-GB"/>
+        </w:rPr>
+      </w:pPr>
+    </w:p>
+    <w:p>
+      <w:pPr>
+        <w:spacing w:after="0" w:line="240" w:lineRule="auto"/>
+        <w:rPr>
+          <w:rFonts w:ascii="Times New Roman" w:eastAsia="Times New Roman" w:hAnsi="Times New Roman" w:cs="Times New Roman"/>
+          <w:sz w:val="24"/>
+          <w:szCs w:val="24"/>
+          <w:lang w:eastAsia="en-GB"/>
+        </w:rPr>
+      </w:pPr>
+    </w:p>
+    <w:p>
+      <w:pPr>
+        <w:spacing w:after="0" w:line="240" w:lineRule="auto"/>
+        <w:rPr>
+          <w:rFonts w:ascii="Times New Roman" w:eastAsia="Times New Roman" w:hAnsi="Times New Roman" w:cs="Times New Roman"/>
+          <w:sz w:val="24"/>
+          <w:szCs w:val="24"/>
+          <w:lang w:eastAsia="en-GB"/>
+        </w:rPr>
+      </w:pPr>
+    </w:p>
+    <w:p>
+      <w:pPr>
+        <w:spacing w:after="0" w:line="240" w:lineRule="auto"/>
+        <w:rPr>
+          <w:rFonts w:ascii="Times New Roman" w:eastAsia="Times New Roman" w:hAnsi="Times New Roman" w:cs="Times New Roman"/>
+          <w:sz w:val="24"/>
+          <w:szCs w:val="24"/>
+          <w:lang w:eastAsia="en-GB"/>
+        </w:rPr>
+      </w:pPr>
+    </w:p>
+    <w:p>
+      <w:pPr>
+        <w:spacing w:after="0" w:line="240" w:lineRule="auto"/>
+        <w:rPr>
+          <w:rFonts w:ascii="Times New Roman" w:eastAsia="Times New Roman" w:hAnsi="Times New Roman" w:cs="Times New Roman"/>
+          <w:sz w:val="24"/>
+          <w:szCs w:val="24"/>
+          <w:lang w:eastAsia="en-GB"/>
+        </w:rPr>
+      </w:pPr>
+    </w:p>
+    <w:p>
+      <w:pPr>
+        <w:spacing w:after="0" w:line="240" w:lineRule="auto"/>
+        <w:rPr>
+          <w:rFonts w:ascii="Times New Roman" w:eastAsia="Times New Roman" w:hAnsi="Times New Roman" w:cs="Times New Roman"/>
+          <w:sz w:val="24"/>
+          <w:szCs w:val="24"/>
+          <w:lang w:eastAsia="en-GB"/>
+        </w:rPr>
+      </w:pPr>
+    </w:p>
+    <w:p/>
+    <w:p/>
+    <w:p/>
     <w:sectPr>
       <w:pgSz w:w="11906" w:h="16838"/>
       <w:pgMar w:top="1440" w:right="1440" w:bottom="1440" w:left="1440" w:header="708" w:footer="708" w:gutter="0"/>
@@ -7769,6 +10186,64 @@
     <w:basedOn w:val="DefaultParagraphFont"/>
     <w:rsid w:val="00EE50C7"/>
   </w:style>
+  <w:style w:type="character" w:styleId="Hyperlink">
+    <w:name w:val="Hyperlink"/>
+    <w:basedOn w:val="DefaultParagraphFont"/>
+    <w:uiPriority w:val="99"/>
+    <w:unhideWhenUsed/>
+    <w:rsid w:val="00021D73"/>
+    <w:rPr>
+      <w:color w:val="0000FF"/>
+      <w:u w:val="single"/>
+    </w:rPr>
+  </w:style>
+  <w:style w:type="character" w:customStyle="1" w:styleId="auteurird">
+    <w:name w:val="auteurird"/>
+    <w:basedOn w:val="DefaultParagraphFont"/>
+    <w:rsid w:val="001E6843"/>
+  </w:style>
+  <w:style w:type="character" w:styleId="Emphasis">
+    <w:name w:val="Emphasis"/>
+    <w:basedOn w:val="DefaultParagraphFont"/>
+    <w:uiPriority w:val="20"/>
+    <w:qFormat/>
+    <w:rsid w:val="001E6843"/>
+    <w:rPr>
+      <w:i/>
+      <w:iCs/>
+    </w:rPr>
+  </w:style>
+  <w:style w:type="character" w:styleId="UnresolvedMention">
+    <w:name w:val="Unresolved Mention"/>
+    <w:basedOn w:val="DefaultParagraphFont"/>
+    <w:uiPriority w:val="99"/>
+    <w:semiHidden/>
+    <w:unhideWhenUsed/>
+    <w:rsid w:val="000E16A9"/>
+    <w:rPr>
+      <w:color w:val="605E5C"/>
+      <w:shd w:val="clear" w:color="auto" w:fill="E1DFDD"/>
+    </w:rPr>
+  </w:style>
+  <w:style w:type="table" w:styleId="TableGrid">
+    <w:name w:val="Table Grid"/>
+    <w:basedOn w:val="TableNormal"/>
+    <w:uiPriority w:val="39"/>
+    <w:rsid w:val="004801CB"/>
+    <w:pPr>
+      <w:spacing w:after="0" w:line="240" w:lineRule="auto"/>
+    </w:pPr>
+    <w:tblPr>
+      <w:tblBorders>
+        <w:top w:val="single" w:sz="4" w:space="0" w:color="auto"/>
+        <w:left w:val="single" w:sz="4" w:space="0" w:color="auto"/>
+        <w:bottom w:val="single" w:sz="4" w:space="0" w:color="auto"/>
+        <w:right w:val="single" w:sz="4" w:space="0" w:color="auto"/>
+        <w:insideH w:val="single" w:sz="4" w:space="0" w:color="auto"/>
+        <w:insideV w:val="single" w:sz="4" w:space="0" w:color="auto"/>
+      </w:tblBorders>
+    </w:tblPr>
+  </w:style>
 </w:styles>
 </file>
 
